--- a/Documenti di Progetto/InLavorazione/2022_PS_WoodLot_V0.3.docx
+++ b/Documenti di Progetto/InLavorazione/2022_PS_WoodLot_V0.3.docx
@@ -5569,16 +5569,7 @@
             <w:i/>
             <w:iCs/>
           </w:rPr>
-          <w:t>aziendaSRL</w:t>
-        </w:r>
-        <w:r>
-          <w:rPr>
-            <w:rStyle w:val="Collegamentoipertestuale"/>
-            <w:rFonts w:cstheme="minorHAnsi"/>
-            <w:i/>
-            <w:iCs/>
-          </w:rPr>
-          <w:t>@gmail.com</w:t>
+          <w:t>aziendaSRL@gmail.com</w:t>
         </w:r>
       </w:hyperlink>
       <w:r>
@@ -5878,33 +5869,15 @@
           <w:i/>
           <w:iCs/>
         </w:rPr>
-        <w:t xml:space="preserve"> </w:t>
-      </w:r>
-      <w:proofErr w:type="spellStart"/>
+        <w:t xml:space="preserve"> T</w:t>
+      </w:r>
       <w:r>
         <w:rPr>
           <w:rFonts w:asciiTheme="minorHAnsi" w:hAnsiTheme="minorHAnsi" w:cstheme="minorBidi"/>
           <w:i/>
           <w:iCs/>
         </w:rPr>
-        <w:t>T</w:t>
-      </w:r>
-      <w:r>
-        <w:rPr>
-          <w:rFonts w:asciiTheme="minorHAnsi" w:hAnsiTheme="minorHAnsi" w:cstheme="minorBidi"/>
-          <w:i/>
-          <w:iCs/>
-        </w:rPr>
-        <w:t>reecode</w:t>
-      </w:r>
-      <w:proofErr w:type="spellEnd"/>
-      <w:r>
-        <w:rPr>
-          <w:rFonts w:asciiTheme="minorHAnsi" w:hAnsiTheme="minorHAnsi" w:cstheme="minorBidi"/>
-          <w:i/>
-          <w:iCs/>
-        </w:rPr>
-        <w:t xml:space="preserve">. </w:t>
+        <w:t xml:space="preserve">reecode. </w:t>
       </w:r>
     </w:p>
     <w:p>
@@ -5921,18 +5894,12 @@
         <w:t>procede alla creazione della forest</w:t>
       </w:r>
       <w:r>
-        <w:t xml:space="preserve">a il referente deve effettuare l’acquisto. Il referente clicca sul pulsante “Procedi al pagamento” </w:t>
-      </w:r>
-      <w:r>
-        <w:t xml:space="preserve">e il sistema mostra la schermata di checkout che contiene una sezione per l’inserimento dei dati relativi alla fatturazione, una sezione per il metodo di pagamento e infine una sezione per i codici promozionali.  </w:t>
+        <w:t xml:space="preserve">a il referente deve effettuare l’acquisto. Il referente clicca sul pulsante “Procedi al pagamento” e il sistema mostra la schermata di checkout che contiene una sezione per l’inserimento dei dati relativi alla fatturazione, una sezione per il metodo di pagamento e infine una sezione per i codici promozionali.  </w:t>
       </w:r>
     </w:p>
     <w:p>
       <w:r>
-        <w:t>Il referente inserisce</w:t>
-      </w:r>
-      <w:r>
-        <w:t xml:space="preserve"> i dati dell’indirizzo di fatturazione (</w:t>
+        <w:t>Il referente inserisce i dati dell’indirizzo di fatturazione (</w:t>
       </w:r>
       <w:r>
         <w:rPr>
@@ -5956,23 +5923,7 @@
           <w:i/>
           <w:iCs/>
         </w:rPr>
-        <w:t xml:space="preserve">data di scadenza: 06/24, numero carta: 1234 1234 1234 1234 </w:t>
-      </w:r>
-      <w:proofErr w:type="spellStart"/>
-      <w:r>
-        <w:rPr>
-          <w:i/>
-          <w:iCs/>
-        </w:rPr>
-        <w:t>cvv</w:t>
-      </w:r>
-      <w:proofErr w:type="spellEnd"/>
-      <w:r>
-        <w:rPr>
-          <w:i/>
-          <w:iCs/>
-        </w:rPr>
-        <w:t>: 123, titolare carta:</w:t>
+        <w:t>data di scadenza: 06/24, numero carta: 1234 1234 1234 1234 cvv: 123, titolare carta:</w:t>
       </w:r>
       <w:r>
         <w:rPr>
@@ -5982,16 +5933,7 @@
         <w:t xml:space="preserve"> Azienda SRL</w:t>
       </w:r>
       <w:r>
-        <w:t>). Il sistema, una volta validati i dati inseriti, mostra al</w:t>
-      </w:r>
-      <w:r>
-        <w:t xml:space="preserve"> referente</w:t>
-      </w:r>
-      <w:r>
-        <w:t xml:space="preserve"> una schermata con il riepilogo del suo </w:t>
-      </w:r>
-      <w:r>
-        <w:t>ordine; d’ora</w:t>
+        <w:t>). Il sistema, una volta validati i dati inseriti, mostra al referente una schermata con il riepilogo del suo ordine; d’ora</w:t>
       </w:r>
       <w:r>
         <w:t xml:space="preserve"> in poi l’azienda, accedendo all’area personale potrà gestire la foresta</w:t>
@@ -6031,7 +5973,6 @@
         </w:rPr>
         <w:t xml:space="preserve"> il sistema invia un </w:t>
       </w:r>
-      <w:proofErr w:type="spellStart"/>
       <w:r>
         <w:rPr>
           <w:rFonts w:asciiTheme="minorHAnsi" w:hAnsiTheme="minorHAnsi" w:cstheme="minorBidi"/>
@@ -6042,14 +5983,7 @@
         <w:rPr>
           <w:rFonts w:asciiTheme="minorHAnsi" w:hAnsiTheme="minorHAnsi" w:cstheme="minorBidi"/>
         </w:rPr>
-        <w:t>reecode</w:t>
-      </w:r>
-      <w:proofErr w:type="spellEnd"/>
-      <w:r>
-        <w:rPr>
-          <w:rFonts w:asciiTheme="minorHAnsi" w:hAnsiTheme="minorHAnsi" w:cstheme="minorBidi"/>
-        </w:rPr>
-        <w:t xml:space="preserve"> via e-mail</w:t>
+        <w:t>reecode via e-mail</w:t>
       </w:r>
       <w:r>
         <w:rPr>
@@ -6243,23 +6177,7 @@
           <w:i/>
           <w:iCs/>
         </w:rPr>
-        <w:t xml:space="preserve">alberi presenti nel kit (Cacao, </w:t>
-      </w:r>
-      <w:proofErr w:type="spellStart"/>
-      <w:r>
-        <w:rPr>
-          <w:i/>
-          <w:iCs/>
-        </w:rPr>
-        <w:t>Guava</w:t>
-      </w:r>
-      <w:proofErr w:type="spellEnd"/>
-      <w:r>
-        <w:rPr>
-          <w:i/>
-          <w:iCs/>
-        </w:rPr>
-        <w:t>, Avocado)</w:t>
+        <w:t>alberi presenti nel kit (Cacao, Guava, Avocado)</w:t>
       </w:r>
       <w:r>
         <w:rPr>
@@ -11023,7 +10941,7 @@
               <w:rPr>
                 <w:rFonts w:asciiTheme="majorHAnsi" w:hAnsiTheme="majorHAnsi" w:cstheme="majorHAnsi"/>
               </w:rPr>
-              <w:t>Alta</w:t>
+              <w:t>Bassa</w:t>
             </w:r>
           </w:p>
         </w:tc>
@@ -11243,6 +11161,96 @@
                 <w:rFonts w:asciiTheme="majorHAnsi" w:hAnsiTheme="majorHAnsi" w:cstheme="majorHAnsi"/>
               </w:rPr>
               <w:t>Alta</w:t>
+            </w:r>
+          </w:p>
+        </w:tc>
+      </w:tr>
+      <w:tr>
+        <w:trPr>
+          <w:trHeight w:val="581"/>
+          <w:jc w:val="center"/>
+        </w:trPr>
+        <w:tc>
+          <w:tcPr>
+            <w:cnfStyle w:val="001000000000" w:firstRow="0" w:lastRow="0" w:firstColumn="1" w:lastColumn="0" w:oddVBand="0" w:evenVBand="0" w:oddHBand="0" w:evenHBand="0" w:firstRowFirstColumn="0" w:firstRowLastColumn="0" w:lastRowFirstColumn="0" w:lastRowLastColumn="0"/>
+            <w:tcW w:w="1521" w:type="dxa"/>
+          </w:tcPr>
+          <w:p>
+            <w:pPr>
+              <w:jc w:val="center"/>
+              <w:rPr>
+                <w:rFonts w:asciiTheme="majorHAnsi" w:hAnsiTheme="majorHAnsi" w:cstheme="majorHAnsi"/>
+                <w:b w:val="0"/>
+                <w:bCs w:val="0"/>
+              </w:rPr>
+            </w:pPr>
+            <w:r>
+              <w:rPr>
+                <w:rFonts w:asciiTheme="majorHAnsi" w:hAnsiTheme="majorHAnsi" w:cstheme="majorHAnsi"/>
+                <w:b w:val="0"/>
+                <w:bCs w:val="0"/>
+              </w:rPr>
+              <w:t>RNF_US_06</w:t>
+            </w:r>
+          </w:p>
+        </w:tc>
+        <w:tc>
+          <w:tcPr>
+            <w:tcW w:w="2258" w:type="dxa"/>
+          </w:tcPr>
+          <w:p>
+            <w:pPr>
+              <w:jc w:val="center"/>
+              <w:cnfStyle w:val="000000000000" w:firstRow="0" w:lastRow="0" w:firstColumn="0" w:lastColumn="0" w:oddVBand="0" w:evenVBand="0" w:oddHBand="0" w:evenHBand="0" w:firstRowFirstColumn="0" w:firstRowLastColumn="0" w:lastRowFirstColumn="0" w:lastRowLastColumn="0"/>
+              <w:rPr>
+                <w:rFonts w:asciiTheme="majorHAnsi" w:hAnsiTheme="majorHAnsi" w:cstheme="majorHAnsi"/>
+              </w:rPr>
+            </w:pPr>
+            <w:r>
+              <w:rPr>
+                <w:rFonts w:asciiTheme="majorHAnsi" w:hAnsiTheme="majorHAnsi" w:cstheme="majorHAnsi"/>
+              </w:rPr>
+              <w:t>Usabilità</w:t>
+            </w:r>
+          </w:p>
+        </w:tc>
+        <w:tc>
+          <w:tcPr>
+            <w:tcW w:w="3906" w:type="dxa"/>
+          </w:tcPr>
+          <w:p>
+            <w:pPr>
+              <w:jc w:val="center"/>
+              <w:cnfStyle w:val="000000000000" w:firstRow="0" w:lastRow="0" w:firstColumn="0" w:lastColumn="0" w:oddVBand="0" w:evenVBand="0" w:oddHBand="0" w:evenHBand="0" w:firstRowFirstColumn="0" w:firstRowLastColumn="0" w:lastRowFirstColumn="0" w:lastRowLastColumn="0"/>
+              <w:rPr>
+                <w:rFonts w:asciiTheme="majorHAnsi" w:hAnsiTheme="majorHAnsi" w:cstheme="majorHAnsi"/>
+              </w:rPr>
+            </w:pPr>
+            <w:r>
+              <w:rPr>
+                <w:rFonts w:asciiTheme="majorHAnsi" w:hAnsiTheme="majorHAnsi" w:cstheme="majorHAnsi"/>
+              </w:rPr>
+              <w:t>Il sistema deve chiedere un feedback visuale all’utente dopo alcune operazioni</w:t>
+            </w:r>
+          </w:p>
+        </w:tc>
+        <w:tc>
+          <w:tcPr>
+            <w:tcW w:w="2356" w:type="dxa"/>
+          </w:tcPr>
+          <w:p>
+            <w:pPr>
+              <w:jc w:val="center"/>
+              <w:cnfStyle w:val="000000000000" w:firstRow="0" w:lastRow="0" w:firstColumn="0" w:lastColumn="0" w:oddVBand="0" w:evenVBand="0" w:oddHBand="0" w:evenHBand="0" w:firstRowFirstColumn="0" w:firstRowLastColumn="0" w:lastRowFirstColumn="0" w:lastRowLastColumn="0"/>
+              <w:rPr>
+                <w:rFonts w:asciiTheme="majorHAnsi" w:hAnsiTheme="majorHAnsi" w:cstheme="majorHAnsi"/>
+              </w:rPr>
+            </w:pPr>
+            <w:r>
+              <w:rPr>
+                <w:rFonts w:asciiTheme="majorHAnsi" w:hAnsiTheme="majorHAnsi" w:cstheme="majorHAnsi"/>
+              </w:rPr>
+              <w:t>Media</w:t>
             </w:r>
           </w:p>
         </w:tc>
@@ -11585,7 +11593,25 @@
               <w:rPr>
                 <w:rFonts w:asciiTheme="majorHAnsi" w:hAnsiTheme="majorHAnsi" w:cstheme="majorHAnsi"/>
               </w:rPr>
-              <w:t>Il sistema deve mantenere le password criptate</w:t>
+              <w:t xml:space="preserve">Il sistema deve </w:t>
+            </w:r>
+            <w:r>
+              <w:rPr>
+                <w:rFonts w:asciiTheme="majorHAnsi" w:hAnsiTheme="majorHAnsi" w:cstheme="majorHAnsi"/>
+              </w:rPr>
+              <w:t>criptare</w:t>
+            </w:r>
+            <w:r>
+              <w:rPr>
+                <w:rFonts w:asciiTheme="majorHAnsi" w:hAnsiTheme="majorHAnsi" w:cstheme="majorHAnsi"/>
+              </w:rPr>
+              <w:t xml:space="preserve"> le password </w:t>
+            </w:r>
+            <w:r>
+              <w:rPr>
+                <w:rFonts w:asciiTheme="majorHAnsi" w:hAnsiTheme="majorHAnsi" w:cstheme="majorHAnsi"/>
+              </w:rPr>
+              <w:t>e salvarle nel DB</w:t>
             </w:r>
           </w:p>
         </w:tc>
@@ -11714,8 +11740,17 @@
               <w:rPr>
                 <w:rFonts w:asciiTheme="majorHAnsi" w:hAnsiTheme="majorHAnsi" w:cstheme="majorHAnsi"/>
               </w:rPr>
-              <w:t>Il sistema deve essere in grado di non perdere dati</w:t>
-            </w:r>
+              <w:t>Il sistema deve essere in grado di rispondere a input non validi</w:t>
+            </w:r>
+          </w:p>
+          <w:p>
+            <w:pPr>
+              <w:jc w:val="center"/>
+              <w:cnfStyle w:val="000000100000" w:firstRow="0" w:lastRow="0" w:firstColumn="0" w:lastColumn="0" w:oddVBand="0" w:evenVBand="0" w:oddHBand="1" w:evenHBand="0" w:firstRowFirstColumn="0" w:firstRowLastColumn="0" w:lastRowFirstColumn="0" w:lastRowLastColumn="0"/>
+              <w:rPr>
+                <w:rFonts w:asciiTheme="majorHAnsi" w:hAnsiTheme="majorHAnsi" w:cstheme="majorHAnsi"/>
+              </w:rPr>
+            </w:pPr>
           </w:p>
         </w:tc>
         <w:tc>
@@ -11754,6 +11789,97 @@
               <w:jc w:val="center"/>
               <w:rPr>
                 <w:rFonts w:asciiTheme="majorHAnsi" w:hAnsiTheme="majorHAnsi" w:cstheme="majorHAnsi"/>
+                <w:b w:val="0"/>
+                <w:bCs w:val="0"/>
+              </w:rPr>
+            </w:pPr>
+            <w:r>
+              <w:rPr>
+                <w:rFonts w:asciiTheme="majorHAnsi" w:hAnsiTheme="majorHAnsi" w:cstheme="majorHAnsi"/>
+                <w:b w:val="0"/>
+                <w:bCs w:val="0"/>
+              </w:rPr>
+              <w:t>RNF_RE_04</w:t>
+            </w:r>
+          </w:p>
+        </w:tc>
+        <w:tc>
+          <w:tcPr>
+            <w:tcW w:w="2258" w:type="dxa"/>
+          </w:tcPr>
+          <w:p>
+            <w:pPr>
+              <w:jc w:val="center"/>
+              <w:cnfStyle w:val="000000000000" w:firstRow="0" w:lastRow="0" w:firstColumn="0" w:lastColumn="0" w:oddVBand="0" w:evenVBand="0" w:oddHBand="0" w:evenHBand="0" w:firstRowFirstColumn="0" w:firstRowLastColumn="0" w:lastRowFirstColumn="0" w:lastRowLastColumn="0"/>
+              <w:rPr>
+                <w:rFonts w:asciiTheme="majorHAnsi" w:hAnsiTheme="majorHAnsi" w:cstheme="majorHAnsi"/>
+              </w:rPr>
+            </w:pPr>
+            <w:r>
+              <w:rPr>
+                <w:rFonts w:asciiTheme="majorHAnsi" w:hAnsiTheme="majorHAnsi" w:cstheme="majorHAnsi"/>
+              </w:rPr>
+              <w:t>Affidabilità</w:t>
+            </w:r>
+          </w:p>
+        </w:tc>
+        <w:tc>
+          <w:tcPr>
+            <w:tcW w:w="3906" w:type="dxa"/>
+          </w:tcPr>
+          <w:p>
+            <w:pPr>
+              <w:jc w:val="center"/>
+              <w:cnfStyle w:val="000000000000" w:firstRow="0" w:lastRow="0" w:firstColumn="0" w:lastColumn="0" w:oddVBand="0" w:evenVBand="0" w:oddHBand="0" w:evenHBand="0" w:firstRowFirstColumn="0" w:firstRowLastColumn="0" w:lastRowFirstColumn="0" w:lastRowLastColumn="0"/>
+              <w:rPr>
+                <w:rFonts w:asciiTheme="majorHAnsi" w:hAnsiTheme="majorHAnsi" w:cstheme="majorHAnsi"/>
+              </w:rPr>
+            </w:pPr>
+            <w:r>
+              <w:rPr>
+                <w:rFonts w:asciiTheme="majorHAnsi" w:hAnsiTheme="majorHAnsi" w:cstheme="majorHAnsi"/>
+              </w:rPr>
+              <w:t>Il sistema deve prevedere un controllo sulle password per non farne inserire di banali</w:t>
+            </w:r>
+          </w:p>
+        </w:tc>
+        <w:tc>
+          <w:tcPr>
+            <w:tcW w:w="2356" w:type="dxa"/>
+          </w:tcPr>
+          <w:p>
+            <w:pPr>
+              <w:jc w:val="center"/>
+              <w:cnfStyle w:val="000000000000" w:firstRow="0" w:lastRow="0" w:firstColumn="0" w:lastColumn="0" w:oddVBand="0" w:evenVBand="0" w:oddHBand="0" w:evenHBand="0" w:firstRowFirstColumn="0" w:firstRowLastColumn="0" w:lastRowFirstColumn="0" w:lastRowLastColumn="0"/>
+              <w:rPr>
+                <w:rFonts w:asciiTheme="majorHAnsi" w:hAnsiTheme="majorHAnsi" w:cstheme="majorHAnsi"/>
+              </w:rPr>
+            </w:pPr>
+            <w:r>
+              <w:rPr>
+                <w:rFonts w:asciiTheme="majorHAnsi" w:hAnsiTheme="majorHAnsi" w:cstheme="majorHAnsi"/>
+              </w:rPr>
+              <w:t>Media</w:t>
+            </w:r>
+          </w:p>
+        </w:tc>
+      </w:tr>
+      <w:tr>
+        <w:trPr>
+          <w:cnfStyle w:val="000000100000" w:firstRow="0" w:lastRow="0" w:firstColumn="0" w:lastColumn="0" w:oddVBand="0" w:evenVBand="0" w:oddHBand="1" w:evenHBand="0" w:firstRowFirstColumn="0" w:firstRowLastColumn="0" w:lastRowFirstColumn="0" w:lastRowLastColumn="0"/>
+          <w:trHeight w:val="581"/>
+          <w:jc w:val="center"/>
+        </w:trPr>
+        <w:tc>
+          <w:tcPr>
+            <w:cnfStyle w:val="001000000000" w:firstRow="0" w:lastRow="0" w:firstColumn="1" w:lastColumn="0" w:oddVBand="0" w:evenVBand="0" w:oddHBand="0" w:evenHBand="0" w:firstRowFirstColumn="0" w:firstRowLastColumn="0" w:lastRowFirstColumn="0" w:lastRowLastColumn="0"/>
+            <w:tcW w:w="1521" w:type="dxa"/>
+          </w:tcPr>
+          <w:p>
+            <w:pPr>
+              <w:jc w:val="center"/>
+              <w:rPr>
+                <w:rFonts w:asciiTheme="majorHAnsi" w:hAnsiTheme="majorHAnsi" w:cstheme="majorHAnsi"/>
               </w:rPr>
             </w:pPr>
             <w:r>
@@ -11802,7 +11928,7 @@
                 <w:b w:val="0"/>
                 <w:bCs w:val="0"/>
               </w:rPr>
-              <w:t>4</w:t>
+              <w:t>5</w:t>
             </w:r>
           </w:p>
         </w:tc>
@@ -11813,6 +11939,96 @@
           <w:p>
             <w:pPr>
               <w:jc w:val="center"/>
+              <w:cnfStyle w:val="000000100000" w:firstRow="0" w:lastRow="0" w:firstColumn="0" w:lastColumn="0" w:oddVBand="0" w:evenVBand="0" w:oddHBand="1" w:evenHBand="0" w:firstRowFirstColumn="0" w:firstRowLastColumn="0" w:lastRowFirstColumn="0" w:lastRowLastColumn="0"/>
+              <w:rPr>
+                <w:rFonts w:asciiTheme="majorHAnsi" w:hAnsiTheme="majorHAnsi" w:cstheme="majorHAnsi"/>
+              </w:rPr>
+            </w:pPr>
+            <w:r>
+              <w:rPr>
+                <w:rFonts w:asciiTheme="majorHAnsi" w:hAnsiTheme="majorHAnsi" w:cstheme="majorHAnsi"/>
+              </w:rPr>
+              <w:t>Affidabilità</w:t>
+            </w:r>
+          </w:p>
+        </w:tc>
+        <w:tc>
+          <w:tcPr>
+            <w:tcW w:w="3906" w:type="dxa"/>
+          </w:tcPr>
+          <w:p>
+            <w:pPr>
+              <w:jc w:val="center"/>
+              <w:cnfStyle w:val="000000100000" w:firstRow="0" w:lastRow="0" w:firstColumn="0" w:lastColumn="0" w:oddVBand="0" w:evenVBand="0" w:oddHBand="1" w:evenHBand="0" w:firstRowFirstColumn="0" w:firstRowLastColumn="0" w:lastRowFirstColumn="0" w:lastRowLastColumn="0"/>
+              <w:rPr>
+                <w:rFonts w:asciiTheme="majorHAnsi" w:hAnsiTheme="majorHAnsi" w:cstheme="majorHAnsi"/>
+              </w:rPr>
+            </w:pPr>
+            <w:r>
+              <w:rPr>
+                <w:rFonts w:asciiTheme="majorHAnsi" w:hAnsiTheme="majorHAnsi" w:cstheme="majorHAnsi"/>
+              </w:rPr>
+              <w:t>Il sistema deve essere in grado di non perdere dati</w:t>
+            </w:r>
+          </w:p>
+        </w:tc>
+        <w:tc>
+          <w:tcPr>
+            <w:tcW w:w="2356" w:type="dxa"/>
+          </w:tcPr>
+          <w:p>
+            <w:pPr>
+              <w:jc w:val="center"/>
+              <w:cnfStyle w:val="000000100000" w:firstRow="0" w:lastRow="0" w:firstColumn="0" w:lastColumn="0" w:oddVBand="0" w:evenVBand="0" w:oddHBand="1" w:evenHBand="0" w:firstRowFirstColumn="0" w:firstRowLastColumn="0" w:lastRowFirstColumn="0" w:lastRowLastColumn="0"/>
+              <w:rPr>
+                <w:rFonts w:asciiTheme="majorHAnsi" w:hAnsiTheme="majorHAnsi" w:cstheme="majorHAnsi"/>
+              </w:rPr>
+            </w:pPr>
+            <w:r>
+              <w:rPr>
+                <w:rFonts w:asciiTheme="majorHAnsi" w:hAnsiTheme="majorHAnsi" w:cstheme="majorHAnsi"/>
+              </w:rPr>
+              <w:t>Media</w:t>
+            </w:r>
+          </w:p>
+        </w:tc>
+      </w:tr>
+      <w:tr>
+        <w:trPr>
+          <w:trHeight w:val="581"/>
+          <w:jc w:val="center"/>
+        </w:trPr>
+        <w:tc>
+          <w:tcPr>
+            <w:cnfStyle w:val="001000000000" w:firstRow="0" w:lastRow="0" w:firstColumn="1" w:lastColumn="0" w:oddVBand="0" w:evenVBand="0" w:oddHBand="0" w:evenHBand="0" w:firstRowFirstColumn="0" w:firstRowLastColumn="0" w:lastRowFirstColumn="0" w:lastRowLastColumn="0"/>
+            <w:tcW w:w="1521" w:type="dxa"/>
+          </w:tcPr>
+          <w:p>
+            <w:pPr>
+              <w:jc w:val="center"/>
+              <w:rPr>
+                <w:rFonts w:asciiTheme="majorHAnsi" w:hAnsiTheme="majorHAnsi" w:cstheme="majorHAnsi"/>
+                <w:b w:val="0"/>
+                <w:bCs w:val="0"/>
+              </w:rPr>
+            </w:pPr>
+            <w:r>
+              <w:rPr>
+                <w:rFonts w:asciiTheme="majorHAnsi" w:hAnsiTheme="majorHAnsi" w:cstheme="majorHAnsi"/>
+                <w:b w:val="0"/>
+                <w:bCs w:val="0"/>
+              </w:rPr>
+              <w:t>RNF_RE_06</w:t>
+            </w:r>
+          </w:p>
+        </w:tc>
+        <w:tc>
+          <w:tcPr>
+            <w:tcW w:w="2258" w:type="dxa"/>
+          </w:tcPr>
+          <w:p>
+            <w:pPr>
+              <w:jc w:val="center"/>
               <w:cnfStyle w:val="000000000000" w:firstRow="0" w:lastRow="0" w:firstColumn="0" w:lastColumn="0" w:oddVBand="0" w:evenVBand="0" w:oddHBand="0" w:evenHBand="0" w:firstRowFirstColumn="0" w:firstRowLastColumn="0" w:lastRowFirstColumn="0" w:lastRowLastColumn="0"/>
               <w:rPr>
                 <w:rFonts w:asciiTheme="majorHAnsi" w:hAnsiTheme="majorHAnsi" w:cstheme="majorHAnsi"/>
@@ -11842,7 +12058,7 @@
               <w:rPr>
                 <w:rFonts w:asciiTheme="majorHAnsi" w:hAnsiTheme="majorHAnsi" w:cstheme="majorHAnsi"/>
               </w:rPr>
-              <w:t>Il sistema deve essere in grado di rispondere a input non validi</w:t>
+              <w:t>Il sistema deve utilizzare un protocollo di navigazione sicuro HTTPS</w:t>
             </w:r>
           </w:p>
         </w:tc>
@@ -11862,12 +12078,24 @@
               <w:rPr>
                 <w:rFonts w:asciiTheme="majorHAnsi" w:hAnsiTheme="majorHAnsi" w:cstheme="majorHAnsi"/>
               </w:rPr>
-              <w:t>Alta</w:t>
+              <w:t>Bassa</w:t>
             </w:r>
           </w:p>
         </w:tc>
       </w:tr>
     </w:tbl>
+    <w:p>
+      <w:pPr>
+        <w:pStyle w:val="Paragrafoelenco"/>
+        <w:ind w:left="0"/>
+      </w:pPr>
+    </w:p>
+    <w:p>
+      <w:pPr>
+        <w:pStyle w:val="Paragrafoelenco"/>
+        <w:ind w:left="0"/>
+      </w:pPr>
+    </w:p>
     <w:p>
       <w:pPr>
         <w:pStyle w:val="Paragrafoelenco"/>
@@ -11898,6 +12126,7 @@
           <w:iCs/>
           <w:color w:val="000000" w:themeColor="text1"/>
         </w:rPr>
+        <w:lastRenderedPageBreak/>
         <w:t>Prestazioni</w:t>
       </w:r>
       <w:bookmarkEnd w:id="21"/>
@@ -12077,7 +12306,13 @@
               <w:rPr>
                 <w:rFonts w:asciiTheme="majorHAnsi" w:hAnsiTheme="majorHAnsi" w:cstheme="majorHAnsi"/>
               </w:rPr>
-              <w:t>Il sistema deve essere scalabile</w:t>
+              <w:t xml:space="preserve">Il sistema deve </w:t>
+            </w:r>
+            <w:r>
+              <w:rPr>
+                <w:rFonts w:asciiTheme="majorHAnsi" w:hAnsiTheme="majorHAnsi" w:cstheme="majorHAnsi"/>
+              </w:rPr>
+              <w:t>gestire cento utenti contemporaneamente</w:t>
             </w:r>
           </w:p>
         </w:tc>
@@ -12117,55 +12352,17 @@
               <w:jc w:val="center"/>
               <w:rPr>
                 <w:rFonts w:asciiTheme="majorHAnsi" w:hAnsiTheme="majorHAnsi" w:cstheme="majorHAnsi"/>
-              </w:rPr>
-            </w:pPr>
-            <w:r>
-              <w:rPr>
-                <w:rFonts w:asciiTheme="majorHAnsi" w:hAnsiTheme="majorHAnsi" w:cstheme="majorHAnsi"/>
-                <w:b w:val="0"/>
-                <w:bCs w:val="0"/>
-              </w:rPr>
-              <w:t>R</w:t>
-            </w:r>
-            <w:r>
-              <w:rPr>
-                <w:rFonts w:asciiTheme="majorHAnsi" w:hAnsiTheme="majorHAnsi" w:cstheme="majorHAnsi"/>
-                <w:b w:val="0"/>
-                <w:bCs w:val="0"/>
-              </w:rPr>
-              <w:t>N</w:t>
-            </w:r>
-            <w:r>
-              <w:rPr>
-                <w:rFonts w:asciiTheme="majorHAnsi" w:hAnsiTheme="majorHAnsi" w:cstheme="majorHAnsi"/>
-                <w:b w:val="0"/>
-                <w:bCs w:val="0"/>
-              </w:rPr>
-              <w:t>F_</w:t>
-            </w:r>
-            <w:r>
-              <w:rPr>
-                <w:rFonts w:asciiTheme="majorHAnsi" w:hAnsiTheme="majorHAnsi" w:cstheme="majorHAnsi"/>
-                <w:b w:val="0"/>
-                <w:bCs w:val="0"/>
-              </w:rPr>
-              <w:t>PR</w:t>
-            </w:r>
-            <w:r>
-              <w:rPr>
-                <w:rFonts w:asciiTheme="majorHAnsi" w:hAnsiTheme="majorHAnsi" w:cstheme="majorHAnsi"/>
-                <w:b w:val="0"/>
-                <w:bCs w:val="0"/>
-              </w:rPr>
-              <w:t>_0</w:t>
-            </w:r>
-            <w:r>
-              <w:rPr>
-                <w:rFonts w:asciiTheme="majorHAnsi" w:hAnsiTheme="majorHAnsi" w:cstheme="majorHAnsi"/>
-                <w:b w:val="0"/>
-                <w:bCs w:val="0"/>
-              </w:rPr>
-              <w:t>2</w:t>
+                <w:b w:val="0"/>
+                <w:bCs w:val="0"/>
+              </w:rPr>
+            </w:pPr>
+            <w:r>
+              <w:rPr>
+                <w:rFonts w:asciiTheme="majorHAnsi" w:hAnsiTheme="majorHAnsi" w:cstheme="majorHAnsi"/>
+                <w:b w:val="0"/>
+                <w:bCs w:val="0"/>
+              </w:rPr>
+              <w:t>RNF_PR_02</w:t>
             </w:r>
           </w:p>
         </w:tc>
@@ -12201,19 +12398,11 @@
                 <w:rFonts w:asciiTheme="majorHAnsi" w:hAnsiTheme="majorHAnsi" w:cstheme="majorHAnsi"/>
               </w:rPr>
             </w:pPr>
-            <w:commentRangeStart w:id="22"/>
-            <w:r>
-              <w:rPr>
-                <w:rFonts w:asciiTheme="majorHAnsi" w:hAnsiTheme="majorHAnsi" w:cstheme="majorHAnsi"/>
-              </w:rPr>
-              <w:t>Il sistema deve svolgere operazioni computazionalmente leggere</w:t>
-            </w:r>
-            <w:commentRangeEnd w:id="22"/>
-            <w:r>
-              <w:rPr>
-                <w:rStyle w:val="Rimandocommento"/>
-              </w:rPr>
-              <w:commentReference w:id="22"/>
+            <w:r>
+              <w:rPr>
+                <w:rFonts w:asciiTheme="majorHAnsi" w:hAnsiTheme="majorHAnsi" w:cstheme="majorHAnsi"/>
+              </w:rPr>
+              <w:t xml:space="preserve">Il sistema deve mantenere una navigazione fluida, con tempi di risposta inferiori ad 1 secondo </w:t>
             </w:r>
           </w:p>
         </w:tc>
@@ -12233,7 +12422,7 @@
               <w:rPr>
                 <w:rFonts w:asciiTheme="majorHAnsi" w:hAnsiTheme="majorHAnsi" w:cstheme="majorHAnsi"/>
               </w:rPr>
-              <w:t>Media</w:t>
+              <w:t>Alta</w:t>
             </w:r>
           </w:p>
         </w:tc>
@@ -12338,6 +12527,144 @@
                 <w:rFonts w:asciiTheme="majorHAnsi" w:hAnsiTheme="majorHAnsi" w:cstheme="majorHAnsi"/>
               </w:rPr>
             </w:pPr>
+            <w:commentRangeStart w:id="22"/>
+            <w:r>
+              <w:rPr>
+                <w:rFonts w:asciiTheme="majorHAnsi" w:hAnsiTheme="majorHAnsi" w:cstheme="majorHAnsi"/>
+              </w:rPr>
+              <w:t>Il sistema deve svolgere operazioni computazionalmente leggere</w:t>
+            </w:r>
+            <w:commentRangeEnd w:id="22"/>
+            <w:r>
+              <w:rPr>
+                <w:rStyle w:val="Rimandocommento"/>
+              </w:rPr>
+              <w:commentReference w:id="22"/>
+            </w:r>
+          </w:p>
+        </w:tc>
+        <w:tc>
+          <w:tcPr>
+            <w:tcW w:w="2356" w:type="dxa"/>
+          </w:tcPr>
+          <w:p>
+            <w:pPr>
+              <w:jc w:val="center"/>
+              <w:cnfStyle w:val="000000100000" w:firstRow="0" w:lastRow="0" w:firstColumn="0" w:lastColumn="0" w:oddVBand="0" w:evenVBand="0" w:oddHBand="1" w:evenHBand="0" w:firstRowFirstColumn="0" w:firstRowLastColumn="0" w:lastRowFirstColumn="0" w:lastRowLastColumn="0"/>
+              <w:rPr>
+                <w:rFonts w:asciiTheme="majorHAnsi" w:hAnsiTheme="majorHAnsi" w:cstheme="majorHAnsi"/>
+              </w:rPr>
+            </w:pPr>
+            <w:r>
+              <w:rPr>
+                <w:rFonts w:asciiTheme="majorHAnsi" w:hAnsiTheme="majorHAnsi" w:cstheme="majorHAnsi"/>
+              </w:rPr>
+              <w:t>Media</w:t>
+            </w:r>
+          </w:p>
+        </w:tc>
+      </w:tr>
+      <w:tr>
+        <w:trPr>
+          <w:trHeight w:val="581"/>
+          <w:jc w:val="center"/>
+        </w:trPr>
+        <w:tc>
+          <w:tcPr>
+            <w:cnfStyle w:val="001000000000" w:firstRow="0" w:lastRow="0" w:firstColumn="1" w:lastColumn="0" w:oddVBand="0" w:evenVBand="0" w:oddHBand="0" w:evenHBand="0" w:firstRowFirstColumn="0" w:firstRowLastColumn="0" w:lastRowFirstColumn="0" w:lastRowLastColumn="0"/>
+            <w:tcW w:w="1521" w:type="dxa"/>
+          </w:tcPr>
+          <w:p>
+            <w:pPr>
+              <w:jc w:val="center"/>
+              <w:rPr>
+                <w:rFonts w:asciiTheme="majorHAnsi" w:hAnsiTheme="majorHAnsi" w:cstheme="majorHAnsi"/>
+                <w:b w:val="0"/>
+                <w:bCs w:val="0"/>
+              </w:rPr>
+            </w:pPr>
+            <w:r>
+              <w:rPr>
+                <w:rFonts w:asciiTheme="majorHAnsi" w:hAnsiTheme="majorHAnsi" w:cstheme="majorHAnsi"/>
+                <w:b w:val="0"/>
+                <w:bCs w:val="0"/>
+              </w:rPr>
+              <w:t>R</w:t>
+            </w:r>
+            <w:r>
+              <w:rPr>
+                <w:rFonts w:asciiTheme="majorHAnsi" w:hAnsiTheme="majorHAnsi" w:cstheme="majorHAnsi"/>
+                <w:b w:val="0"/>
+                <w:bCs w:val="0"/>
+              </w:rPr>
+              <w:t>N</w:t>
+            </w:r>
+            <w:r>
+              <w:rPr>
+                <w:rFonts w:asciiTheme="majorHAnsi" w:hAnsiTheme="majorHAnsi" w:cstheme="majorHAnsi"/>
+                <w:b w:val="0"/>
+                <w:bCs w:val="0"/>
+              </w:rPr>
+              <w:t>F_</w:t>
+            </w:r>
+            <w:r>
+              <w:rPr>
+                <w:rFonts w:asciiTheme="majorHAnsi" w:hAnsiTheme="majorHAnsi" w:cstheme="majorHAnsi"/>
+                <w:b w:val="0"/>
+                <w:bCs w:val="0"/>
+              </w:rPr>
+              <w:t>PR</w:t>
+            </w:r>
+            <w:r>
+              <w:rPr>
+                <w:rFonts w:asciiTheme="majorHAnsi" w:hAnsiTheme="majorHAnsi" w:cstheme="majorHAnsi"/>
+                <w:b w:val="0"/>
+                <w:bCs w:val="0"/>
+              </w:rPr>
+              <w:t>_0</w:t>
+            </w:r>
+            <w:r>
+              <w:rPr>
+                <w:rFonts w:asciiTheme="majorHAnsi" w:hAnsiTheme="majorHAnsi" w:cstheme="majorHAnsi"/>
+                <w:b w:val="0"/>
+                <w:bCs w:val="0"/>
+              </w:rPr>
+              <w:t>4</w:t>
+            </w:r>
+          </w:p>
+        </w:tc>
+        <w:tc>
+          <w:tcPr>
+            <w:tcW w:w="2258" w:type="dxa"/>
+          </w:tcPr>
+          <w:p>
+            <w:pPr>
+              <w:jc w:val="center"/>
+              <w:cnfStyle w:val="000000000000" w:firstRow="0" w:lastRow="0" w:firstColumn="0" w:lastColumn="0" w:oddVBand="0" w:evenVBand="0" w:oddHBand="0" w:evenHBand="0" w:firstRowFirstColumn="0" w:firstRowLastColumn="0" w:lastRowFirstColumn="0" w:lastRowLastColumn="0"/>
+              <w:rPr>
+                <w:rFonts w:asciiTheme="majorHAnsi" w:hAnsiTheme="majorHAnsi" w:cstheme="majorHAnsi"/>
+              </w:rPr>
+            </w:pPr>
+            <w:r>
+              <w:rPr>
+                <w:rFonts w:asciiTheme="majorHAnsi" w:hAnsiTheme="majorHAnsi" w:cstheme="majorHAnsi"/>
+              </w:rPr>
+              <w:t>Prestazioni</w:t>
+            </w:r>
+          </w:p>
+        </w:tc>
+        <w:tc>
+          <w:tcPr>
+            <w:tcW w:w="3906" w:type="dxa"/>
+          </w:tcPr>
+          <w:p>
+            <w:pPr>
+              <w:jc w:val="center"/>
+              <w:cnfStyle w:val="000000000000" w:firstRow="0" w:lastRow="0" w:firstColumn="0" w:lastColumn="0" w:oddVBand="0" w:evenVBand="0" w:oddHBand="0" w:evenHBand="0" w:firstRowFirstColumn="0" w:firstRowLastColumn="0" w:lastRowFirstColumn="0" w:lastRowLastColumn="0"/>
+              <w:rPr>
+                <w:rFonts w:asciiTheme="majorHAnsi" w:hAnsiTheme="majorHAnsi" w:cstheme="majorHAnsi"/>
+              </w:rPr>
+            </w:pPr>
             <w:r>
               <w:rPr>
                 <w:rFonts w:asciiTheme="majorHAnsi" w:hAnsiTheme="majorHAnsi" w:cstheme="majorHAnsi"/>
@@ -12353,7 +12680,7 @@
           <w:p>
             <w:pPr>
               <w:jc w:val="center"/>
-              <w:cnfStyle w:val="000000100000" w:firstRow="0" w:lastRow="0" w:firstColumn="0" w:lastColumn="0" w:oddVBand="0" w:evenVBand="0" w:oddHBand="1" w:evenHBand="0" w:firstRowFirstColumn="0" w:firstRowLastColumn="0" w:lastRowFirstColumn="0" w:lastRowLastColumn="0"/>
+              <w:cnfStyle w:val="000000000000" w:firstRow="0" w:lastRow="0" w:firstColumn="0" w:lastColumn="0" w:oddVBand="0" w:evenVBand="0" w:oddHBand="0" w:evenHBand="0" w:firstRowFirstColumn="0" w:firstRowLastColumn="0" w:lastRowFirstColumn="0" w:lastRowLastColumn="0"/>
               <w:rPr>
                 <w:rFonts w:asciiTheme="majorHAnsi" w:hAnsiTheme="majorHAnsi" w:cstheme="majorHAnsi"/>
               </w:rPr>
@@ -12368,18 +12695,6 @@
         </w:tc>
       </w:tr>
     </w:tbl>
-    <w:p>
-      <w:pPr>
-        <w:pStyle w:val="Paragrafoelenco"/>
-        <w:ind w:left="0"/>
-      </w:pPr>
-    </w:p>
-    <w:p>
-      <w:pPr>
-        <w:pStyle w:val="Paragrafoelenco"/>
-        <w:ind w:left="0"/>
-      </w:pPr>
-    </w:p>
     <w:p>
       <w:pPr>
         <w:pStyle w:val="Paragrafoelenco"/>
@@ -12410,7 +12725,6 @@
           <w:iCs/>
           <w:color w:val="000000" w:themeColor="text1"/>
         </w:rPr>
-        <w:lastRenderedPageBreak/>
         <w:t>Sostenibilità</w:t>
       </w:r>
       <w:bookmarkEnd w:id="23"/>
@@ -13609,6 +13923,7 @@
           <w:iCs/>
           <w:color w:val="000000" w:themeColor="text1"/>
         </w:rPr>
+        <w:lastRenderedPageBreak/>
         <w:t>Packaging</w:t>
       </w:r>
       <w:bookmarkEnd w:id="30"/>
@@ -14067,7 +14382,6 @@
         </w:tc>
       </w:tr>
     </w:tbl>
-    <w:p/>
     <w:p>
       <w:pPr>
         <w:pStyle w:val="Paragrafoelenco"/>
@@ -14098,7 +14412,6 @@
           <w:iCs/>
           <w:color w:val="000000" w:themeColor="text1"/>
         </w:rPr>
-        <w:lastRenderedPageBreak/>
         <w:t>Operazioni</w:t>
       </w:r>
       <w:bookmarkEnd w:id="32"/>
@@ -14304,18 +14617,6 @@
     </w:p>
     <w:p>
       <w:pPr>
-        <w:pStyle w:val="Paragrafoelenco"/>
-        <w:ind w:left="0"/>
-      </w:pPr>
-    </w:p>
-    <w:p>
-      <w:pPr>
-        <w:pStyle w:val="Paragrafoelenco"/>
-        <w:ind w:left="0"/>
-      </w:pPr>
-    </w:p>
-    <w:p>
-      <w:pPr>
         <w:pStyle w:val="Titolo2"/>
         <w:numPr>
           <w:ilvl w:val="1"/>
@@ -14891,7 +15192,7 @@
 
 <file path=word/commentsExtended.xml><?xml version="1.0" encoding="utf-8"?>
 <w15:commentsEx xmlns:wpc="http://schemas.microsoft.com/office/word/2010/wordprocessingCanvas" xmlns:cx="http://schemas.microsoft.com/office/drawing/2014/chartex" xmlns:cx1="http://schemas.microsoft.com/office/drawing/2015/9/8/chartex" xmlns:cx2="http://schemas.microsoft.com/office/drawing/2015/10/21/chartex" xmlns:cx3="http://schemas.microsoft.com/office/drawing/2016/5/9/chartex" xmlns:cx4="http://schemas.microsoft.com/office/drawing/2016/5/10/chartex" xmlns:cx5="http://schemas.microsoft.com/office/drawing/2016/5/11/chartex" xmlns:cx6="http://schemas.microsoft.com/office/drawing/2016/5/12/chartex" xmlns:cx7="http://schemas.microsoft.com/office/drawing/2016/5/13/chartex" xmlns:cx8="http://schemas.microsoft.com/office/drawing/2016/5/14/chartex" xmlns:mc="http://schemas.openxmlformats.org/markup-compatibility/2006" xmlns:aink="http://schemas.microsoft.com/office/drawing/2016/ink" xmlns:am3d="http://schemas.microsoft.com/office/drawing/2017/model3d" xmlns:o="urn:schemas-microsoft-com:office:office" xmlns:oel="http://schemas.microsoft.com/office/2019/extlst" xmlns:r="http://schemas.openxmlformats.org/officeDocument/2006/relationships" xmlns:m="http://schemas.openxmlformats.org/officeDocument/2006/math" xmlns:v="urn:schemas-microsoft-com:vml" xmlns:wp14="http://schemas.microsoft.com/office/word/2010/wordprocessingDrawing" xmlns:wp="http://schemas.openxmlformats.org/drawingml/2006/wordprocessingDrawing" xmlns:w10="urn:schemas-microsoft-com:office:word" xmlns:w="http://schemas.openxmlformats.org/wordprocessingml/2006/main" xmlns:w14="http://schemas.microsoft.com/office/word/2010/wordml" xmlns:w15="http://schemas.microsoft.com/office/word/2012/wordml" xmlns:w16cex="http://schemas.microsoft.com/office/word/2018/wordml/cex" xmlns:w16cid="http://schemas.microsoft.com/office/word/2016/wordml/cid" xmlns:w16="http://schemas.microsoft.com/office/word/2018/wordml" xmlns:w16sdtdh="http://schemas.microsoft.com/office/word/2020/wordml/sdtdatahash" xmlns:w16se="http://schemas.microsoft.com/office/word/2015/wordml/symex" xmlns:wpg="http://schemas.microsoft.com/office/word/2010/wordprocessingGroup" xmlns:wpi="http://schemas.microsoft.com/office/word/2010/wordprocessingInk" xmlns:wne="http://schemas.microsoft.com/office/word/2006/wordml" xmlns:wps="http://schemas.microsoft.com/office/word/2010/wordprocessingShape" mc:Ignorable="w14 w15 w16se w16cid w16 w16cex w16sdtdh wp14">
-  <w15:commentEx w15:paraId="3EB8F45B" w15:done="1"/>
+  <w15:commentEx w15:paraId="3577A69D" w15:done="1"/>
   <w15:commentEx w15:paraId="1CD29E07" w15:done="1"/>
   <w15:commentEx w15:paraId="0C0AAEA6" w15:paraIdParent="1CD29E07" w15:done="1"/>
   <w15:commentEx w15:paraId="4E8CF8E2" w15:paraIdParent="1CD29E07" w15:done="1"/>
@@ -14917,7 +15218,7 @@
 
 <file path=word/commentsIds.xml><?xml version="1.0" encoding="utf-8"?>
 <w16cid:commentsIds xmlns:wpc="http://schemas.microsoft.com/office/word/2010/wordprocessingCanvas" xmlns:cx="http://schemas.microsoft.com/office/drawing/2014/chartex" xmlns:cx1="http://schemas.microsoft.com/office/drawing/2015/9/8/chartex" xmlns:cx2="http://schemas.microsoft.com/office/drawing/2015/10/21/chartex" xmlns:cx3="http://schemas.microsoft.com/office/drawing/2016/5/9/chartex" xmlns:cx4="http://schemas.microsoft.com/office/drawing/2016/5/10/chartex" xmlns:cx5="http://schemas.microsoft.com/office/drawing/2016/5/11/chartex" xmlns:cx6="http://schemas.microsoft.com/office/drawing/2016/5/12/chartex" xmlns:cx7="http://schemas.microsoft.com/office/drawing/2016/5/13/chartex" xmlns:cx8="http://schemas.microsoft.com/office/drawing/2016/5/14/chartex" xmlns:mc="http://schemas.openxmlformats.org/markup-compatibility/2006" xmlns:aink="http://schemas.microsoft.com/office/drawing/2016/ink" xmlns:am3d="http://schemas.microsoft.com/office/drawing/2017/model3d" xmlns:o="urn:schemas-microsoft-com:office:office" xmlns:oel="http://schemas.microsoft.com/office/2019/extlst" xmlns:r="http://schemas.openxmlformats.org/officeDocument/2006/relationships" xmlns:m="http://schemas.openxmlformats.org/officeDocument/2006/math" xmlns:v="urn:schemas-microsoft-com:vml" xmlns:wp14="http://schemas.microsoft.com/office/word/2010/wordprocessingDrawing" xmlns:wp="http://schemas.openxmlformats.org/drawingml/2006/wordprocessingDrawing" xmlns:w10="urn:schemas-microsoft-com:office:word" xmlns:w="http://schemas.openxmlformats.org/wordprocessingml/2006/main" xmlns:w14="http://schemas.microsoft.com/office/word/2010/wordml" xmlns:w15="http://schemas.microsoft.com/office/word/2012/wordml" xmlns:w16cex="http://schemas.microsoft.com/office/word/2018/wordml/cex" xmlns:w16cid="http://schemas.microsoft.com/office/word/2016/wordml/cid" xmlns:w16="http://schemas.microsoft.com/office/word/2018/wordml" xmlns:w16sdtdh="http://schemas.microsoft.com/office/word/2020/wordml/sdtdatahash" xmlns:w16se="http://schemas.microsoft.com/office/word/2015/wordml/symex" xmlns:wpg="http://schemas.microsoft.com/office/word/2010/wordprocessingGroup" xmlns:wpi="http://schemas.microsoft.com/office/word/2010/wordprocessingInk" xmlns:wne="http://schemas.microsoft.com/office/word/2006/wordml" xmlns:wps="http://schemas.microsoft.com/office/word/2010/wordprocessingShape" mc:Ignorable="w14 w15 w16se w16cid w16 w16cex w16sdtdh wp14">
-  <w16cid:commentId w16cid:paraId="3EB8F45B" w16cid:durableId="26F2A5E7"/>
+  <w16cid:commentId w16cid:paraId="3577A69D" w16cid:durableId="26F2A5E7"/>
   <w16cid:commentId w16cid:paraId="1CD29E07" w16cid:durableId="26F2A5F6"/>
   <w16cid:commentId w16cid:paraId="0C0AAEA6" w16cid:durableId="26F2AEF8"/>
   <w16cid:commentId w16cid:paraId="4E8CF8E2" w16cid:durableId="26F3A5FE"/>

--- a/Documenti di Progetto/InLavorazione/2022_PS_WoodLot_V0.3.docx
+++ b/Documenti di Progetto/InLavorazione/2022_PS_WoodLot_V0.3.docx
@@ -4590,7 +4590,19 @@
         <w:rPr>
           <w:color w:val="000000" w:themeColor="text1"/>
         </w:rPr>
-        <w:t>L’azienda in cui lavora Salvatore ha da poco aderito ad una delle iniziative promosse da “WoodLot”. L’utente ha la possibilità di riscattare un albero, per fare ciò accede alla homepage del sito e clicca sul pulsante “Hai un treecode?”. Il sistema mostra un form per inserire il codice regalo da riscattare, Salvatore inserisce il codice regalo ricevuto dall’azienda (</w:t>
+        <w:t xml:space="preserve">L’azienda in cui lavora Salvatore ha da poco aderito ad una delle iniziative promosse da “WoodLot”. L’utente ha la possibilità di riscattare un albero, per fare ciò accede alla homepage del sito e clicca sul pulsante “Hai un </w:t>
+      </w:r>
+      <w:r>
+        <w:rPr>
+          <w:color w:val="000000" w:themeColor="text1"/>
+        </w:rPr>
+        <w:t>T</w:t>
+      </w:r>
+      <w:r>
+        <w:rPr>
+          <w:color w:val="000000" w:themeColor="text1"/>
+        </w:rPr>
+        <w:t>reecode?”. Il sistema mostra un form per inserire il codice regalo da riscattare, Salvatore inserisce il codice regalo ricevuto dall’azienda (</w:t>
       </w:r>
       <w:r>
         <w:rPr>
@@ -4801,7 +4813,13 @@
     </w:p>
     <w:p>
       <w:r>
-        <w:t>Il sistema controlla che i dati inseriti dall’utente siano corretti, regista l’utente e mostra nuovamente il form “Hai un treecode?”, Salvatore inserisce il codice e questa volta l’operazione avviene con successo</w:t>
+        <w:t xml:space="preserve">Il sistema controlla che i dati inseriti dall’utente siano corretti, regista l’utente e mostra nuovamente il form “Hai un </w:t>
+      </w:r>
+      <w:r>
+        <w:t>T</w:t>
+      </w:r>
+      <w:r>
+        <w:t>reecode?”, Salvatore inserisce il codice e questa volta l’operazione avviene con successo</w:t>
       </w:r>
       <w:r>
         <w:t>,</w:t>
@@ -8158,11 +8176,131 @@
           </w:p>
         </w:tc>
       </w:tr>
+      <w:tr>
+        <w:trPr>
+          <w:trHeight w:val="581"/>
+          <w:jc w:val="center"/>
+        </w:trPr>
+        <w:tc>
+          <w:tcPr>
+            <w:cnfStyle w:val="001000000000" w:firstRow="0" w:lastRow="0" w:firstColumn="1" w:lastColumn="0" w:oddVBand="0" w:evenVBand="0" w:oddHBand="0" w:evenHBand="0" w:firstRowFirstColumn="0" w:firstRowLastColumn="0" w:lastRowFirstColumn="0" w:lastRowLastColumn="0"/>
+            <w:tcW w:w="1410" w:type="dxa"/>
+          </w:tcPr>
+          <w:p>
+            <w:pPr>
+              <w:jc w:val="center"/>
+              <w:rPr>
+                <w:rFonts w:asciiTheme="majorHAnsi" w:hAnsiTheme="majorHAnsi" w:cstheme="majorHAnsi"/>
+              </w:rPr>
+            </w:pPr>
+            <w:r>
+              <w:rPr>
+                <w:rFonts w:asciiTheme="majorHAnsi" w:hAnsiTheme="majorHAnsi" w:cstheme="majorHAnsi"/>
+                <w:b w:val="0"/>
+                <w:bCs w:val="0"/>
+              </w:rPr>
+              <w:t>RF_</w:t>
+            </w:r>
+            <w:r>
+              <w:rPr>
+                <w:rFonts w:asciiTheme="majorHAnsi" w:hAnsiTheme="majorHAnsi" w:cstheme="majorHAnsi"/>
+                <w:b w:val="0"/>
+                <w:bCs w:val="0"/>
+              </w:rPr>
+              <w:t>GU</w:t>
+            </w:r>
+            <w:r>
+              <w:rPr>
+                <w:rFonts w:asciiTheme="majorHAnsi" w:hAnsiTheme="majorHAnsi" w:cstheme="majorHAnsi"/>
+                <w:b w:val="0"/>
+                <w:bCs w:val="0"/>
+              </w:rPr>
+              <w:t>_</w:t>
+            </w:r>
+            <w:r>
+              <w:rPr>
+                <w:rFonts w:asciiTheme="majorHAnsi" w:hAnsiTheme="majorHAnsi" w:cstheme="majorHAnsi"/>
+                <w:b w:val="0"/>
+                <w:bCs w:val="0"/>
+              </w:rPr>
+              <w:t>1</w:t>
+            </w:r>
+            <w:r>
+              <w:rPr>
+                <w:rFonts w:asciiTheme="majorHAnsi" w:hAnsiTheme="majorHAnsi" w:cstheme="majorHAnsi"/>
+                <w:b w:val="0"/>
+                <w:bCs w:val="0"/>
+              </w:rPr>
+              <w:t>2</w:t>
+            </w:r>
+          </w:p>
+        </w:tc>
+        <w:tc>
+          <w:tcPr>
+            <w:tcW w:w="3180" w:type="dxa"/>
+          </w:tcPr>
+          <w:p>
+            <w:pPr>
+              <w:jc w:val="center"/>
+              <w:cnfStyle w:val="000000000000" w:firstRow="0" w:lastRow="0" w:firstColumn="0" w:lastColumn="0" w:oddVBand="0" w:evenVBand="0" w:oddHBand="0" w:evenHBand="0" w:firstRowFirstColumn="0" w:firstRowLastColumn="0" w:lastRowFirstColumn="0" w:lastRowLastColumn="0"/>
+              <w:rPr>
+                <w:rFonts w:asciiTheme="majorHAnsi" w:hAnsiTheme="majorHAnsi" w:cstheme="majorHAnsi"/>
+              </w:rPr>
+            </w:pPr>
+            <w:r>
+              <w:rPr>
+                <w:rFonts w:asciiTheme="majorHAnsi" w:hAnsiTheme="majorHAnsi" w:cstheme="majorHAnsi"/>
+              </w:rPr>
+              <w:t>RiscattareRegalo</w:t>
+            </w:r>
+          </w:p>
+        </w:tc>
+        <w:tc>
+          <w:tcPr>
+            <w:tcW w:w="3400" w:type="dxa"/>
+          </w:tcPr>
+          <w:p>
+            <w:pPr>
+              <w:jc w:val="center"/>
+              <w:cnfStyle w:val="000000000000" w:firstRow="0" w:lastRow="0" w:firstColumn="0" w:lastColumn="0" w:oddVBand="0" w:evenVBand="0" w:oddHBand="0" w:evenHBand="0" w:firstRowFirstColumn="0" w:firstRowLastColumn="0" w:lastRowFirstColumn="0" w:lastRowLastColumn="0"/>
+              <w:rPr>
+                <w:rFonts w:asciiTheme="majorHAnsi" w:hAnsiTheme="majorHAnsi" w:cstheme="majorHAnsi"/>
+              </w:rPr>
+            </w:pPr>
+            <w:r>
+              <w:rPr>
+                <w:rFonts w:asciiTheme="majorHAnsi" w:hAnsiTheme="majorHAnsi" w:cstheme="majorHAnsi"/>
+              </w:rPr>
+              <w:t>L’utente dovrebbe poter riscattare un regale</w:t>
+            </w:r>
+          </w:p>
+        </w:tc>
+        <w:tc>
+          <w:tcPr>
+            <w:tcW w:w="2051" w:type="dxa"/>
+          </w:tcPr>
+          <w:p>
+            <w:pPr>
+              <w:jc w:val="center"/>
+              <w:cnfStyle w:val="000000000000" w:firstRow="0" w:lastRow="0" w:firstColumn="0" w:lastColumn="0" w:oddVBand="0" w:evenVBand="0" w:oddHBand="0" w:evenHBand="0" w:firstRowFirstColumn="0" w:firstRowLastColumn="0" w:lastRowFirstColumn="0" w:lastRowLastColumn="0"/>
+              <w:rPr>
+                <w:rFonts w:asciiTheme="majorHAnsi" w:hAnsiTheme="majorHAnsi" w:cstheme="majorHAnsi"/>
+              </w:rPr>
+            </w:pPr>
+            <w:r>
+              <w:rPr>
+                <w:rFonts w:asciiTheme="majorHAnsi" w:hAnsiTheme="majorHAnsi" w:cstheme="majorHAnsi"/>
+              </w:rPr>
+              <w:t>Media</w:t>
+            </w:r>
+          </w:p>
+        </w:tc>
+      </w:tr>
     </w:tbl>
     <w:p/>
     <w:p>
       <w:pPr>
-        <w:pStyle w:val="Paragrafoelenco"/>
+        <w:pStyle w:val="Titolo2"/>
         <w:numPr>
           <w:ilvl w:val="1"/>
           <w:numId w:val="15"/>
@@ -8172,28 +8310,23 @@
           <w:bCs/>
           <w:i/>
           <w:iCs/>
-        </w:rPr>
-      </w:pPr>
+          <w:color w:val="000000" w:themeColor="text1"/>
+        </w:rPr>
+      </w:pPr>
+      <w:bookmarkStart w:id="14" w:name="_Toc116584802"/>
       <w:r>
         <w:rPr>
           <w:b/>
           <w:bCs/>
           <w:i/>
           <w:iCs/>
-        </w:rPr>
-        <w:t>Responsabile degli utenti</w:t>
-      </w:r>
+          <w:color w:val="000000" w:themeColor="text1"/>
+        </w:rPr>
+        <w:t>Gestione azienda</w:t>
+      </w:r>
+      <w:bookmarkEnd w:id="14"/>
     </w:p>
-    <w:p>
-      <w:pPr>
-        <w:rPr>
-          <w:b/>
-          <w:bCs/>
-          <w:i/>
-          <w:iCs/>
-        </w:rPr>
-      </w:pPr>
-    </w:p>
+    <w:p/>
     <w:tbl>
       <w:tblPr>
         <w:tblStyle w:val="Tabellagriglia4-colore1"/>
@@ -8202,10 +8335,10 @@
         <w:tblLook w:val="04A0" w:firstRow="1" w:lastRow="0" w:firstColumn="1" w:lastColumn="0" w:noHBand="0" w:noVBand="1"/>
       </w:tblPr>
       <w:tblGrid>
-        <w:gridCol w:w="1521"/>
-        <w:gridCol w:w="2258"/>
-        <w:gridCol w:w="3906"/>
-        <w:gridCol w:w="2356"/>
+        <w:gridCol w:w="1475"/>
+        <w:gridCol w:w="2931"/>
+        <w:gridCol w:w="3501"/>
+        <w:gridCol w:w="2134"/>
       </w:tblGrid>
       <w:tr>
         <w:trPr>
@@ -8216,7 +8349,7 @@
         <w:tc>
           <w:tcPr>
             <w:cnfStyle w:val="001000000000" w:firstRow="0" w:lastRow="0" w:firstColumn="1" w:lastColumn="0" w:oddVBand="0" w:evenVBand="0" w:oddHBand="0" w:evenHBand="0" w:firstRowFirstColumn="0" w:firstRowLastColumn="0" w:lastRowFirstColumn="0" w:lastRowLastColumn="0"/>
-            <w:tcW w:w="1521" w:type="dxa"/>
+            <w:tcW w:w="1475" w:type="dxa"/>
           </w:tcPr>
           <w:p>
             <w:pPr>
@@ -8229,7 +8362,7 @@
         </w:tc>
         <w:tc>
           <w:tcPr>
-            <w:tcW w:w="2258" w:type="dxa"/>
+            <w:tcW w:w="2931" w:type="dxa"/>
           </w:tcPr>
           <w:p>
             <w:pPr>
@@ -8243,7 +8376,7 @@
         </w:tc>
         <w:tc>
           <w:tcPr>
-            <w:tcW w:w="3906" w:type="dxa"/>
+            <w:tcW w:w="3501" w:type="dxa"/>
           </w:tcPr>
           <w:p>
             <w:pPr>
@@ -8257,7 +8390,7 @@
         </w:tc>
         <w:tc>
           <w:tcPr>
-            <w:tcW w:w="2356" w:type="dxa"/>
+            <w:tcW w:w="2134" w:type="dxa"/>
           </w:tcPr>
           <w:p>
             <w:pPr>
@@ -8279,32 +8412,32 @@
         <w:tc>
           <w:tcPr>
             <w:cnfStyle w:val="001000000000" w:firstRow="0" w:lastRow="0" w:firstColumn="1" w:lastColumn="0" w:oddVBand="0" w:evenVBand="0" w:oddHBand="0" w:evenHBand="0" w:firstRowFirstColumn="0" w:firstRowLastColumn="0" w:lastRowFirstColumn="0" w:lastRowLastColumn="0"/>
-            <w:tcW w:w="1521" w:type="dxa"/>
-          </w:tcPr>
-          <w:p>
-            <w:pPr>
-              <w:jc w:val="center"/>
-              <w:rPr>
-                <w:rFonts w:asciiTheme="majorHAnsi" w:hAnsiTheme="majorHAnsi" w:cstheme="majorHAnsi"/>
-                <w:b w:val="0"/>
-                <w:bCs w:val="0"/>
-              </w:rPr>
-            </w:pPr>
-            <w:r>
-              <w:rPr>
-                <w:rFonts w:asciiTheme="majorHAnsi" w:hAnsiTheme="majorHAnsi" w:cstheme="majorHAnsi"/>
-                <w:b w:val="0"/>
-                <w:bCs w:val="0"/>
-              </w:rPr>
-              <w:t>RF_</w:t>
-            </w:r>
-            <w:r>
-              <w:rPr>
-                <w:rFonts w:asciiTheme="majorHAnsi" w:hAnsiTheme="majorHAnsi" w:cstheme="majorHAnsi"/>
-                <w:b w:val="0"/>
-                <w:bCs w:val="0"/>
-              </w:rPr>
-              <w:t>RU</w:t>
+            <w:tcW w:w="1475" w:type="dxa"/>
+          </w:tcPr>
+          <w:p>
+            <w:pPr>
+              <w:jc w:val="center"/>
+              <w:rPr>
+                <w:rFonts w:asciiTheme="majorHAnsi" w:hAnsiTheme="majorHAnsi" w:cstheme="majorHAnsi"/>
+                <w:b w:val="0"/>
+                <w:bCs w:val="0"/>
+              </w:rPr>
+            </w:pPr>
+            <w:r>
+              <w:rPr>
+                <w:rFonts w:asciiTheme="majorHAnsi" w:hAnsiTheme="majorHAnsi" w:cstheme="majorHAnsi"/>
+                <w:b w:val="0"/>
+                <w:bCs w:val="0"/>
+              </w:rPr>
+              <w:t>RF_G</w:t>
+            </w:r>
+            <w:r>
+              <w:rPr>
+                <w:rFonts w:asciiTheme="majorHAnsi" w:hAnsiTheme="majorHAnsi" w:cstheme="majorHAnsi"/>
+                <w:b w:val="0"/>
+                <w:bCs w:val="0"/>
+              </w:rPr>
+              <w:t>A</w:t>
             </w:r>
             <w:r>
               <w:rPr>
@@ -8318,7 +8451,7 @@
         </w:tc>
         <w:tc>
           <w:tcPr>
-            <w:tcW w:w="2258" w:type="dxa"/>
+            <w:tcW w:w="2931" w:type="dxa"/>
           </w:tcPr>
           <w:p>
             <w:pPr>
@@ -8332,13 +8465,13 @@
               <w:rPr>
                 <w:rFonts w:asciiTheme="majorHAnsi" w:hAnsiTheme="majorHAnsi" w:cstheme="majorHAnsi"/>
               </w:rPr>
-              <w:t>EliminaUtente</w:t>
-            </w:r>
-          </w:p>
-        </w:tc>
-        <w:tc>
-          <w:tcPr>
-            <w:tcW w:w="3906" w:type="dxa"/>
+              <w:t>AdesioneIniziativa</w:t>
+            </w:r>
+          </w:p>
+        </w:tc>
+        <w:tc>
+          <w:tcPr>
+            <w:tcW w:w="3501" w:type="dxa"/>
           </w:tcPr>
           <w:p>
             <w:pPr>
@@ -8352,13 +8485,13 @@
               <w:rPr>
                 <w:rFonts w:asciiTheme="majorHAnsi" w:hAnsiTheme="majorHAnsi" w:cstheme="majorHAnsi"/>
               </w:rPr>
-              <w:t>Il gestore degli utenti dovrebbe poter eliminare un utente</w:t>
-            </w:r>
-          </w:p>
-        </w:tc>
-        <w:tc>
-          <w:tcPr>
-            <w:tcW w:w="2356" w:type="dxa"/>
+              <w:t>L’azienda deve poter aderire ad un’iniziativa proposta</w:t>
+            </w:r>
+          </w:p>
+        </w:tc>
+        <w:tc>
+          <w:tcPr>
+            <w:tcW w:w="2134" w:type="dxa"/>
           </w:tcPr>
           <w:p>
             <w:pPr>
@@ -8372,7 +8505,233 @@
               <w:rPr>
                 <w:rFonts w:asciiTheme="majorHAnsi" w:hAnsiTheme="majorHAnsi" w:cstheme="majorHAnsi"/>
               </w:rPr>
-              <w:t>Media</w:t>
+              <w:t>Alta</w:t>
+            </w:r>
+          </w:p>
+        </w:tc>
+      </w:tr>
+      <w:tr>
+        <w:trPr>
+          <w:trHeight w:val="581"/>
+          <w:jc w:val="center"/>
+        </w:trPr>
+        <w:tc>
+          <w:tcPr>
+            <w:cnfStyle w:val="001000000000" w:firstRow="0" w:lastRow="0" w:firstColumn="1" w:lastColumn="0" w:oddVBand="0" w:evenVBand="0" w:oddHBand="0" w:evenHBand="0" w:firstRowFirstColumn="0" w:firstRowLastColumn="0" w:lastRowFirstColumn="0" w:lastRowLastColumn="0"/>
+            <w:tcW w:w="1475" w:type="dxa"/>
+          </w:tcPr>
+          <w:p>
+            <w:pPr>
+              <w:jc w:val="center"/>
+              <w:rPr>
+                <w:rFonts w:asciiTheme="majorHAnsi" w:hAnsiTheme="majorHAnsi" w:cstheme="majorHAnsi"/>
+              </w:rPr>
+            </w:pPr>
+            <w:r>
+              <w:rPr>
+                <w:rFonts w:asciiTheme="majorHAnsi" w:hAnsiTheme="majorHAnsi" w:cstheme="majorHAnsi"/>
+                <w:b w:val="0"/>
+                <w:bCs w:val="0"/>
+              </w:rPr>
+              <w:lastRenderedPageBreak/>
+              <w:t>RF_G</w:t>
+            </w:r>
+            <w:r>
+              <w:rPr>
+                <w:rFonts w:asciiTheme="majorHAnsi" w:hAnsiTheme="majorHAnsi" w:cstheme="majorHAnsi"/>
+                <w:b w:val="0"/>
+                <w:bCs w:val="0"/>
+              </w:rPr>
+              <w:t>A</w:t>
+            </w:r>
+            <w:r>
+              <w:rPr>
+                <w:rFonts w:asciiTheme="majorHAnsi" w:hAnsiTheme="majorHAnsi" w:cstheme="majorHAnsi"/>
+                <w:b w:val="0"/>
+                <w:bCs w:val="0"/>
+              </w:rPr>
+              <w:t>_0</w:t>
+            </w:r>
+            <w:r>
+              <w:rPr>
+                <w:rFonts w:asciiTheme="majorHAnsi" w:hAnsiTheme="majorHAnsi" w:cstheme="majorHAnsi"/>
+                <w:b w:val="0"/>
+                <w:bCs w:val="0"/>
+              </w:rPr>
+              <w:t>2</w:t>
+            </w:r>
+          </w:p>
+        </w:tc>
+        <w:tc>
+          <w:tcPr>
+            <w:tcW w:w="2931" w:type="dxa"/>
+          </w:tcPr>
+          <w:p>
+            <w:pPr>
+              <w:jc w:val="center"/>
+              <w:cnfStyle w:val="000000000000" w:firstRow="0" w:lastRow="0" w:firstColumn="0" w:lastColumn="0" w:oddVBand="0" w:evenVBand="0" w:oddHBand="0" w:evenHBand="0" w:firstRowFirstColumn="0" w:firstRowLastColumn="0" w:lastRowFirstColumn="0" w:lastRowLastColumn="0"/>
+              <w:rPr>
+                <w:rFonts w:asciiTheme="majorHAnsi" w:hAnsiTheme="majorHAnsi" w:cstheme="majorHAnsi"/>
+              </w:rPr>
+            </w:pPr>
+            <w:r>
+              <w:rPr>
+                <w:rFonts w:asciiTheme="majorHAnsi" w:hAnsiTheme="majorHAnsi" w:cstheme="majorHAnsi"/>
+              </w:rPr>
+              <w:t>SponsorizzareProdotto</w:t>
+            </w:r>
+          </w:p>
+        </w:tc>
+        <w:tc>
+          <w:tcPr>
+            <w:tcW w:w="3501" w:type="dxa"/>
+          </w:tcPr>
+          <w:p>
+            <w:pPr>
+              <w:jc w:val="center"/>
+              <w:cnfStyle w:val="000000000000" w:firstRow="0" w:lastRow="0" w:firstColumn="0" w:lastColumn="0" w:oddVBand="0" w:evenVBand="0" w:oddHBand="0" w:evenHBand="0" w:firstRowFirstColumn="0" w:firstRowLastColumn="0" w:lastRowFirstColumn="0" w:lastRowLastColumn="0"/>
+              <w:rPr>
+                <w:rFonts w:asciiTheme="majorHAnsi" w:hAnsiTheme="majorHAnsi" w:cstheme="majorHAnsi"/>
+              </w:rPr>
+            </w:pPr>
+            <w:r>
+              <w:rPr>
+                <w:rFonts w:asciiTheme="majorHAnsi" w:hAnsiTheme="majorHAnsi" w:cstheme="majorHAnsi"/>
+              </w:rPr>
+              <w:t>L’azienda deve poter sponsorizzare un prodotto</w:t>
+            </w:r>
+          </w:p>
+        </w:tc>
+        <w:tc>
+          <w:tcPr>
+            <w:tcW w:w="2134" w:type="dxa"/>
+          </w:tcPr>
+          <w:p>
+            <w:pPr>
+              <w:jc w:val="center"/>
+              <w:cnfStyle w:val="000000000000" w:firstRow="0" w:lastRow="0" w:firstColumn="0" w:lastColumn="0" w:oddVBand="0" w:evenVBand="0" w:oddHBand="0" w:evenHBand="0" w:firstRowFirstColumn="0" w:firstRowLastColumn="0" w:lastRowFirstColumn="0" w:lastRowLastColumn="0"/>
+              <w:rPr>
+                <w:rFonts w:asciiTheme="majorHAnsi" w:hAnsiTheme="majorHAnsi" w:cstheme="majorHAnsi"/>
+              </w:rPr>
+            </w:pPr>
+            <w:r>
+              <w:rPr>
+                <w:rFonts w:asciiTheme="majorHAnsi" w:hAnsiTheme="majorHAnsi" w:cstheme="majorHAnsi"/>
+              </w:rPr>
+              <w:t>Alta</w:t>
+            </w:r>
+          </w:p>
+        </w:tc>
+      </w:tr>
+      <w:tr>
+        <w:trPr>
+          <w:cnfStyle w:val="000000100000" w:firstRow="0" w:lastRow="0" w:firstColumn="0" w:lastColumn="0" w:oddVBand="0" w:evenVBand="0" w:oddHBand="1" w:evenHBand="0" w:firstRowFirstColumn="0" w:firstRowLastColumn="0" w:lastRowFirstColumn="0" w:lastRowLastColumn="0"/>
+          <w:trHeight w:val="581"/>
+          <w:jc w:val="center"/>
+        </w:trPr>
+        <w:tc>
+          <w:tcPr>
+            <w:cnfStyle w:val="001000000000" w:firstRow="0" w:lastRow="0" w:firstColumn="1" w:lastColumn="0" w:oddVBand="0" w:evenVBand="0" w:oddHBand="0" w:evenHBand="0" w:firstRowFirstColumn="0" w:firstRowLastColumn="0" w:lastRowFirstColumn="0" w:lastRowLastColumn="0"/>
+            <w:tcW w:w="1475" w:type="dxa"/>
+          </w:tcPr>
+          <w:p>
+            <w:pPr>
+              <w:jc w:val="center"/>
+              <w:rPr>
+                <w:rFonts w:asciiTheme="majorHAnsi" w:hAnsiTheme="majorHAnsi" w:cstheme="majorHAnsi"/>
+              </w:rPr>
+            </w:pPr>
+            <w:r>
+              <w:rPr>
+                <w:rFonts w:asciiTheme="majorHAnsi" w:hAnsiTheme="majorHAnsi" w:cstheme="majorHAnsi"/>
+                <w:b w:val="0"/>
+                <w:bCs w:val="0"/>
+              </w:rPr>
+              <w:t>RF_G</w:t>
+            </w:r>
+            <w:r>
+              <w:rPr>
+                <w:rFonts w:asciiTheme="majorHAnsi" w:hAnsiTheme="majorHAnsi" w:cstheme="majorHAnsi"/>
+                <w:b w:val="0"/>
+                <w:bCs w:val="0"/>
+              </w:rPr>
+              <w:t>A</w:t>
+            </w:r>
+            <w:r>
+              <w:rPr>
+                <w:rFonts w:asciiTheme="majorHAnsi" w:hAnsiTheme="majorHAnsi" w:cstheme="majorHAnsi"/>
+                <w:b w:val="0"/>
+                <w:bCs w:val="0"/>
+              </w:rPr>
+              <w:t>_0</w:t>
+            </w:r>
+            <w:r>
+              <w:rPr>
+                <w:rFonts w:asciiTheme="majorHAnsi" w:hAnsiTheme="majorHAnsi" w:cstheme="majorHAnsi"/>
+                <w:b w:val="0"/>
+                <w:bCs w:val="0"/>
+              </w:rPr>
+              <w:t>3</w:t>
+            </w:r>
+          </w:p>
+        </w:tc>
+        <w:tc>
+          <w:tcPr>
+            <w:tcW w:w="2931" w:type="dxa"/>
+          </w:tcPr>
+          <w:p>
+            <w:pPr>
+              <w:jc w:val="center"/>
+              <w:cnfStyle w:val="000000100000" w:firstRow="0" w:lastRow="0" w:firstColumn="0" w:lastColumn="0" w:oddVBand="0" w:evenVBand="0" w:oddHBand="1" w:evenHBand="0" w:firstRowFirstColumn="0" w:firstRowLastColumn="0" w:lastRowFirstColumn="0" w:lastRowLastColumn="0"/>
+              <w:rPr>
+                <w:rFonts w:asciiTheme="majorHAnsi" w:hAnsiTheme="majorHAnsi" w:cstheme="majorHAnsi"/>
+              </w:rPr>
+            </w:pPr>
+            <w:r>
+              <w:rPr>
+                <w:rFonts w:asciiTheme="majorHAnsi" w:hAnsiTheme="majorHAnsi" w:cstheme="majorHAnsi"/>
+              </w:rPr>
+              <w:t>ForestaAziendale</w:t>
+            </w:r>
+          </w:p>
+        </w:tc>
+        <w:tc>
+          <w:tcPr>
+            <w:tcW w:w="3501" w:type="dxa"/>
+          </w:tcPr>
+          <w:p>
+            <w:pPr>
+              <w:jc w:val="center"/>
+              <w:cnfStyle w:val="000000100000" w:firstRow="0" w:lastRow="0" w:firstColumn="0" w:lastColumn="0" w:oddVBand="0" w:evenVBand="0" w:oddHBand="1" w:evenHBand="0" w:firstRowFirstColumn="0" w:firstRowLastColumn="0" w:lastRowFirstColumn="0" w:lastRowLastColumn="0"/>
+              <w:rPr>
+                <w:rFonts w:asciiTheme="majorHAnsi" w:hAnsiTheme="majorHAnsi" w:cstheme="majorHAnsi"/>
+              </w:rPr>
+            </w:pPr>
+            <w:r>
+              <w:rPr>
+                <w:rFonts w:asciiTheme="majorHAnsi" w:hAnsiTheme="majorHAnsi" w:cstheme="majorHAnsi"/>
+              </w:rPr>
+              <w:t>L’azienda deve poter creare una foresta aziendale</w:t>
+            </w:r>
+          </w:p>
+        </w:tc>
+        <w:tc>
+          <w:tcPr>
+            <w:tcW w:w="2134" w:type="dxa"/>
+          </w:tcPr>
+          <w:p>
+            <w:pPr>
+              <w:jc w:val="center"/>
+              <w:cnfStyle w:val="000000100000" w:firstRow="0" w:lastRow="0" w:firstColumn="0" w:lastColumn="0" w:oddVBand="0" w:evenVBand="0" w:oddHBand="1" w:evenHBand="0" w:firstRowFirstColumn="0" w:firstRowLastColumn="0" w:lastRowFirstColumn="0" w:lastRowLastColumn="0"/>
+              <w:rPr>
+                <w:rFonts w:asciiTheme="majorHAnsi" w:hAnsiTheme="majorHAnsi" w:cstheme="majorHAnsi"/>
+              </w:rPr>
+            </w:pPr>
+            <w:r>
+              <w:rPr>
+                <w:rFonts w:asciiTheme="majorHAnsi" w:hAnsiTheme="majorHAnsi" w:cstheme="majorHAnsi"/>
+              </w:rPr>
+              <w:t>Alta</w:t>
             </w:r>
           </w:p>
         </w:tc>
@@ -8394,7 +8753,7 @@
           <w:color w:val="000000" w:themeColor="text1"/>
         </w:rPr>
       </w:pPr>
-      <w:bookmarkStart w:id="14" w:name="_Toc116584801"/>
+      <w:bookmarkStart w:id="15" w:name="_Toc116584801"/>
       <w:r>
         <w:rPr>
           <w:b/>
@@ -8403,10 +8762,9 @@
           <w:iCs/>
           <w:color w:val="000000" w:themeColor="text1"/>
         </w:rPr>
-        <w:lastRenderedPageBreak/>
         <w:t>Gestione contadino</w:t>
       </w:r>
-      <w:bookmarkEnd w:id="14"/>
+      <w:bookmarkEnd w:id="15"/>
     </w:p>
     <w:p/>
     <w:tbl>
@@ -8686,332 +9044,6 @@
         <w:tc>
           <w:tcPr>
             <w:tcW w:w="2356" w:type="dxa"/>
-          </w:tcPr>
-          <w:p>
-            <w:pPr>
-              <w:jc w:val="center"/>
-              <w:cnfStyle w:val="000000000000" w:firstRow="0" w:lastRow="0" w:firstColumn="0" w:lastColumn="0" w:oddVBand="0" w:evenVBand="0" w:oddHBand="0" w:evenHBand="0" w:firstRowFirstColumn="0" w:firstRowLastColumn="0" w:lastRowFirstColumn="0" w:lastRowLastColumn="0"/>
-              <w:rPr>
-                <w:rFonts w:asciiTheme="majorHAnsi" w:hAnsiTheme="majorHAnsi" w:cstheme="majorHAnsi"/>
-              </w:rPr>
-            </w:pPr>
-            <w:r>
-              <w:rPr>
-                <w:rFonts w:asciiTheme="majorHAnsi" w:hAnsiTheme="majorHAnsi" w:cstheme="majorHAnsi"/>
-              </w:rPr>
-              <w:t>Alta</w:t>
-            </w:r>
-          </w:p>
-        </w:tc>
-      </w:tr>
-    </w:tbl>
-    <w:p/>
-    <w:p>
-      <w:pPr>
-        <w:pStyle w:val="Titolo2"/>
-        <w:numPr>
-          <w:ilvl w:val="1"/>
-          <w:numId w:val="15"/>
-        </w:numPr>
-        <w:rPr>
-          <w:b/>
-          <w:bCs/>
-          <w:i/>
-          <w:iCs/>
-          <w:color w:val="000000" w:themeColor="text1"/>
-        </w:rPr>
-      </w:pPr>
-      <w:bookmarkStart w:id="15" w:name="_Toc116584802"/>
-      <w:r>
-        <w:rPr>
-          <w:b/>
-          <w:bCs/>
-          <w:i/>
-          <w:iCs/>
-          <w:color w:val="000000" w:themeColor="text1"/>
-        </w:rPr>
-        <w:t>Gestione azienda</w:t>
-      </w:r>
-      <w:bookmarkEnd w:id="15"/>
-    </w:p>
-    <w:p/>
-    <w:tbl>
-      <w:tblPr>
-        <w:tblStyle w:val="Tabellagriglia4-colore1"/>
-        <w:tblW w:w="10041" w:type="dxa"/>
-        <w:jc w:val="center"/>
-        <w:tblLook w:val="04A0" w:firstRow="1" w:lastRow="0" w:firstColumn="1" w:lastColumn="0" w:noHBand="0" w:noVBand="1"/>
-      </w:tblPr>
-      <w:tblGrid>
-        <w:gridCol w:w="1475"/>
-        <w:gridCol w:w="2931"/>
-        <w:gridCol w:w="3501"/>
-        <w:gridCol w:w="2134"/>
-      </w:tblGrid>
-      <w:tr>
-        <w:trPr>
-          <w:cnfStyle w:val="100000000000" w:firstRow="1" w:lastRow="0" w:firstColumn="0" w:lastColumn="0" w:oddVBand="0" w:evenVBand="0" w:oddHBand="0" w:evenHBand="0" w:firstRowFirstColumn="0" w:firstRowLastColumn="0" w:lastRowFirstColumn="0" w:lastRowLastColumn="0"/>
-          <w:trHeight w:val="112"/>
-          <w:jc w:val="center"/>
-        </w:trPr>
-        <w:tc>
-          <w:tcPr>
-            <w:cnfStyle w:val="001000000000" w:firstRow="0" w:lastRow="0" w:firstColumn="1" w:lastColumn="0" w:oddVBand="0" w:evenVBand="0" w:oddHBand="0" w:evenHBand="0" w:firstRowFirstColumn="0" w:firstRowLastColumn="0" w:lastRowFirstColumn="0" w:lastRowLastColumn="0"/>
-            <w:tcW w:w="1475" w:type="dxa"/>
-          </w:tcPr>
-          <w:p>
-            <w:pPr>
-              <w:jc w:val="center"/>
-            </w:pPr>
-            <w:r>
-              <w:t>ID</w:t>
-            </w:r>
-          </w:p>
-        </w:tc>
-        <w:tc>
-          <w:tcPr>
-            <w:tcW w:w="2931" w:type="dxa"/>
-          </w:tcPr>
-          <w:p>
-            <w:pPr>
-              <w:jc w:val="center"/>
-              <w:cnfStyle w:val="100000000000" w:firstRow="1" w:lastRow="0" w:firstColumn="0" w:lastColumn="0" w:oddVBand="0" w:evenVBand="0" w:oddHBand="0" w:evenHBand="0" w:firstRowFirstColumn="0" w:firstRowLastColumn="0" w:lastRowFirstColumn="0" w:lastRowLastColumn="0"/>
-            </w:pPr>
-            <w:r>
-              <w:t>Nome</w:t>
-            </w:r>
-          </w:p>
-        </w:tc>
-        <w:tc>
-          <w:tcPr>
-            <w:tcW w:w="3501" w:type="dxa"/>
-          </w:tcPr>
-          <w:p>
-            <w:pPr>
-              <w:jc w:val="center"/>
-              <w:cnfStyle w:val="100000000000" w:firstRow="1" w:lastRow="0" w:firstColumn="0" w:lastColumn="0" w:oddVBand="0" w:evenVBand="0" w:oddHBand="0" w:evenHBand="0" w:firstRowFirstColumn="0" w:firstRowLastColumn="0" w:lastRowFirstColumn="0" w:lastRowLastColumn="0"/>
-            </w:pPr>
-            <w:r>
-              <w:t>Descrizione</w:t>
-            </w:r>
-          </w:p>
-        </w:tc>
-        <w:tc>
-          <w:tcPr>
-            <w:tcW w:w="2134" w:type="dxa"/>
-          </w:tcPr>
-          <w:p>
-            <w:pPr>
-              <w:jc w:val="center"/>
-              <w:cnfStyle w:val="100000000000" w:firstRow="1" w:lastRow="0" w:firstColumn="0" w:lastColumn="0" w:oddVBand="0" w:evenVBand="0" w:oddHBand="0" w:evenHBand="0" w:firstRowFirstColumn="0" w:firstRowLastColumn="0" w:lastRowFirstColumn="0" w:lastRowLastColumn="0"/>
-            </w:pPr>
-            <w:r>
-              <w:t>Priorità</w:t>
-            </w:r>
-          </w:p>
-        </w:tc>
-      </w:tr>
-      <w:tr>
-        <w:trPr>
-          <w:cnfStyle w:val="000000100000" w:firstRow="0" w:lastRow="0" w:firstColumn="0" w:lastColumn="0" w:oddVBand="0" w:evenVBand="0" w:oddHBand="1" w:evenHBand="0" w:firstRowFirstColumn="0" w:firstRowLastColumn="0" w:lastRowFirstColumn="0" w:lastRowLastColumn="0"/>
-          <w:trHeight w:val="581"/>
-          <w:jc w:val="center"/>
-        </w:trPr>
-        <w:tc>
-          <w:tcPr>
-            <w:cnfStyle w:val="001000000000" w:firstRow="0" w:lastRow="0" w:firstColumn="1" w:lastColumn="0" w:oddVBand="0" w:evenVBand="0" w:oddHBand="0" w:evenHBand="0" w:firstRowFirstColumn="0" w:firstRowLastColumn="0" w:lastRowFirstColumn="0" w:lastRowLastColumn="0"/>
-            <w:tcW w:w="1475" w:type="dxa"/>
-          </w:tcPr>
-          <w:p>
-            <w:pPr>
-              <w:jc w:val="center"/>
-              <w:rPr>
-                <w:rFonts w:asciiTheme="majorHAnsi" w:hAnsiTheme="majorHAnsi" w:cstheme="majorHAnsi"/>
-                <w:b w:val="0"/>
-                <w:bCs w:val="0"/>
-              </w:rPr>
-            </w:pPr>
-            <w:r>
-              <w:rPr>
-                <w:rFonts w:asciiTheme="majorHAnsi" w:hAnsiTheme="majorHAnsi" w:cstheme="majorHAnsi"/>
-                <w:b w:val="0"/>
-                <w:bCs w:val="0"/>
-              </w:rPr>
-              <w:t>RF_G</w:t>
-            </w:r>
-            <w:r>
-              <w:rPr>
-                <w:rFonts w:asciiTheme="majorHAnsi" w:hAnsiTheme="majorHAnsi" w:cstheme="majorHAnsi"/>
-                <w:b w:val="0"/>
-                <w:bCs w:val="0"/>
-              </w:rPr>
-              <w:t>A</w:t>
-            </w:r>
-            <w:r>
-              <w:rPr>
-                <w:rFonts w:asciiTheme="majorHAnsi" w:hAnsiTheme="majorHAnsi" w:cstheme="majorHAnsi"/>
-                <w:b w:val="0"/>
-                <w:bCs w:val="0"/>
-              </w:rPr>
-              <w:t>_01</w:t>
-            </w:r>
-          </w:p>
-        </w:tc>
-        <w:tc>
-          <w:tcPr>
-            <w:tcW w:w="2931" w:type="dxa"/>
-          </w:tcPr>
-          <w:p>
-            <w:pPr>
-              <w:jc w:val="center"/>
-              <w:cnfStyle w:val="000000100000" w:firstRow="0" w:lastRow="0" w:firstColumn="0" w:lastColumn="0" w:oddVBand="0" w:evenVBand="0" w:oddHBand="1" w:evenHBand="0" w:firstRowFirstColumn="0" w:firstRowLastColumn="0" w:lastRowFirstColumn="0" w:lastRowLastColumn="0"/>
-              <w:rPr>
-                <w:rFonts w:asciiTheme="majorHAnsi" w:hAnsiTheme="majorHAnsi" w:cstheme="majorHAnsi"/>
-              </w:rPr>
-            </w:pPr>
-            <w:r>
-              <w:rPr>
-                <w:rFonts w:asciiTheme="majorHAnsi" w:hAnsiTheme="majorHAnsi" w:cstheme="majorHAnsi"/>
-              </w:rPr>
-              <w:t>AdesioneIniziativa</w:t>
-            </w:r>
-          </w:p>
-        </w:tc>
-        <w:tc>
-          <w:tcPr>
-            <w:tcW w:w="3501" w:type="dxa"/>
-          </w:tcPr>
-          <w:p>
-            <w:pPr>
-              <w:jc w:val="center"/>
-              <w:cnfStyle w:val="000000100000" w:firstRow="0" w:lastRow="0" w:firstColumn="0" w:lastColumn="0" w:oddVBand="0" w:evenVBand="0" w:oddHBand="1" w:evenHBand="0" w:firstRowFirstColumn="0" w:firstRowLastColumn="0" w:lastRowFirstColumn="0" w:lastRowLastColumn="0"/>
-              <w:rPr>
-                <w:rFonts w:asciiTheme="majorHAnsi" w:hAnsiTheme="majorHAnsi" w:cstheme="majorHAnsi"/>
-              </w:rPr>
-            </w:pPr>
-            <w:r>
-              <w:rPr>
-                <w:rFonts w:asciiTheme="majorHAnsi" w:hAnsiTheme="majorHAnsi" w:cstheme="majorHAnsi"/>
-              </w:rPr>
-              <w:t>L’azienda deve poter aderire ad un’iniziativa proposta</w:t>
-            </w:r>
-          </w:p>
-        </w:tc>
-        <w:tc>
-          <w:tcPr>
-            <w:tcW w:w="2134" w:type="dxa"/>
-          </w:tcPr>
-          <w:p>
-            <w:pPr>
-              <w:jc w:val="center"/>
-              <w:cnfStyle w:val="000000100000" w:firstRow="0" w:lastRow="0" w:firstColumn="0" w:lastColumn="0" w:oddVBand="0" w:evenVBand="0" w:oddHBand="1" w:evenHBand="0" w:firstRowFirstColumn="0" w:firstRowLastColumn="0" w:lastRowFirstColumn="0" w:lastRowLastColumn="0"/>
-              <w:rPr>
-                <w:rFonts w:asciiTheme="majorHAnsi" w:hAnsiTheme="majorHAnsi" w:cstheme="majorHAnsi"/>
-              </w:rPr>
-            </w:pPr>
-            <w:r>
-              <w:rPr>
-                <w:rFonts w:asciiTheme="majorHAnsi" w:hAnsiTheme="majorHAnsi" w:cstheme="majorHAnsi"/>
-              </w:rPr>
-              <w:t>Alta</w:t>
-            </w:r>
-          </w:p>
-        </w:tc>
-      </w:tr>
-      <w:tr>
-        <w:trPr>
-          <w:trHeight w:val="581"/>
-          <w:jc w:val="center"/>
-        </w:trPr>
-        <w:tc>
-          <w:tcPr>
-            <w:cnfStyle w:val="001000000000" w:firstRow="0" w:lastRow="0" w:firstColumn="1" w:lastColumn="0" w:oddVBand="0" w:evenVBand="0" w:oddHBand="0" w:evenHBand="0" w:firstRowFirstColumn="0" w:firstRowLastColumn="0" w:lastRowFirstColumn="0" w:lastRowLastColumn="0"/>
-            <w:tcW w:w="1475" w:type="dxa"/>
-          </w:tcPr>
-          <w:p>
-            <w:pPr>
-              <w:jc w:val="center"/>
-              <w:rPr>
-                <w:rFonts w:asciiTheme="majorHAnsi" w:hAnsiTheme="majorHAnsi" w:cstheme="majorHAnsi"/>
-              </w:rPr>
-            </w:pPr>
-            <w:r>
-              <w:rPr>
-                <w:rFonts w:asciiTheme="majorHAnsi" w:hAnsiTheme="majorHAnsi" w:cstheme="majorHAnsi"/>
-                <w:b w:val="0"/>
-                <w:bCs w:val="0"/>
-              </w:rPr>
-              <w:t>RF_G</w:t>
-            </w:r>
-            <w:r>
-              <w:rPr>
-                <w:rFonts w:asciiTheme="majorHAnsi" w:hAnsiTheme="majorHAnsi" w:cstheme="majorHAnsi"/>
-                <w:b w:val="0"/>
-                <w:bCs w:val="0"/>
-              </w:rPr>
-              <w:t>A</w:t>
-            </w:r>
-            <w:r>
-              <w:rPr>
-                <w:rFonts w:asciiTheme="majorHAnsi" w:hAnsiTheme="majorHAnsi" w:cstheme="majorHAnsi"/>
-                <w:b w:val="0"/>
-                <w:bCs w:val="0"/>
-              </w:rPr>
-              <w:t>_0</w:t>
-            </w:r>
-            <w:r>
-              <w:rPr>
-                <w:rFonts w:asciiTheme="majorHAnsi" w:hAnsiTheme="majorHAnsi" w:cstheme="majorHAnsi"/>
-                <w:b w:val="0"/>
-                <w:bCs w:val="0"/>
-              </w:rPr>
-              <w:t>2</w:t>
-            </w:r>
-          </w:p>
-        </w:tc>
-        <w:tc>
-          <w:tcPr>
-            <w:tcW w:w="2931" w:type="dxa"/>
-          </w:tcPr>
-          <w:p>
-            <w:pPr>
-              <w:jc w:val="center"/>
-              <w:cnfStyle w:val="000000000000" w:firstRow="0" w:lastRow="0" w:firstColumn="0" w:lastColumn="0" w:oddVBand="0" w:evenVBand="0" w:oddHBand="0" w:evenHBand="0" w:firstRowFirstColumn="0" w:firstRowLastColumn="0" w:lastRowFirstColumn="0" w:lastRowLastColumn="0"/>
-              <w:rPr>
-                <w:rFonts w:asciiTheme="majorHAnsi" w:hAnsiTheme="majorHAnsi" w:cstheme="majorHAnsi"/>
-              </w:rPr>
-            </w:pPr>
-            <w:r>
-              <w:rPr>
-                <w:rFonts w:asciiTheme="majorHAnsi" w:hAnsiTheme="majorHAnsi" w:cstheme="majorHAnsi"/>
-              </w:rPr>
-              <w:t>SponsorizzareProdotto</w:t>
-            </w:r>
-          </w:p>
-        </w:tc>
-        <w:tc>
-          <w:tcPr>
-            <w:tcW w:w="3501" w:type="dxa"/>
-          </w:tcPr>
-          <w:p>
-            <w:pPr>
-              <w:jc w:val="center"/>
-              <w:cnfStyle w:val="000000000000" w:firstRow="0" w:lastRow="0" w:firstColumn="0" w:lastColumn="0" w:oddVBand="0" w:evenVBand="0" w:oddHBand="0" w:evenHBand="0" w:firstRowFirstColumn="0" w:firstRowLastColumn="0" w:lastRowFirstColumn="0" w:lastRowLastColumn="0"/>
-              <w:rPr>
-                <w:rFonts w:asciiTheme="majorHAnsi" w:hAnsiTheme="majorHAnsi" w:cstheme="majorHAnsi"/>
-              </w:rPr>
-            </w:pPr>
-            <w:r>
-              <w:rPr>
-                <w:rFonts w:asciiTheme="majorHAnsi" w:hAnsiTheme="majorHAnsi" w:cstheme="majorHAnsi"/>
-              </w:rPr>
-              <w:t>L’azienda deve poter sponsorizzare un prodotto</w:t>
-            </w:r>
-          </w:p>
-        </w:tc>
-        <w:tc>
-          <w:tcPr>
-            <w:tcW w:w="2134" w:type="dxa"/>
           </w:tcPr>
           <w:p>
             <w:pPr>
@@ -9933,12 +9965,14 @@
                 <w:rFonts w:asciiTheme="majorHAnsi" w:hAnsiTheme="majorHAnsi" w:cstheme="majorHAnsi"/>
               </w:rPr>
             </w:pPr>
+            <w:proofErr w:type="spellStart"/>
             <w:r>
               <w:rPr>
                 <w:rFonts w:asciiTheme="majorHAnsi" w:hAnsiTheme="majorHAnsi" w:cstheme="majorHAnsi"/>
               </w:rPr>
               <w:t>InserireProdotto</w:t>
             </w:r>
+            <w:proofErr w:type="spellEnd"/>
           </w:p>
         </w:tc>
         <w:tc>
@@ -10046,12 +10080,14 @@
                 <w:rFonts w:asciiTheme="majorHAnsi" w:hAnsiTheme="majorHAnsi" w:cstheme="majorHAnsi"/>
               </w:rPr>
             </w:pPr>
+            <w:proofErr w:type="spellStart"/>
             <w:r>
               <w:rPr>
                 <w:rFonts w:asciiTheme="majorHAnsi" w:hAnsiTheme="majorHAnsi" w:cstheme="majorHAnsi"/>
               </w:rPr>
               <w:t>ModificareProdotto</w:t>
             </w:r>
+            <w:proofErr w:type="spellEnd"/>
           </w:p>
         </w:tc>
         <w:tc>
@@ -10158,12 +10194,14 @@
                 <w:rFonts w:asciiTheme="majorHAnsi" w:hAnsiTheme="majorHAnsi" w:cstheme="majorHAnsi"/>
               </w:rPr>
             </w:pPr>
+            <w:proofErr w:type="spellStart"/>
             <w:r>
               <w:rPr>
                 <w:rFonts w:asciiTheme="majorHAnsi" w:hAnsiTheme="majorHAnsi" w:cstheme="majorHAnsi"/>
               </w:rPr>
               <w:t>EliminareProdotto</w:t>
             </w:r>
+            <w:proofErr w:type="spellEnd"/>
           </w:p>
         </w:tc>
         <w:tc>
@@ -10233,7 +10271,6 @@
           <w:iCs/>
           <w:color w:val="000000" w:themeColor="text1"/>
         </w:rPr>
-        <w:lastRenderedPageBreak/>
         <w:t>Responsabile degli ordini</w:t>
       </w:r>
       <w:bookmarkEnd w:id="17"/>
@@ -10341,6 +10378,7 @@
                 <w:b w:val="0"/>
                 <w:bCs w:val="0"/>
               </w:rPr>
+              <w:lastRenderedPageBreak/>
               <w:t>RF_</w:t>
             </w:r>
             <w:r>
@@ -10415,6 +10453,118 @@
             <w:pPr>
               <w:jc w:val="center"/>
               <w:cnfStyle w:val="000000100000" w:firstRow="0" w:lastRow="0" w:firstColumn="0" w:lastColumn="0" w:oddVBand="0" w:evenVBand="0" w:oddHBand="1" w:evenHBand="0" w:firstRowFirstColumn="0" w:firstRowLastColumn="0" w:lastRowFirstColumn="0" w:lastRowLastColumn="0"/>
+              <w:rPr>
+                <w:rFonts w:asciiTheme="majorHAnsi" w:hAnsiTheme="majorHAnsi" w:cstheme="majorHAnsi"/>
+              </w:rPr>
+            </w:pPr>
+            <w:r>
+              <w:rPr>
+                <w:rFonts w:asciiTheme="majorHAnsi" w:hAnsiTheme="majorHAnsi" w:cstheme="majorHAnsi"/>
+              </w:rPr>
+              <w:t>Alta</w:t>
+            </w:r>
+          </w:p>
+        </w:tc>
+      </w:tr>
+      <w:tr>
+        <w:trPr>
+          <w:trHeight w:val="581"/>
+          <w:jc w:val="center"/>
+        </w:trPr>
+        <w:tc>
+          <w:tcPr>
+            <w:cnfStyle w:val="001000000000" w:firstRow="0" w:lastRow="0" w:firstColumn="1" w:lastColumn="0" w:oddVBand="0" w:evenVBand="0" w:oddHBand="0" w:evenHBand="0" w:firstRowFirstColumn="0" w:firstRowLastColumn="0" w:lastRowFirstColumn="0" w:lastRowLastColumn="0"/>
+            <w:tcW w:w="1461" w:type="dxa"/>
+          </w:tcPr>
+          <w:p>
+            <w:pPr>
+              <w:jc w:val="center"/>
+              <w:rPr>
+                <w:rFonts w:asciiTheme="majorHAnsi" w:hAnsiTheme="majorHAnsi" w:cstheme="majorHAnsi"/>
+              </w:rPr>
+            </w:pPr>
+            <w:r>
+              <w:rPr>
+                <w:rFonts w:asciiTheme="majorHAnsi" w:hAnsiTheme="majorHAnsi" w:cstheme="majorHAnsi"/>
+                <w:b w:val="0"/>
+                <w:bCs w:val="0"/>
+              </w:rPr>
+              <w:t>RF_</w:t>
+            </w:r>
+            <w:r>
+              <w:rPr>
+                <w:rFonts w:asciiTheme="majorHAnsi" w:hAnsiTheme="majorHAnsi" w:cstheme="majorHAnsi"/>
+                <w:b w:val="0"/>
+                <w:bCs w:val="0"/>
+              </w:rPr>
+              <w:t>RO</w:t>
+            </w:r>
+            <w:r>
+              <w:rPr>
+                <w:rFonts w:asciiTheme="majorHAnsi" w:hAnsiTheme="majorHAnsi" w:cstheme="majorHAnsi"/>
+                <w:b w:val="0"/>
+                <w:bCs w:val="0"/>
+              </w:rPr>
+              <w:t>_0</w:t>
+            </w:r>
+            <w:r>
+              <w:rPr>
+                <w:rFonts w:asciiTheme="majorHAnsi" w:hAnsiTheme="majorHAnsi" w:cstheme="majorHAnsi"/>
+                <w:b w:val="0"/>
+                <w:bCs w:val="0"/>
+              </w:rPr>
+              <w:t>2</w:t>
+            </w:r>
+          </w:p>
+        </w:tc>
+        <w:tc>
+          <w:tcPr>
+            <w:tcW w:w="3180" w:type="dxa"/>
+          </w:tcPr>
+          <w:p>
+            <w:pPr>
+              <w:jc w:val="center"/>
+              <w:cnfStyle w:val="000000000000" w:firstRow="0" w:lastRow="0" w:firstColumn="0" w:lastColumn="0" w:oddVBand="0" w:evenVBand="0" w:oddHBand="0" w:evenHBand="0" w:firstRowFirstColumn="0" w:firstRowLastColumn="0" w:lastRowFirstColumn="0" w:lastRowLastColumn="0"/>
+              <w:rPr>
+                <w:rFonts w:asciiTheme="majorHAnsi" w:hAnsiTheme="majorHAnsi" w:cstheme="majorHAnsi"/>
+              </w:rPr>
+            </w:pPr>
+            <w:r>
+              <w:rPr>
+                <w:rFonts w:asciiTheme="majorHAnsi" w:hAnsiTheme="majorHAnsi" w:cstheme="majorHAnsi"/>
+              </w:rPr>
+              <w:t>ModificaContadino</w:t>
+            </w:r>
+          </w:p>
+        </w:tc>
+        <w:tc>
+          <w:tcPr>
+            <w:tcW w:w="3349" w:type="dxa"/>
+          </w:tcPr>
+          <w:p>
+            <w:pPr>
+              <w:jc w:val="center"/>
+              <w:cnfStyle w:val="000000000000" w:firstRow="0" w:lastRow="0" w:firstColumn="0" w:lastColumn="0" w:oddVBand="0" w:evenVBand="0" w:oddHBand="0" w:evenHBand="0" w:firstRowFirstColumn="0" w:firstRowLastColumn="0" w:lastRowFirstColumn="0" w:lastRowLastColumn="0"/>
+              <w:rPr>
+                <w:rFonts w:asciiTheme="majorHAnsi" w:hAnsiTheme="majorHAnsi" w:cstheme="majorHAnsi"/>
+              </w:rPr>
+            </w:pPr>
+            <w:r>
+              <w:rPr>
+                <w:rFonts w:asciiTheme="majorHAnsi" w:hAnsiTheme="majorHAnsi" w:cstheme="majorHAnsi"/>
+              </w:rPr>
+              <w:t>Il gestore degli ordini deve poter modificare il contadino assegnato ad un ordine</w:t>
+            </w:r>
+          </w:p>
+        </w:tc>
+        <w:tc>
+          <w:tcPr>
+            <w:tcW w:w="2051" w:type="dxa"/>
+          </w:tcPr>
+          <w:p>
+            <w:pPr>
+              <w:jc w:val="center"/>
+              <w:cnfStyle w:val="000000000000" w:firstRow="0" w:lastRow="0" w:firstColumn="0" w:lastColumn="0" w:oddVBand="0" w:evenVBand="0" w:oddHBand="0" w:evenHBand="0" w:firstRowFirstColumn="0" w:firstRowLastColumn="0" w:lastRowFirstColumn="0" w:lastRowLastColumn="0"/>
               <w:rPr>
                 <w:rFonts w:asciiTheme="majorHAnsi" w:hAnsiTheme="majorHAnsi" w:cstheme="majorHAnsi"/>
               </w:rPr>
@@ -10660,11 +10810,19 @@
                 <w:rFonts w:asciiTheme="majorHAnsi" w:hAnsiTheme="majorHAnsi" w:cstheme="majorHAnsi"/>
               </w:rPr>
             </w:pPr>
+            <w:commentRangeStart w:id="20"/>
             <w:r>
               <w:rPr>
                 <w:rFonts w:asciiTheme="majorHAnsi" w:hAnsiTheme="majorHAnsi" w:cstheme="majorHAnsi"/>
               </w:rPr>
               <w:t>Il sistema deve essere di facile utilizzo per gli utenti meno esperti.</w:t>
+            </w:r>
+            <w:commentRangeEnd w:id="20"/>
+            <w:r>
+              <w:rPr>
+                <w:rStyle w:val="Rimandocommento"/>
+              </w:rPr>
+              <w:commentReference w:id="20"/>
             </w:r>
           </w:p>
         </w:tc>
@@ -10921,7 +11079,27 @@
               <w:rPr>
                 <w:rFonts w:asciiTheme="majorHAnsi" w:hAnsiTheme="majorHAnsi" w:cstheme="majorHAnsi"/>
               </w:rPr>
-              <w:t>Il sistema deve avere delle FAQ d’utilizzo</w:t>
+              <w:t xml:space="preserve">Il sistema </w:t>
+            </w:r>
+            <w:commentRangeStart w:id="21"/>
+            <w:r>
+              <w:rPr>
+                <w:rFonts w:asciiTheme="majorHAnsi" w:hAnsiTheme="majorHAnsi" w:cstheme="majorHAnsi"/>
+              </w:rPr>
+              <w:t xml:space="preserve">deve avere </w:t>
+            </w:r>
+            <w:commentRangeEnd w:id="21"/>
+            <w:r>
+              <w:rPr>
+                <w:rStyle w:val="Rimandocommento"/>
+              </w:rPr>
+              <w:commentReference w:id="21"/>
+            </w:r>
+            <w:r>
+              <w:rPr>
+                <w:rFonts w:asciiTheme="majorHAnsi" w:hAnsiTheme="majorHAnsi" w:cstheme="majorHAnsi"/>
+              </w:rPr>
+              <w:t>delle FAQ d’utilizzo</w:t>
             </w:r>
           </w:p>
         </w:tc>
@@ -11045,11 +11223,27 @@
                 <w:rFonts w:asciiTheme="majorHAnsi" w:hAnsiTheme="majorHAnsi" w:cstheme="majorHAnsi"/>
               </w:rPr>
             </w:pPr>
+            <w:commentRangeStart w:id="22"/>
+            <w:commentRangeStart w:id="23"/>
             <w:r>
               <w:rPr>
                 <w:rFonts w:asciiTheme="majorHAnsi" w:hAnsiTheme="majorHAnsi" w:cstheme="majorHAnsi"/>
               </w:rPr>
               <w:t>Il sistema deve impedire all’utente di inserire input che non rispettano le condizioni richieste</w:t>
+            </w:r>
+            <w:commentRangeEnd w:id="22"/>
+            <w:r>
+              <w:rPr>
+                <w:rStyle w:val="Rimandocommento"/>
+              </w:rPr>
+              <w:commentReference w:id="22"/>
+            </w:r>
+            <w:commentRangeEnd w:id="23"/>
+            <w:r>
+              <w:rPr>
+                <w:rStyle w:val="Rimandocommento"/>
+              </w:rPr>
+              <w:commentReference w:id="23"/>
             </w:r>
           </w:p>
         </w:tc>
@@ -11230,7 +11424,55 @@
               <w:rPr>
                 <w:rFonts w:asciiTheme="majorHAnsi" w:hAnsiTheme="majorHAnsi" w:cstheme="majorHAnsi"/>
               </w:rPr>
-              <w:t>Il sistema deve chiedere un feedback visuale all’utente dopo alcune operazioni</w:t>
+              <w:t xml:space="preserve">Il sistema </w:t>
+            </w:r>
+            <w:commentRangeStart w:id="24"/>
+            <w:commentRangeStart w:id="25"/>
+            <w:r>
+              <w:rPr>
+                <w:rFonts w:asciiTheme="majorHAnsi" w:hAnsiTheme="majorHAnsi" w:cstheme="majorHAnsi"/>
+              </w:rPr>
+              <w:t xml:space="preserve">deve chiedere </w:t>
+            </w:r>
+            <w:commentRangeEnd w:id="24"/>
+            <w:r>
+              <w:rPr>
+                <w:rStyle w:val="Rimandocommento"/>
+              </w:rPr>
+              <w:commentReference w:id="24"/>
+            </w:r>
+            <w:commentRangeEnd w:id="25"/>
+            <w:r>
+              <w:rPr>
+                <w:rStyle w:val="Rimandocommento"/>
+              </w:rPr>
+              <w:commentReference w:id="25"/>
+            </w:r>
+            <w:r>
+              <w:rPr>
+                <w:rFonts w:asciiTheme="majorHAnsi" w:hAnsiTheme="majorHAnsi" w:cstheme="majorHAnsi"/>
+              </w:rPr>
+              <w:t xml:space="preserve">un feedback visuale all’utente dopo </w:t>
+            </w:r>
+            <w:commentRangeStart w:id="26"/>
+            <w:r>
+              <w:rPr>
+                <w:rFonts w:asciiTheme="majorHAnsi" w:hAnsiTheme="majorHAnsi" w:cstheme="majorHAnsi"/>
+              </w:rPr>
+              <w:t xml:space="preserve">alcune </w:t>
+            </w:r>
+            <w:commentRangeEnd w:id="26"/>
+            <w:r>
+              <w:rPr>
+                <w:rStyle w:val="Rimandocommento"/>
+              </w:rPr>
+              <w:commentReference w:id="26"/>
+            </w:r>
+            <w:r>
+              <w:rPr>
+                <w:rFonts w:asciiTheme="majorHAnsi" w:hAnsiTheme="majorHAnsi" w:cstheme="majorHAnsi"/>
+              </w:rPr>
+              <w:t>operazioni</w:t>
             </w:r>
           </w:p>
         </w:tc>
@@ -11277,7 +11519,7 @@
           <w:color w:val="000000" w:themeColor="text1"/>
         </w:rPr>
       </w:pPr>
-      <w:bookmarkStart w:id="20" w:name="_Toc116584807"/>
+      <w:bookmarkStart w:id="27" w:name="_Toc116584807"/>
       <w:r>
         <w:rPr>
           <w:b/>
@@ -11288,7 +11530,7 @@
         </w:rPr>
         <w:t>Affidabilità</w:t>
       </w:r>
-      <w:bookmarkEnd w:id="20"/>
+      <w:bookmarkEnd w:id="27"/>
     </w:p>
     <w:p/>
     <w:tbl>
@@ -11589,6 +11831,7 @@
                 <w:rFonts w:asciiTheme="majorHAnsi" w:hAnsiTheme="majorHAnsi" w:cstheme="majorHAnsi"/>
               </w:rPr>
             </w:pPr>
+            <w:commentRangeStart w:id="28"/>
             <w:r>
               <w:rPr>
                 <w:rFonts w:asciiTheme="majorHAnsi" w:hAnsiTheme="majorHAnsi" w:cstheme="majorHAnsi"/>
@@ -11612,6 +11855,13 @@
                 <w:rFonts w:asciiTheme="majorHAnsi" w:hAnsiTheme="majorHAnsi" w:cstheme="majorHAnsi"/>
               </w:rPr>
               <w:t>e salvarle nel DB</w:t>
+            </w:r>
+            <w:commentRangeEnd w:id="28"/>
+            <w:r>
+              <w:rPr>
+                <w:rStyle w:val="Rimandocommento"/>
+              </w:rPr>
+              <w:commentReference w:id="28"/>
             </w:r>
           </w:p>
         </w:tc>
@@ -11743,15 +11993,6 @@
               <w:t>Il sistema deve essere in grado di rispondere a input non validi</w:t>
             </w:r>
           </w:p>
-          <w:p>
-            <w:pPr>
-              <w:jc w:val="center"/>
-              <w:cnfStyle w:val="000000100000" w:firstRow="0" w:lastRow="0" w:firstColumn="0" w:lastColumn="0" w:oddVBand="0" w:evenVBand="0" w:oddHBand="1" w:evenHBand="0" w:firstRowFirstColumn="0" w:firstRowLastColumn="0" w:lastRowFirstColumn="0" w:lastRowLastColumn="0"/>
-              <w:rPr>
-                <w:rFonts w:asciiTheme="majorHAnsi" w:hAnsiTheme="majorHAnsi" w:cstheme="majorHAnsi"/>
-              </w:rPr>
-            </w:pPr>
-          </w:p>
         </w:tc>
         <w:tc>
           <w:tcPr>
@@ -11835,11 +12076,19 @@
                 <w:rFonts w:asciiTheme="majorHAnsi" w:hAnsiTheme="majorHAnsi" w:cstheme="majorHAnsi"/>
               </w:rPr>
             </w:pPr>
+            <w:commentRangeStart w:id="29"/>
             <w:r>
               <w:rPr>
                 <w:rFonts w:asciiTheme="majorHAnsi" w:hAnsiTheme="majorHAnsi" w:cstheme="majorHAnsi"/>
               </w:rPr>
               <w:t>Il sistema deve prevedere un controllo sulle password per non farne inserire di banali</w:t>
+            </w:r>
+            <w:commentRangeEnd w:id="29"/>
+            <w:r>
+              <w:rPr>
+                <w:rStyle w:val="Rimandocommento"/>
+              </w:rPr>
+              <w:commentReference w:id="29"/>
             </w:r>
           </w:p>
         </w:tc>
@@ -11964,11 +12213,19 @@
                 <w:rFonts w:asciiTheme="majorHAnsi" w:hAnsiTheme="majorHAnsi" w:cstheme="majorHAnsi"/>
               </w:rPr>
             </w:pPr>
+            <w:commentRangeStart w:id="30"/>
             <w:r>
               <w:rPr>
                 <w:rFonts w:asciiTheme="majorHAnsi" w:hAnsiTheme="majorHAnsi" w:cstheme="majorHAnsi"/>
               </w:rPr>
               <w:t>Il sistema deve essere in grado di non perdere dati</w:t>
+            </w:r>
+            <w:commentRangeEnd w:id="30"/>
+            <w:r>
+              <w:rPr>
+                <w:rStyle w:val="Rimandocommento"/>
+              </w:rPr>
+              <w:commentReference w:id="30"/>
             </w:r>
           </w:p>
         </w:tc>
@@ -12058,7 +12315,27 @@
               <w:rPr>
                 <w:rFonts w:asciiTheme="majorHAnsi" w:hAnsiTheme="majorHAnsi" w:cstheme="majorHAnsi"/>
               </w:rPr>
-              <w:t>Il sistema deve utilizzare un protocollo di navigazione sicuro HTTPS</w:t>
+              <w:t xml:space="preserve">Il sistema </w:t>
+            </w:r>
+            <w:commentRangeStart w:id="31"/>
+            <w:r>
+              <w:rPr>
+                <w:rFonts w:asciiTheme="majorHAnsi" w:hAnsiTheme="majorHAnsi" w:cstheme="majorHAnsi"/>
+              </w:rPr>
+              <w:t xml:space="preserve">deve utilizzare </w:t>
+            </w:r>
+            <w:commentRangeEnd w:id="31"/>
+            <w:r>
+              <w:rPr>
+                <w:rStyle w:val="Rimandocommento"/>
+              </w:rPr>
+              <w:commentReference w:id="31"/>
+            </w:r>
+            <w:r>
+              <w:rPr>
+                <w:rFonts w:asciiTheme="majorHAnsi" w:hAnsiTheme="majorHAnsi" w:cstheme="majorHAnsi"/>
+              </w:rPr>
+              <w:t>un protocollo di navigazione sicuro HTTPS</w:t>
             </w:r>
           </w:p>
         </w:tc>
@@ -12084,18 +12361,6 @@
         </w:tc>
       </w:tr>
     </w:tbl>
-    <w:p>
-      <w:pPr>
-        <w:pStyle w:val="Paragrafoelenco"/>
-        <w:ind w:left="0"/>
-      </w:pPr>
-    </w:p>
-    <w:p>
-      <w:pPr>
-        <w:pStyle w:val="Paragrafoelenco"/>
-        <w:ind w:left="0"/>
-      </w:pPr>
-    </w:p>
     <w:p>
       <w:pPr>
         <w:pStyle w:val="Paragrafoelenco"/>
@@ -12117,7 +12382,7 @@
           <w:color w:val="000000" w:themeColor="text1"/>
         </w:rPr>
       </w:pPr>
-      <w:bookmarkStart w:id="21" w:name="_Toc116584808"/>
+      <w:bookmarkStart w:id="32" w:name="_Toc116584808"/>
       <w:r>
         <w:rPr>
           <w:b/>
@@ -12126,2293 +12391,7 @@
           <w:iCs/>
           <w:color w:val="000000" w:themeColor="text1"/>
         </w:rPr>
-        <w:lastRenderedPageBreak/>
         <w:t>Prestazioni</w:t>
-      </w:r>
-      <w:bookmarkEnd w:id="21"/>
-    </w:p>
-    <w:p/>
-    <w:tbl>
-      <w:tblPr>
-        <w:tblStyle w:val="Tabellagriglia4-colore1"/>
-        <w:tblW w:w="10041" w:type="dxa"/>
-        <w:jc w:val="center"/>
-        <w:tblLook w:val="04A0" w:firstRow="1" w:lastRow="0" w:firstColumn="1" w:lastColumn="0" w:noHBand="0" w:noVBand="1"/>
-      </w:tblPr>
-      <w:tblGrid>
-        <w:gridCol w:w="1521"/>
-        <w:gridCol w:w="2258"/>
-        <w:gridCol w:w="3906"/>
-        <w:gridCol w:w="2356"/>
-      </w:tblGrid>
-      <w:tr>
-        <w:trPr>
-          <w:cnfStyle w:val="100000000000" w:firstRow="1" w:lastRow="0" w:firstColumn="0" w:lastColumn="0" w:oddVBand="0" w:evenVBand="0" w:oddHBand="0" w:evenHBand="0" w:firstRowFirstColumn="0" w:firstRowLastColumn="0" w:lastRowFirstColumn="0" w:lastRowLastColumn="0"/>
-          <w:trHeight w:val="112"/>
-          <w:jc w:val="center"/>
-        </w:trPr>
-        <w:tc>
-          <w:tcPr>
-            <w:cnfStyle w:val="001000000000" w:firstRow="0" w:lastRow="0" w:firstColumn="1" w:lastColumn="0" w:oddVBand="0" w:evenVBand="0" w:oddHBand="0" w:evenHBand="0" w:firstRowFirstColumn="0" w:firstRowLastColumn="0" w:lastRowFirstColumn="0" w:lastRowLastColumn="0"/>
-            <w:tcW w:w="1521" w:type="dxa"/>
-          </w:tcPr>
-          <w:p>
-            <w:pPr>
-              <w:jc w:val="center"/>
-            </w:pPr>
-            <w:r>
-              <w:t>ID</w:t>
-            </w:r>
-          </w:p>
-        </w:tc>
-        <w:tc>
-          <w:tcPr>
-            <w:tcW w:w="2258" w:type="dxa"/>
-          </w:tcPr>
-          <w:p>
-            <w:pPr>
-              <w:jc w:val="center"/>
-              <w:cnfStyle w:val="100000000000" w:firstRow="1" w:lastRow="0" w:firstColumn="0" w:lastColumn="0" w:oddVBand="0" w:evenVBand="0" w:oddHBand="0" w:evenHBand="0" w:firstRowFirstColumn="0" w:firstRowLastColumn="0" w:lastRowFirstColumn="0" w:lastRowLastColumn="0"/>
-            </w:pPr>
-            <w:r>
-              <w:t>Nome</w:t>
-            </w:r>
-          </w:p>
-        </w:tc>
-        <w:tc>
-          <w:tcPr>
-            <w:tcW w:w="3906" w:type="dxa"/>
-          </w:tcPr>
-          <w:p>
-            <w:pPr>
-              <w:jc w:val="center"/>
-              <w:cnfStyle w:val="100000000000" w:firstRow="1" w:lastRow="0" w:firstColumn="0" w:lastColumn="0" w:oddVBand="0" w:evenVBand="0" w:oddHBand="0" w:evenHBand="0" w:firstRowFirstColumn="0" w:firstRowLastColumn="0" w:lastRowFirstColumn="0" w:lastRowLastColumn="0"/>
-            </w:pPr>
-            <w:r>
-              <w:t>Descrizione</w:t>
-            </w:r>
-          </w:p>
-        </w:tc>
-        <w:tc>
-          <w:tcPr>
-            <w:tcW w:w="2356" w:type="dxa"/>
-          </w:tcPr>
-          <w:p>
-            <w:pPr>
-              <w:jc w:val="center"/>
-              <w:cnfStyle w:val="100000000000" w:firstRow="1" w:lastRow="0" w:firstColumn="0" w:lastColumn="0" w:oddVBand="0" w:evenVBand="0" w:oddHBand="0" w:evenHBand="0" w:firstRowFirstColumn="0" w:firstRowLastColumn="0" w:lastRowFirstColumn="0" w:lastRowLastColumn="0"/>
-            </w:pPr>
-            <w:r>
-              <w:t>Priorità</w:t>
-            </w:r>
-          </w:p>
-        </w:tc>
-      </w:tr>
-      <w:tr>
-        <w:trPr>
-          <w:cnfStyle w:val="000000100000" w:firstRow="0" w:lastRow="0" w:firstColumn="0" w:lastColumn="0" w:oddVBand="0" w:evenVBand="0" w:oddHBand="1" w:evenHBand="0" w:firstRowFirstColumn="0" w:firstRowLastColumn="0" w:lastRowFirstColumn="0" w:lastRowLastColumn="0"/>
-          <w:trHeight w:val="581"/>
-          <w:jc w:val="center"/>
-        </w:trPr>
-        <w:tc>
-          <w:tcPr>
-            <w:cnfStyle w:val="001000000000" w:firstRow="0" w:lastRow="0" w:firstColumn="1" w:lastColumn="0" w:oddVBand="0" w:evenVBand="0" w:oddHBand="0" w:evenHBand="0" w:firstRowFirstColumn="0" w:firstRowLastColumn="0" w:lastRowFirstColumn="0" w:lastRowLastColumn="0"/>
-            <w:tcW w:w="1521" w:type="dxa"/>
-          </w:tcPr>
-          <w:p>
-            <w:pPr>
-              <w:jc w:val="center"/>
-              <w:rPr>
-                <w:rFonts w:asciiTheme="majorHAnsi" w:hAnsiTheme="majorHAnsi" w:cstheme="majorHAnsi"/>
-                <w:b w:val="0"/>
-                <w:bCs w:val="0"/>
-              </w:rPr>
-            </w:pPr>
-            <w:r>
-              <w:rPr>
-                <w:rFonts w:asciiTheme="majorHAnsi" w:hAnsiTheme="majorHAnsi" w:cstheme="majorHAnsi"/>
-                <w:b w:val="0"/>
-                <w:bCs w:val="0"/>
-              </w:rPr>
-              <w:t>R</w:t>
-            </w:r>
-            <w:r>
-              <w:rPr>
-                <w:rFonts w:asciiTheme="majorHAnsi" w:hAnsiTheme="majorHAnsi" w:cstheme="majorHAnsi"/>
-                <w:b w:val="0"/>
-                <w:bCs w:val="0"/>
-              </w:rPr>
-              <w:t>N</w:t>
-            </w:r>
-            <w:r>
-              <w:rPr>
-                <w:rFonts w:asciiTheme="majorHAnsi" w:hAnsiTheme="majorHAnsi" w:cstheme="majorHAnsi"/>
-                <w:b w:val="0"/>
-                <w:bCs w:val="0"/>
-              </w:rPr>
-              <w:t>F_</w:t>
-            </w:r>
-            <w:r>
-              <w:rPr>
-                <w:rFonts w:asciiTheme="majorHAnsi" w:hAnsiTheme="majorHAnsi" w:cstheme="majorHAnsi"/>
-                <w:b w:val="0"/>
-                <w:bCs w:val="0"/>
-              </w:rPr>
-              <w:t>PR</w:t>
-            </w:r>
-            <w:r>
-              <w:rPr>
-                <w:rFonts w:asciiTheme="majorHAnsi" w:hAnsiTheme="majorHAnsi" w:cstheme="majorHAnsi"/>
-                <w:b w:val="0"/>
-                <w:bCs w:val="0"/>
-              </w:rPr>
-              <w:t>_01</w:t>
-            </w:r>
-          </w:p>
-        </w:tc>
-        <w:tc>
-          <w:tcPr>
-            <w:tcW w:w="2258" w:type="dxa"/>
-          </w:tcPr>
-          <w:p>
-            <w:pPr>
-              <w:jc w:val="center"/>
-              <w:cnfStyle w:val="000000100000" w:firstRow="0" w:lastRow="0" w:firstColumn="0" w:lastColumn="0" w:oddVBand="0" w:evenVBand="0" w:oddHBand="1" w:evenHBand="0" w:firstRowFirstColumn="0" w:firstRowLastColumn="0" w:lastRowFirstColumn="0" w:lastRowLastColumn="0"/>
-              <w:rPr>
-                <w:rFonts w:asciiTheme="majorHAnsi" w:hAnsiTheme="majorHAnsi" w:cstheme="majorHAnsi"/>
-              </w:rPr>
-            </w:pPr>
-            <w:r>
-              <w:rPr>
-                <w:rFonts w:asciiTheme="majorHAnsi" w:hAnsiTheme="majorHAnsi" w:cstheme="majorHAnsi"/>
-              </w:rPr>
-              <w:t>Prestazioni</w:t>
-            </w:r>
-          </w:p>
-        </w:tc>
-        <w:tc>
-          <w:tcPr>
-            <w:tcW w:w="3906" w:type="dxa"/>
-          </w:tcPr>
-          <w:p>
-            <w:pPr>
-              <w:jc w:val="center"/>
-              <w:cnfStyle w:val="000000100000" w:firstRow="0" w:lastRow="0" w:firstColumn="0" w:lastColumn="0" w:oddVBand="0" w:evenVBand="0" w:oddHBand="1" w:evenHBand="0" w:firstRowFirstColumn="0" w:firstRowLastColumn="0" w:lastRowFirstColumn="0" w:lastRowLastColumn="0"/>
-              <w:rPr>
-                <w:rFonts w:asciiTheme="majorHAnsi" w:hAnsiTheme="majorHAnsi" w:cstheme="majorHAnsi"/>
-              </w:rPr>
-            </w:pPr>
-            <w:r>
-              <w:rPr>
-                <w:rFonts w:asciiTheme="majorHAnsi" w:hAnsiTheme="majorHAnsi" w:cstheme="majorHAnsi"/>
-              </w:rPr>
-              <w:t xml:space="preserve">Il sistema deve </w:t>
-            </w:r>
-            <w:r>
-              <w:rPr>
-                <w:rFonts w:asciiTheme="majorHAnsi" w:hAnsiTheme="majorHAnsi" w:cstheme="majorHAnsi"/>
-              </w:rPr>
-              <w:t>gestire cento utenti contemporaneamente</w:t>
-            </w:r>
-          </w:p>
-        </w:tc>
-        <w:tc>
-          <w:tcPr>
-            <w:tcW w:w="2356" w:type="dxa"/>
-          </w:tcPr>
-          <w:p>
-            <w:pPr>
-              <w:jc w:val="center"/>
-              <w:cnfStyle w:val="000000100000" w:firstRow="0" w:lastRow="0" w:firstColumn="0" w:lastColumn="0" w:oddVBand="0" w:evenVBand="0" w:oddHBand="1" w:evenHBand="0" w:firstRowFirstColumn="0" w:firstRowLastColumn="0" w:lastRowFirstColumn="0" w:lastRowLastColumn="0"/>
-              <w:rPr>
-                <w:rFonts w:asciiTheme="majorHAnsi" w:hAnsiTheme="majorHAnsi" w:cstheme="majorHAnsi"/>
-              </w:rPr>
-            </w:pPr>
-            <w:r>
-              <w:rPr>
-                <w:rFonts w:asciiTheme="majorHAnsi" w:hAnsiTheme="majorHAnsi" w:cstheme="majorHAnsi"/>
-              </w:rPr>
-              <w:t>Alta</w:t>
-            </w:r>
-          </w:p>
-        </w:tc>
-      </w:tr>
-      <w:tr>
-        <w:trPr>
-          <w:trHeight w:val="581"/>
-          <w:jc w:val="center"/>
-        </w:trPr>
-        <w:tc>
-          <w:tcPr>
-            <w:cnfStyle w:val="001000000000" w:firstRow="0" w:lastRow="0" w:firstColumn="1" w:lastColumn="0" w:oddVBand="0" w:evenVBand="0" w:oddHBand="0" w:evenHBand="0" w:firstRowFirstColumn="0" w:firstRowLastColumn="0" w:lastRowFirstColumn="0" w:lastRowLastColumn="0"/>
-            <w:tcW w:w="1521" w:type="dxa"/>
-          </w:tcPr>
-          <w:p>
-            <w:pPr>
-              <w:jc w:val="center"/>
-              <w:rPr>
-                <w:rFonts w:asciiTheme="majorHAnsi" w:hAnsiTheme="majorHAnsi" w:cstheme="majorHAnsi"/>
-                <w:b w:val="0"/>
-                <w:bCs w:val="0"/>
-              </w:rPr>
-            </w:pPr>
-            <w:r>
-              <w:rPr>
-                <w:rFonts w:asciiTheme="majorHAnsi" w:hAnsiTheme="majorHAnsi" w:cstheme="majorHAnsi"/>
-                <w:b w:val="0"/>
-                <w:bCs w:val="0"/>
-              </w:rPr>
-              <w:t>RNF_PR_02</w:t>
-            </w:r>
-          </w:p>
-        </w:tc>
-        <w:tc>
-          <w:tcPr>
-            <w:tcW w:w="2258" w:type="dxa"/>
-          </w:tcPr>
-          <w:p>
-            <w:pPr>
-              <w:jc w:val="center"/>
-              <w:cnfStyle w:val="000000000000" w:firstRow="0" w:lastRow="0" w:firstColumn="0" w:lastColumn="0" w:oddVBand="0" w:evenVBand="0" w:oddHBand="0" w:evenHBand="0" w:firstRowFirstColumn="0" w:firstRowLastColumn="0" w:lastRowFirstColumn="0" w:lastRowLastColumn="0"/>
-              <w:rPr>
-                <w:rFonts w:asciiTheme="majorHAnsi" w:hAnsiTheme="majorHAnsi" w:cstheme="majorHAnsi"/>
-              </w:rPr>
-            </w:pPr>
-            <w:r>
-              <w:rPr>
-                <w:rFonts w:asciiTheme="majorHAnsi" w:hAnsiTheme="majorHAnsi" w:cstheme="majorHAnsi"/>
-              </w:rPr>
-              <w:t>Prestazioni</w:t>
-            </w:r>
-          </w:p>
-        </w:tc>
-        <w:tc>
-          <w:tcPr>
-            <w:tcW w:w="3906" w:type="dxa"/>
-          </w:tcPr>
-          <w:p>
-            <w:pPr>
-              <w:jc w:val="center"/>
-              <w:cnfStyle w:val="000000000000" w:firstRow="0" w:lastRow="0" w:firstColumn="0" w:lastColumn="0" w:oddVBand="0" w:evenVBand="0" w:oddHBand="0" w:evenHBand="0" w:firstRowFirstColumn="0" w:firstRowLastColumn="0" w:lastRowFirstColumn="0" w:lastRowLastColumn="0"/>
-              <w:rPr>
-                <w:rFonts w:asciiTheme="majorHAnsi" w:hAnsiTheme="majorHAnsi" w:cstheme="majorHAnsi"/>
-              </w:rPr>
-            </w:pPr>
-            <w:r>
-              <w:rPr>
-                <w:rFonts w:asciiTheme="majorHAnsi" w:hAnsiTheme="majorHAnsi" w:cstheme="majorHAnsi"/>
-              </w:rPr>
-              <w:t xml:space="preserve">Il sistema deve mantenere una navigazione fluida, con tempi di risposta inferiori ad 1 secondo </w:t>
-            </w:r>
-          </w:p>
-        </w:tc>
-        <w:tc>
-          <w:tcPr>
-            <w:tcW w:w="2356" w:type="dxa"/>
-          </w:tcPr>
-          <w:p>
-            <w:pPr>
-              <w:jc w:val="center"/>
-              <w:cnfStyle w:val="000000000000" w:firstRow="0" w:lastRow="0" w:firstColumn="0" w:lastColumn="0" w:oddVBand="0" w:evenVBand="0" w:oddHBand="0" w:evenHBand="0" w:firstRowFirstColumn="0" w:firstRowLastColumn="0" w:lastRowFirstColumn="0" w:lastRowLastColumn="0"/>
-              <w:rPr>
-                <w:rFonts w:asciiTheme="majorHAnsi" w:hAnsiTheme="majorHAnsi" w:cstheme="majorHAnsi"/>
-              </w:rPr>
-            </w:pPr>
-            <w:r>
-              <w:rPr>
-                <w:rFonts w:asciiTheme="majorHAnsi" w:hAnsiTheme="majorHAnsi" w:cstheme="majorHAnsi"/>
-              </w:rPr>
-              <w:t>Alta</w:t>
-            </w:r>
-          </w:p>
-        </w:tc>
-      </w:tr>
-      <w:tr>
-        <w:trPr>
-          <w:cnfStyle w:val="000000100000" w:firstRow="0" w:lastRow="0" w:firstColumn="0" w:lastColumn="0" w:oddVBand="0" w:evenVBand="0" w:oddHBand="1" w:evenHBand="0" w:firstRowFirstColumn="0" w:firstRowLastColumn="0" w:lastRowFirstColumn="0" w:lastRowLastColumn="0"/>
-          <w:trHeight w:val="581"/>
-          <w:jc w:val="center"/>
-        </w:trPr>
-        <w:tc>
-          <w:tcPr>
-            <w:cnfStyle w:val="001000000000" w:firstRow="0" w:lastRow="0" w:firstColumn="1" w:lastColumn="0" w:oddVBand="0" w:evenVBand="0" w:oddHBand="0" w:evenHBand="0" w:firstRowFirstColumn="0" w:firstRowLastColumn="0" w:lastRowFirstColumn="0" w:lastRowLastColumn="0"/>
-            <w:tcW w:w="1521" w:type="dxa"/>
-          </w:tcPr>
-          <w:p>
-            <w:pPr>
-              <w:jc w:val="center"/>
-              <w:rPr>
-                <w:rFonts w:asciiTheme="majorHAnsi" w:hAnsiTheme="majorHAnsi" w:cstheme="majorHAnsi"/>
-              </w:rPr>
-            </w:pPr>
-            <w:r>
-              <w:rPr>
-                <w:rFonts w:asciiTheme="majorHAnsi" w:hAnsiTheme="majorHAnsi" w:cstheme="majorHAnsi"/>
-                <w:b w:val="0"/>
-                <w:bCs w:val="0"/>
-              </w:rPr>
-              <w:t>R</w:t>
-            </w:r>
-            <w:r>
-              <w:rPr>
-                <w:rFonts w:asciiTheme="majorHAnsi" w:hAnsiTheme="majorHAnsi" w:cstheme="majorHAnsi"/>
-                <w:b w:val="0"/>
-                <w:bCs w:val="0"/>
-              </w:rPr>
-              <w:t>N</w:t>
-            </w:r>
-            <w:r>
-              <w:rPr>
-                <w:rFonts w:asciiTheme="majorHAnsi" w:hAnsiTheme="majorHAnsi" w:cstheme="majorHAnsi"/>
-                <w:b w:val="0"/>
-                <w:bCs w:val="0"/>
-              </w:rPr>
-              <w:t>F_</w:t>
-            </w:r>
-            <w:r>
-              <w:rPr>
-                <w:rFonts w:asciiTheme="majorHAnsi" w:hAnsiTheme="majorHAnsi" w:cstheme="majorHAnsi"/>
-                <w:b w:val="0"/>
-                <w:bCs w:val="0"/>
-              </w:rPr>
-              <w:t>PR</w:t>
-            </w:r>
-            <w:r>
-              <w:rPr>
-                <w:rFonts w:asciiTheme="majorHAnsi" w:hAnsiTheme="majorHAnsi" w:cstheme="majorHAnsi"/>
-                <w:b w:val="0"/>
-                <w:bCs w:val="0"/>
-              </w:rPr>
-              <w:t>_0</w:t>
-            </w:r>
-            <w:r>
-              <w:rPr>
-                <w:rFonts w:asciiTheme="majorHAnsi" w:hAnsiTheme="majorHAnsi" w:cstheme="majorHAnsi"/>
-                <w:b w:val="0"/>
-                <w:bCs w:val="0"/>
-              </w:rPr>
-              <w:t>3</w:t>
-            </w:r>
-          </w:p>
-        </w:tc>
-        <w:tc>
-          <w:tcPr>
-            <w:tcW w:w="2258" w:type="dxa"/>
-          </w:tcPr>
-          <w:p>
-            <w:pPr>
-              <w:jc w:val="center"/>
-              <w:cnfStyle w:val="000000100000" w:firstRow="0" w:lastRow="0" w:firstColumn="0" w:lastColumn="0" w:oddVBand="0" w:evenVBand="0" w:oddHBand="1" w:evenHBand="0" w:firstRowFirstColumn="0" w:firstRowLastColumn="0" w:lastRowFirstColumn="0" w:lastRowLastColumn="0"/>
-              <w:rPr>
-                <w:rFonts w:asciiTheme="majorHAnsi" w:hAnsiTheme="majorHAnsi" w:cstheme="majorHAnsi"/>
-              </w:rPr>
-            </w:pPr>
-            <w:r>
-              <w:rPr>
-                <w:rFonts w:asciiTheme="majorHAnsi" w:hAnsiTheme="majorHAnsi" w:cstheme="majorHAnsi"/>
-              </w:rPr>
-              <w:t>Prestazioni</w:t>
-            </w:r>
-          </w:p>
-        </w:tc>
-        <w:tc>
-          <w:tcPr>
-            <w:tcW w:w="3906" w:type="dxa"/>
-          </w:tcPr>
-          <w:p>
-            <w:pPr>
-              <w:jc w:val="center"/>
-              <w:cnfStyle w:val="000000100000" w:firstRow="0" w:lastRow="0" w:firstColumn="0" w:lastColumn="0" w:oddVBand="0" w:evenVBand="0" w:oddHBand="1" w:evenHBand="0" w:firstRowFirstColumn="0" w:firstRowLastColumn="0" w:lastRowFirstColumn="0" w:lastRowLastColumn="0"/>
-              <w:rPr>
-                <w:rFonts w:asciiTheme="majorHAnsi" w:hAnsiTheme="majorHAnsi" w:cstheme="majorHAnsi"/>
-              </w:rPr>
-            </w:pPr>
-            <w:commentRangeStart w:id="22"/>
-            <w:r>
-              <w:rPr>
-                <w:rFonts w:asciiTheme="majorHAnsi" w:hAnsiTheme="majorHAnsi" w:cstheme="majorHAnsi"/>
-              </w:rPr>
-              <w:t>Il sistema deve svolgere operazioni computazionalmente leggere</w:t>
-            </w:r>
-            <w:commentRangeEnd w:id="22"/>
-            <w:r>
-              <w:rPr>
-                <w:rStyle w:val="Rimandocommento"/>
-              </w:rPr>
-              <w:commentReference w:id="22"/>
-            </w:r>
-          </w:p>
-        </w:tc>
-        <w:tc>
-          <w:tcPr>
-            <w:tcW w:w="2356" w:type="dxa"/>
-          </w:tcPr>
-          <w:p>
-            <w:pPr>
-              <w:jc w:val="center"/>
-              <w:cnfStyle w:val="000000100000" w:firstRow="0" w:lastRow="0" w:firstColumn="0" w:lastColumn="0" w:oddVBand="0" w:evenVBand="0" w:oddHBand="1" w:evenHBand="0" w:firstRowFirstColumn="0" w:firstRowLastColumn="0" w:lastRowFirstColumn="0" w:lastRowLastColumn="0"/>
-              <w:rPr>
-                <w:rFonts w:asciiTheme="majorHAnsi" w:hAnsiTheme="majorHAnsi" w:cstheme="majorHAnsi"/>
-              </w:rPr>
-            </w:pPr>
-            <w:r>
-              <w:rPr>
-                <w:rFonts w:asciiTheme="majorHAnsi" w:hAnsiTheme="majorHAnsi" w:cstheme="majorHAnsi"/>
-              </w:rPr>
-              <w:t>Media</w:t>
-            </w:r>
-          </w:p>
-        </w:tc>
-      </w:tr>
-      <w:tr>
-        <w:trPr>
-          <w:trHeight w:val="581"/>
-          <w:jc w:val="center"/>
-        </w:trPr>
-        <w:tc>
-          <w:tcPr>
-            <w:cnfStyle w:val="001000000000" w:firstRow="0" w:lastRow="0" w:firstColumn="1" w:lastColumn="0" w:oddVBand="0" w:evenVBand="0" w:oddHBand="0" w:evenHBand="0" w:firstRowFirstColumn="0" w:firstRowLastColumn="0" w:lastRowFirstColumn="0" w:lastRowLastColumn="0"/>
-            <w:tcW w:w="1521" w:type="dxa"/>
-          </w:tcPr>
-          <w:p>
-            <w:pPr>
-              <w:jc w:val="center"/>
-              <w:rPr>
-                <w:rFonts w:asciiTheme="majorHAnsi" w:hAnsiTheme="majorHAnsi" w:cstheme="majorHAnsi"/>
-                <w:b w:val="0"/>
-                <w:bCs w:val="0"/>
-              </w:rPr>
-            </w:pPr>
-            <w:r>
-              <w:rPr>
-                <w:rFonts w:asciiTheme="majorHAnsi" w:hAnsiTheme="majorHAnsi" w:cstheme="majorHAnsi"/>
-                <w:b w:val="0"/>
-                <w:bCs w:val="0"/>
-              </w:rPr>
-              <w:t>R</w:t>
-            </w:r>
-            <w:r>
-              <w:rPr>
-                <w:rFonts w:asciiTheme="majorHAnsi" w:hAnsiTheme="majorHAnsi" w:cstheme="majorHAnsi"/>
-                <w:b w:val="0"/>
-                <w:bCs w:val="0"/>
-              </w:rPr>
-              <w:t>N</w:t>
-            </w:r>
-            <w:r>
-              <w:rPr>
-                <w:rFonts w:asciiTheme="majorHAnsi" w:hAnsiTheme="majorHAnsi" w:cstheme="majorHAnsi"/>
-                <w:b w:val="0"/>
-                <w:bCs w:val="0"/>
-              </w:rPr>
-              <w:t>F_</w:t>
-            </w:r>
-            <w:r>
-              <w:rPr>
-                <w:rFonts w:asciiTheme="majorHAnsi" w:hAnsiTheme="majorHAnsi" w:cstheme="majorHAnsi"/>
-                <w:b w:val="0"/>
-                <w:bCs w:val="0"/>
-              </w:rPr>
-              <w:t>PR</w:t>
-            </w:r>
-            <w:r>
-              <w:rPr>
-                <w:rFonts w:asciiTheme="majorHAnsi" w:hAnsiTheme="majorHAnsi" w:cstheme="majorHAnsi"/>
-                <w:b w:val="0"/>
-                <w:bCs w:val="0"/>
-              </w:rPr>
-              <w:t>_0</w:t>
-            </w:r>
-            <w:r>
-              <w:rPr>
-                <w:rFonts w:asciiTheme="majorHAnsi" w:hAnsiTheme="majorHAnsi" w:cstheme="majorHAnsi"/>
-                <w:b w:val="0"/>
-                <w:bCs w:val="0"/>
-              </w:rPr>
-              <w:t>4</w:t>
-            </w:r>
-          </w:p>
-        </w:tc>
-        <w:tc>
-          <w:tcPr>
-            <w:tcW w:w="2258" w:type="dxa"/>
-          </w:tcPr>
-          <w:p>
-            <w:pPr>
-              <w:jc w:val="center"/>
-              <w:cnfStyle w:val="000000000000" w:firstRow="0" w:lastRow="0" w:firstColumn="0" w:lastColumn="0" w:oddVBand="0" w:evenVBand="0" w:oddHBand="0" w:evenHBand="0" w:firstRowFirstColumn="0" w:firstRowLastColumn="0" w:lastRowFirstColumn="0" w:lastRowLastColumn="0"/>
-              <w:rPr>
-                <w:rFonts w:asciiTheme="majorHAnsi" w:hAnsiTheme="majorHAnsi" w:cstheme="majorHAnsi"/>
-              </w:rPr>
-            </w:pPr>
-            <w:r>
-              <w:rPr>
-                <w:rFonts w:asciiTheme="majorHAnsi" w:hAnsiTheme="majorHAnsi" w:cstheme="majorHAnsi"/>
-              </w:rPr>
-              <w:t>Prestazioni</w:t>
-            </w:r>
-          </w:p>
-        </w:tc>
-        <w:tc>
-          <w:tcPr>
-            <w:tcW w:w="3906" w:type="dxa"/>
-          </w:tcPr>
-          <w:p>
-            <w:pPr>
-              <w:jc w:val="center"/>
-              <w:cnfStyle w:val="000000000000" w:firstRow="0" w:lastRow="0" w:firstColumn="0" w:lastColumn="0" w:oddVBand="0" w:evenVBand="0" w:oddHBand="0" w:evenHBand="0" w:firstRowFirstColumn="0" w:firstRowLastColumn="0" w:lastRowFirstColumn="0" w:lastRowLastColumn="0"/>
-              <w:rPr>
-                <w:rFonts w:asciiTheme="majorHAnsi" w:hAnsiTheme="majorHAnsi" w:cstheme="majorHAnsi"/>
-              </w:rPr>
-            </w:pPr>
-            <w:r>
-              <w:rPr>
-                <w:rFonts w:asciiTheme="majorHAnsi" w:hAnsiTheme="majorHAnsi" w:cstheme="majorHAnsi"/>
-              </w:rPr>
-              <w:t>Il sistema deve svolgere compiti semplici</w:t>
-            </w:r>
-          </w:p>
-        </w:tc>
-        <w:tc>
-          <w:tcPr>
-            <w:tcW w:w="2356" w:type="dxa"/>
-          </w:tcPr>
-          <w:p>
-            <w:pPr>
-              <w:jc w:val="center"/>
-              <w:cnfStyle w:val="000000000000" w:firstRow="0" w:lastRow="0" w:firstColumn="0" w:lastColumn="0" w:oddVBand="0" w:evenVBand="0" w:oddHBand="0" w:evenHBand="0" w:firstRowFirstColumn="0" w:firstRowLastColumn="0" w:lastRowFirstColumn="0" w:lastRowLastColumn="0"/>
-              <w:rPr>
-                <w:rFonts w:asciiTheme="majorHAnsi" w:hAnsiTheme="majorHAnsi" w:cstheme="majorHAnsi"/>
-              </w:rPr>
-            </w:pPr>
-            <w:r>
-              <w:rPr>
-                <w:rFonts w:asciiTheme="majorHAnsi" w:hAnsiTheme="majorHAnsi" w:cstheme="majorHAnsi"/>
-              </w:rPr>
-              <w:t>Media</w:t>
-            </w:r>
-          </w:p>
-        </w:tc>
-      </w:tr>
-    </w:tbl>
-    <w:p>
-      <w:pPr>
-        <w:pStyle w:val="Paragrafoelenco"/>
-        <w:ind w:left="0"/>
-      </w:pPr>
-    </w:p>
-    <w:p>
-      <w:pPr>
-        <w:pStyle w:val="Titolo2"/>
-        <w:numPr>
-          <w:ilvl w:val="1"/>
-          <w:numId w:val="15"/>
-        </w:numPr>
-        <w:rPr>
-          <w:b/>
-          <w:bCs/>
-          <w:i/>
-          <w:iCs/>
-          <w:color w:val="000000" w:themeColor="text1"/>
-        </w:rPr>
-      </w:pPr>
-      <w:bookmarkStart w:id="23" w:name="_Toc116584809"/>
-      <w:r>
-        <w:rPr>
-          <w:b/>
-          <w:bCs/>
-          <w:i/>
-          <w:iCs/>
-          <w:color w:val="000000" w:themeColor="text1"/>
-        </w:rPr>
-        <w:t>Sostenibilità</w:t>
-      </w:r>
-      <w:bookmarkEnd w:id="23"/>
-    </w:p>
-    <w:p/>
-    <w:tbl>
-      <w:tblPr>
-        <w:tblStyle w:val="Tabellagriglia4-colore1"/>
-        <w:tblW w:w="10041" w:type="dxa"/>
-        <w:jc w:val="center"/>
-        <w:tblLook w:val="04A0" w:firstRow="1" w:lastRow="0" w:firstColumn="1" w:lastColumn="0" w:noHBand="0" w:noVBand="1"/>
-      </w:tblPr>
-      <w:tblGrid>
-        <w:gridCol w:w="1521"/>
-        <w:gridCol w:w="2258"/>
-        <w:gridCol w:w="3906"/>
-        <w:gridCol w:w="2356"/>
-      </w:tblGrid>
-      <w:tr>
-        <w:trPr>
-          <w:cnfStyle w:val="100000000000" w:firstRow="1" w:lastRow="0" w:firstColumn="0" w:lastColumn="0" w:oddVBand="0" w:evenVBand="0" w:oddHBand="0" w:evenHBand="0" w:firstRowFirstColumn="0" w:firstRowLastColumn="0" w:lastRowFirstColumn="0" w:lastRowLastColumn="0"/>
-          <w:trHeight w:val="112"/>
-          <w:jc w:val="center"/>
-        </w:trPr>
-        <w:tc>
-          <w:tcPr>
-            <w:cnfStyle w:val="001000000000" w:firstRow="0" w:lastRow="0" w:firstColumn="1" w:lastColumn="0" w:oddVBand="0" w:evenVBand="0" w:oddHBand="0" w:evenHBand="0" w:firstRowFirstColumn="0" w:firstRowLastColumn="0" w:lastRowFirstColumn="0" w:lastRowLastColumn="0"/>
-            <w:tcW w:w="1521" w:type="dxa"/>
-          </w:tcPr>
-          <w:p>
-            <w:pPr>
-              <w:jc w:val="center"/>
-            </w:pPr>
-            <w:r>
-              <w:t>ID</w:t>
-            </w:r>
-          </w:p>
-        </w:tc>
-        <w:tc>
-          <w:tcPr>
-            <w:tcW w:w="2258" w:type="dxa"/>
-          </w:tcPr>
-          <w:p>
-            <w:pPr>
-              <w:jc w:val="center"/>
-              <w:cnfStyle w:val="100000000000" w:firstRow="1" w:lastRow="0" w:firstColumn="0" w:lastColumn="0" w:oddVBand="0" w:evenVBand="0" w:oddHBand="0" w:evenHBand="0" w:firstRowFirstColumn="0" w:firstRowLastColumn="0" w:lastRowFirstColumn="0" w:lastRowLastColumn="0"/>
-            </w:pPr>
-            <w:r>
-              <w:t>Nome</w:t>
-            </w:r>
-          </w:p>
-        </w:tc>
-        <w:tc>
-          <w:tcPr>
-            <w:tcW w:w="3906" w:type="dxa"/>
-          </w:tcPr>
-          <w:p>
-            <w:pPr>
-              <w:jc w:val="center"/>
-              <w:cnfStyle w:val="100000000000" w:firstRow="1" w:lastRow="0" w:firstColumn="0" w:lastColumn="0" w:oddVBand="0" w:evenVBand="0" w:oddHBand="0" w:evenHBand="0" w:firstRowFirstColumn="0" w:firstRowLastColumn="0" w:lastRowFirstColumn="0" w:lastRowLastColumn="0"/>
-            </w:pPr>
-            <w:r>
-              <w:t>Descrizione</w:t>
-            </w:r>
-          </w:p>
-        </w:tc>
-        <w:tc>
-          <w:tcPr>
-            <w:tcW w:w="2356" w:type="dxa"/>
-          </w:tcPr>
-          <w:p>
-            <w:pPr>
-              <w:jc w:val="center"/>
-              <w:cnfStyle w:val="100000000000" w:firstRow="1" w:lastRow="0" w:firstColumn="0" w:lastColumn="0" w:oddVBand="0" w:evenVBand="0" w:oddHBand="0" w:evenHBand="0" w:firstRowFirstColumn="0" w:firstRowLastColumn="0" w:lastRowFirstColumn="0" w:lastRowLastColumn="0"/>
-            </w:pPr>
-            <w:r>
-              <w:t>Priorità</w:t>
-            </w:r>
-          </w:p>
-        </w:tc>
-      </w:tr>
-      <w:tr>
-        <w:trPr>
-          <w:cnfStyle w:val="000000100000" w:firstRow="0" w:lastRow="0" w:firstColumn="0" w:lastColumn="0" w:oddVBand="0" w:evenVBand="0" w:oddHBand="1" w:evenHBand="0" w:firstRowFirstColumn="0" w:firstRowLastColumn="0" w:lastRowFirstColumn="0" w:lastRowLastColumn="0"/>
-          <w:trHeight w:val="581"/>
-          <w:jc w:val="center"/>
-        </w:trPr>
-        <w:tc>
-          <w:tcPr>
-            <w:cnfStyle w:val="001000000000" w:firstRow="0" w:lastRow="0" w:firstColumn="1" w:lastColumn="0" w:oddVBand="0" w:evenVBand="0" w:oddHBand="0" w:evenHBand="0" w:firstRowFirstColumn="0" w:firstRowLastColumn="0" w:lastRowFirstColumn="0" w:lastRowLastColumn="0"/>
-            <w:tcW w:w="1521" w:type="dxa"/>
-          </w:tcPr>
-          <w:p>
-            <w:pPr>
-              <w:jc w:val="center"/>
-              <w:rPr>
-                <w:rFonts w:asciiTheme="majorHAnsi" w:hAnsiTheme="majorHAnsi" w:cstheme="majorHAnsi"/>
-                <w:b w:val="0"/>
-                <w:bCs w:val="0"/>
-              </w:rPr>
-            </w:pPr>
-            <w:r>
-              <w:rPr>
-                <w:rFonts w:asciiTheme="majorHAnsi" w:hAnsiTheme="majorHAnsi" w:cstheme="majorHAnsi"/>
-                <w:b w:val="0"/>
-                <w:bCs w:val="0"/>
-              </w:rPr>
-              <w:t>R</w:t>
-            </w:r>
-            <w:r>
-              <w:rPr>
-                <w:rFonts w:asciiTheme="majorHAnsi" w:hAnsiTheme="majorHAnsi" w:cstheme="majorHAnsi"/>
-                <w:b w:val="0"/>
-                <w:bCs w:val="0"/>
-              </w:rPr>
-              <w:t>N</w:t>
-            </w:r>
-            <w:r>
-              <w:rPr>
-                <w:rFonts w:asciiTheme="majorHAnsi" w:hAnsiTheme="majorHAnsi" w:cstheme="majorHAnsi"/>
-                <w:b w:val="0"/>
-                <w:bCs w:val="0"/>
-              </w:rPr>
-              <w:t>F_</w:t>
-            </w:r>
-            <w:r>
-              <w:rPr>
-                <w:rFonts w:asciiTheme="majorHAnsi" w:hAnsiTheme="majorHAnsi" w:cstheme="majorHAnsi"/>
-                <w:b w:val="0"/>
-                <w:bCs w:val="0"/>
-              </w:rPr>
-              <w:t>SU</w:t>
-            </w:r>
-            <w:r>
-              <w:rPr>
-                <w:rFonts w:asciiTheme="majorHAnsi" w:hAnsiTheme="majorHAnsi" w:cstheme="majorHAnsi"/>
-                <w:b w:val="0"/>
-                <w:bCs w:val="0"/>
-              </w:rPr>
-              <w:t>_01</w:t>
-            </w:r>
-          </w:p>
-        </w:tc>
-        <w:tc>
-          <w:tcPr>
-            <w:tcW w:w="2258" w:type="dxa"/>
-          </w:tcPr>
-          <w:p>
-            <w:pPr>
-              <w:jc w:val="center"/>
-              <w:cnfStyle w:val="000000100000" w:firstRow="0" w:lastRow="0" w:firstColumn="0" w:lastColumn="0" w:oddVBand="0" w:evenVBand="0" w:oddHBand="1" w:evenHBand="0" w:firstRowFirstColumn="0" w:firstRowLastColumn="0" w:lastRowFirstColumn="0" w:lastRowLastColumn="0"/>
-              <w:rPr>
-                <w:rFonts w:asciiTheme="majorHAnsi" w:hAnsiTheme="majorHAnsi" w:cstheme="majorHAnsi"/>
-              </w:rPr>
-            </w:pPr>
-            <w:r>
-              <w:rPr>
-                <w:rFonts w:asciiTheme="majorHAnsi" w:hAnsiTheme="majorHAnsi" w:cstheme="majorHAnsi"/>
-              </w:rPr>
-              <w:t>Sostenibilità</w:t>
-            </w:r>
-          </w:p>
-        </w:tc>
-        <w:tc>
-          <w:tcPr>
-            <w:tcW w:w="3906" w:type="dxa"/>
-          </w:tcPr>
-          <w:p>
-            <w:pPr>
-              <w:jc w:val="center"/>
-              <w:cnfStyle w:val="000000100000" w:firstRow="0" w:lastRow="0" w:firstColumn="0" w:lastColumn="0" w:oddVBand="0" w:evenVBand="0" w:oddHBand="1" w:evenHBand="0" w:firstRowFirstColumn="0" w:firstRowLastColumn="0" w:lastRowFirstColumn="0" w:lastRowLastColumn="0"/>
-              <w:rPr>
-                <w:rFonts w:asciiTheme="majorHAnsi" w:hAnsiTheme="majorHAnsi" w:cstheme="majorHAnsi"/>
-              </w:rPr>
-            </w:pPr>
-            <w:r>
-              <w:rPr>
-                <w:rFonts w:asciiTheme="majorHAnsi" w:hAnsiTheme="majorHAnsi" w:cstheme="majorHAnsi"/>
-              </w:rPr>
-              <w:t xml:space="preserve">Il sistema deve </w:t>
-            </w:r>
-            <w:r>
-              <w:rPr>
-                <w:rStyle w:val="normaltextrun"/>
-                <w:rFonts w:asciiTheme="majorHAnsi" w:hAnsiTheme="majorHAnsi" w:cstheme="majorHAnsi"/>
-                <w:color w:val="000000"/>
-              </w:rPr>
-              <w:t>avere un’architettura in tre livelli con separazione di presentazione, application logic e data layer</w:t>
-            </w:r>
-          </w:p>
-        </w:tc>
-        <w:tc>
-          <w:tcPr>
-            <w:tcW w:w="2356" w:type="dxa"/>
-          </w:tcPr>
-          <w:p>
-            <w:pPr>
-              <w:jc w:val="center"/>
-              <w:cnfStyle w:val="000000100000" w:firstRow="0" w:lastRow="0" w:firstColumn="0" w:lastColumn="0" w:oddVBand="0" w:evenVBand="0" w:oddHBand="1" w:evenHBand="0" w:firstRowFirstColumn="0" w:firstRowLastColumn="0" w:lastRowFirstColumn="0" w:lastRowLastColumn="0"/>
-              <w:rPr>
-                <w:rFonts w:asciiTheme="majorHAnsi" w:hAnsiTheme="majorHAnsi" w:cstheme="majorHAnsi"/>
-              </w:rPr>
-            </w:pPr>
-            <w:r>
-              <w:rPr>
-                <w:rFonts w:asciiTheme="majorHAnsi" w:hAnsiTheme="majorHAnsi" w:cstheme="majorHAnsi"/>
-              </w:rPr>
-              <w:t>Alta</w:t>
-            </w:r>
-          </w:p>
-        </w:tc>
-      </w:tr>
-      <w:tr>
-        <w:trPr>
-          <w:trHeight w:val="581"/>
-          <w:jc w:val="center"/>
-        </w:trPr>
-        <w:tc>
-          <w:tcPr>
-            <w:cnfStyle w:val="001000000000" w:firstRow="0" w:lastRow="0" w:firstColumn="1" w:lastColumn="0" w:oddVBand="0" w:evenVBand="0" w:oddHBand="0" w:evenHBand="0" w:firstRowFirstColumn="0" w:firstRowLastColumn="0" w:lastRowFirstColumn="0" w:lastRowLastColumn="0"/>
-            <w:tcW w:w="1521" w:type="dxa"/>
-          </w:tcPr>
-          <w:p>
-            <w:pPr>
-              <w:jc w:val="center"/>
-              <w:rPr>
-                <w:rFonts w:asciiTheme="majorHAnsi" w:hAnsiTheme="majorHAnsi" w:cstheme="majorHAnsi"/>
-              </w:rPr>
-            </w:pPr>
-            <w:r>
-              <w:rPr>
-                <w:rFonts w:asciiTheme="majorHAnsi" w:hAnsiTheme="majorHAnsi" w:cstheme="majorHAnsi"/>
-                <w:b w:val="0"/>
-                <w:bCs w:val="0"/>
-              </w:rPr>
-              <w:t>R</w:t>
-            </w:r>
-            <w:r>
-              <w:rPr>
-                <w:rFonts w:asciiTheme="majorHAnsi" w:hAnsiTheme="majorHAnsi" w:cstheme="majorHAnsi"/>
-                <w:b w:val="0"/>
-                <w:bCs w:val="0"/>
-              </w:rPr>
-              <w:t>N</w:t>
-            </w:r>
-            <w:r>
-              <w:rPr>
-                <w:rFonts w:asciiTheme="majorHAnsi" w:hAnsiTheme="majorHAnsi" w:cstheme="majorHAnsi"/>
-                <w:b w:val="0"/>
-                <w:bCs w:val="0"/>
-              </w:rPr>
-              <w:t>F_</w:t>
-            </w:r>
-            <w:r>
-              <w:rPr>
-                <w:rFonts w:asciiTheme="majorHAnsi" w:hAnsiTheme="majorHAnsi" w:cstheme="majorHAnsi"/>
-                <w:b w:val="0"/>
-                <w:bCs w:val="0"/>
-              </w:rPr>
-              <w:t>SU</w:t>
-            </w:r>
-            <w:r>
-              <w:rPr>
-                <w:rFonts w:asciiTheme="majorHAnsi" w:hAnsiTheme="majorHAnsi" w:cstheme="majorHAnsi"/>
-                <w:b w:val="0"/>
-                <w:bCs w:val="0"/>
-              </w:rPr>
-              <w:t>_0</w:t>
-            </w:r>
-            <w:r>
-              <w:rPr>
-                <w:rFonts w:asciiTheme="majorHAnsi" w:hAnsiTheme="majorHAnsi" w:cstheme="majorHAnsi"/>
-                <w:b w:val="0"/>
-                <w:bCs w:val="0"/>
-              </w:rPr>
-              <w:t>2</w:t>
-            </w:r>
-          </w:p>
-        </w:tc>
-        <w:tc>
-          <w:tcPr>
-            <w:tcW w:w="2258" w:type="dxa"/>
-          </w:tcPr>
-          <w:p>
-            <w:pPr>
-              <w:jc w:val="center"/>
-              <w:cnfStyle w:val="000000000000" w:firstRow="0" w:lastRow="0" w:firstColumn="0" w:lastColumn="0" w:oddVBand="0" w:evenVBand="0" w:oddHBand="0" w:evenHBand="0" w:firstRowFirstColumn="0" w:firstRowLastColumn="0" w:lastRowFirstColumn="0" w:lastRowLastColumn="0"/>
-              <w:rPr>
-                <w:rFonts w:asciiTheme="majorHAnsi" w:hAnsiTheme="majorHAnsi" w:cstheme="majorHAnsi"/>
-              </w:rPr>
-            </w:pPr>
-            <w:r>
-              <w:rPr>
-                <w:rFonts w:asciiTheme="majorHAnsi" w:hAnsiTheme="majorHAnsi" w:cstheme="majorHAnsi"/>
-              </w:rPr>
-              <w:t>Sostenibilità</w:t>
-            </w:r>
-          </w:p>
-        </w:tc>
-        <w:tc>
-          <w:tcPr>
-            <w:tcW w:w="3906" w:type="dxa"/>
-          </w:tcPr>
-          <w:p>
-            <w:pPr>
-              <w:jc w:val="center"/>
-              <w:cnfStyle w:val="000000000000" w:firstRow="0" w:lastRow="0" w:firstColumn="0" w:lastColumn="0" w:oddVBand="0" w:evenVBand="0" w:oddHBand="0" w:evenHBand="0" w:firstRowFirstColumn="0" w:firstRowLastColumn="0" w:lastRowFirstColumn="0" w:lastRowLastColumn="0"/>
-              <w:rPr>
-                <w:rFonts w:asciiTheme="majorHAnsi" w:hAnsiTheme="majorHAnsi" w:cstheme="majorHAnsi"/>
-              </w:rPr>
-            </w:pPr>
-            <w:r>
-              <w:rPr>
-                <w:rFonts w:asciiTheme="majorHAnsi" w:hAnsiTheme="majorHAnsi" w:cstheme="majorHAnsi"/>
-              </w:rPr>
-              <w:t>Il sistema deve essere modulare</w:t>
-            </w:r>
-          </w:p>
-        </w:tc>
-        <w:tc>
-          <w:tcPr>
-            <w:tcW w:w="2356" w:type="dxa"/>
-          </w:tcPr>
-          <w:p>
-            <w:pPr>
-              <w:jc w:val="center"/>
-              <w:cnfStyle w:val="000000000000" w:firstRow="0" w:lastRow="0" w:firstColumn="0" w:lastColumn="0" w:oddVBand="0" w:evenVBand="0" w:oddHBand="0" w:evenHBand="0" w:firstRowFirstColumn="0" w:firstRowLastColumn="0" w:lastRowFirstColumn="0" w:lastRowLastColumn="0"/>
-              <w:rPr>
-                <w:rFonts w:asciiTheme="majorHAnsi" w:hAnsiTheme="majorHAnsi" w:cstheme="majorHAnsi"/>
-              </w:rPr>
-            </w:pPr>
-            <w:r>
-              <w:rPr>
-                <w:rFonts w:asciiTheme="majorHAnsi" w:hAnsiTheme="majorHAnsi" w:cstheme="majorHAnsi"/>
-              </w:rPr>
-              <w:t>Alta</w:t>
-            </w:r>
-          </w:p>
-        </w:tc>
-      </w:tr>
-      <w:tr>
-        <w:trPr>
-          <w:cnfStyle w:val="000000100000" w:firstRow="0" w:lastRow="0" w:firstColumn="0" w:lastColumn="0" w:oddVBand="0" w:evenVBand="0" w:oddHBand="1" w:evenHBand="0" w:firstRowFirstColumn="0" w:firstRowLastColumn="0" w:lastRowFirstColumn="0" w:lastRowLastColumn="0"/>
-          <w:trHeight w:val="581"/>
-          <w:jc w:val="center"/>
-        </w:trPr>
-        <w:tc>
-          <w:tcPr>
-            <w:cnfStyle w:val="001000000000" w:firstRow="0" w:lastRow="0" w:firstColumn="1" w:lastColumn="0" w:oddVBand="0" w:evenVBand="0" w:oddHBand="0" w:evenHBand="0" w:firstRowFirstColumn="0" w:firstRowLastColumn="0" w:lastRowFirstColumn="0" w:lastRowLastColumn="0"/>
-            <w:tcW w:w="1521" w:type="dxa"/>
-          </w:tcPr>
-          <w:p>
-            <w:pPr>
-              <w:jc w:val="center"/>
-              <w:rPr>
-                <w:rFonts w:asciiTheme="majorHAnsi" w:hAnsiTheme="majorHAnsi" w:cstheme="majorHAnsi"/>
-              </w:rPr>
-            </w:pPr>
-            <w:r>
-              <w:rPr>
-                <w:rFonts w:asciiTheme="majorHAnsi" w:hAnsiTheme="majorHAnsi" w:cstheme="majorHAnsi"/>
-                <w:b w:val="0"/>
-                <w:bCs w:val="0"/>
-              </w:rPr>
-              <w:t>R</w:t>
-            </w:r>
-            <w:r>
-              <w:rPr>
-                <w:rFonts w:asciiTheme="majorHAnsi" w:hAnsiTheme="majorHAnsi" w:cstheme="majorHAnsi"/>
-                <w:b w:val="0"/>
-                <w:bCs w:val="0"/>
-              </w:rPr>
-              <w:t>N</w:t>
-            </w:r>
-            <w:r>
-              <w:rPr>
-                <w:rFonts w:asciiTheme="majorHAnsi" w:hAnsiTheme="majorHAnsi" w:cstheme="majorHAnsi"/>
-                <w:b w:val="0"/>
-                <w:bCs w:val="0"/>
-              </w:rPr>
-              <w:t>F_</w:t>
-            </w:r>
-            <w:r>
-              <w:rPr>
-                <w:rFonts w:asciiTheme="majorHAnsi" w:hAnsiTheme="majorHAnsi" w:cstheme="majorHAnsi"/>
-                <w:b w:val="0"/>
-                <w:bCs w:val="0"/>
-              </w:rPr>
-              <w:t>SU</w:t>
-            </w:r>
-            <w:r>
-              <w:rPr>
-                <w:rFonts w:asciiTheme="majorHAnsi" w:hAnsiTheme="majorHAnsi" w:cstheme="majorHAnsi"/>
-                <w:b w:val="0"/>
-                <w:bCs w:val="0"/>
-              </w:rPr>
-              <w:t>_0</w:t>
-            </w:r>
-            <w:r>
-              <w:rPr>
-                <w:rFonts w:asciiTheme="majorHAnsi" w:hAnsiTheme="majorHAnsi" w:cstheme="majorHAnsi"/>
-                <w:b w:val="0"/>
-                <w:bCs w:val="0"/>
-              </w:rPr>
-              <w:t>3</w:t>
-            </w:r>
-          </w:p>
-        </w:tc>
-        <w:tc>
-          <w:tcPr>
-            <w:tcW w:w="2258" w:type="dxa"/>
-          </w:tcPr>
-          <w:p>
-            <w:pPr>
-              <w:jc w:val="center"/>
-              <w:cnfStyle w:val="000000100000" w:firstRow="0" w:lastRow="0" w:firstColumn="0" w:lastColumn="0" w:oddVBand="0" w:evenVBand="0" w:oddHBand="1" w:evenHBand="0" w:firstRowFirstColumn="0" w:firstRowLastColumn="0" w:lastRowFirstColumn="0" w:lastRowLastColumn="0"/>
-              <w:rPr>
-                <w:rFonts w:asciiTheme="majorHAnsi" w:hAnsiTheme="majorHAnsi" w:cstheme="majorHAnsi"/>
-              </w:rPr>
-            </w:pPr>
-            <w:r>
-              <w:rPr>
-                <w:rFonts w:asciiTheme="majorHAnsi" w:hAnsiTheme="majorHAnsi" w:cstheme="majorHAnsi"/>
-              </w:rPr>
-              <w:t>Sostenibilità</w:t>
-            </w:r>
-          </w:p>
-        </w:tc>
-        <w:tc>
-          <w:tcPr>
-            <w:tcW w:w="3906" w:type="dxa"/>
-          </w:tcPr>
-          <w:p>
-            <w:pPr>
-              <w:jc w:val="center"/>
-              <w:cnfStyle w:val="000000100000" w:firstRow="0" w:lastRow="0" w:firstColumn="0" w:lastColumn="0" w:oddVBand="0" w:evenVBand="0" w:oddHBand="1" w:evenHBand="0" w:firstRowFirstColumn="0" w:firstRowLastColumn="0" w:lastRowFirstColumn="0" w:lastRowLastColumn="0"/>
-              <w:rPr>
-                <w:rFonts w:asciiTheme="majorHAnsi" w:hAnsiTheme="majorHAnsi" w:cstheme="majorHAnsi"/>
-              </w:rPr>
-            </w:pPr>
-            <w:r>
-              <w:rPr>
-                <w:rFonts w:asciiTheme="majorHAnsi" w:hAnsiTheme="majorHAnsi" w:cstheme="majorHAnsi"/>
-              </w:rPr>
-              <w:t>Il sistema deve essere poter supportato si diversi dispositivi</w:t>
-            </w:r>
-          </w:p>
-        </w:tc>
-        <w:tc>
-          <w:tcPr>
-            <w:tcW w:w="2356" w:type="dxa"/>
-          </w:tcPr>
-          <w:p>
-            <w:pPr>
-              <w:jc w:val="center"/>
-              <w:cnfStyle w:val="000000100000" w:firstRow="0" w:lastRow="0" w:firstColumn="0" w:lastColumn="0" w:oddVBand="0" w:evenVBand="0" w:oddHBand="1" w:evenHBand="0" w:firstRowFirstColumn="0" w:firstRowLastColumn="0" w:lastRowFirstColumn="0" w:lastRowLastColumn="0"/>
-              <w:rPr>
-                <w:rFonts w:asciiTheme="majorHAnsi" w:hAnsiTheme="majorHAnsi" w:cstheme="majorHAnsi"/>
-              </w:rPr>
-            </w:pPr>
-            <w:r>
-              <w:rPr>
-                <w:rFonts w:asciiTheme="majorHAnsi" w:hAnsiTheme="majorHAnsi" w:cstheme="majorHAnsi"/>
-              </w:rPr>
-              <w:t>Alta</w:t>
-            </w:r>
-          </w:p>
-        </w:tc>
-      </w:tr>
-    </w:tbl>
-    <w:p>
-      <w:pPr>
-        <w:pStyle w:val="Paragrafoelenco"/>
-        <w:ind w:left="0"/>
-      </w:pPr>
-    </w:p>
-    <w:p>
-      <w:pPr>
-        <w:pStyle w:val="Titolo2"/>
-        <w:numPr>
-          <w:ilvl w:val="1"/>
-          <w:numId w:val="15"/>
-        </w:numPr>
-        <w:rPr>
-          <w:b/>
-          <w:bCs/>
-          <w:i/>
-          <w:iCs/>
-          <w:color w:val="000000" w:themeColor="text1"/>
-        </w:rPr>
-      </w:pPr>
-      <w:bookmarkStart w:id="24" w:name="_Toc116584810"/>
-      <w:r>
-        <w:rPr>
-          <w:b/>
-          <w:bCs/>
-          <w:i/>
-          <w:iCs/>
-          <w:color w:val="000000" w:themeColor="text1"/>
-        </w:rPr>
-        <w:t>Implementazioni</w:t>
-      </w:r>
-      <w:bookmarkEnd w:id="24"/>
-    </w:p>
-    <w:p>
-      <w:pPr>
-        <w:pStyle w:val="Titolo2"/>
-        <w:rPr>
-          <w:color w:val="000000" w:themeColor="text1"/>
-        </w:rPr>
-      </w:pPr>
-    </w:p>
-    <w:tbl>
-      <w:tblPr>
-        <w:tblStyle w:val="Tabellagriglia4-colore1"/>
-        <w:tblW w:w="10041" w:type="dxa"/>
-        <w:jc w:val="center"/>
-        <w:tblLook w:val="04A0" w:firstRow="1" w:lastRow="0" w:firstColumn="1" w:lastColumn="0" w:noHBand="0" w:noVBand="1"/>
-      </w:tblPr>
-      <w:tblGrid>
-        <w:gridCol w:w="1521"/>
-        <w:gridCol w:w="2258"/>
-        <w:gridCol w:w="3906"/>
-        <w:gridCol w:w="2356"/>
-      </w:tblGrid>
-      <w:tr>
-        <w:trPr>
-          <w:cnfStyle w:val="100000000000" w:firstRow="1" w:lastRow="0" w:firstColumn="0" w:lastColumn="0" w:oddVBand="0" w:evenVBand="0" w:oddHBand="0" w:evenHBand="0" w:firstRowFirstColumn="0" w:firstRowLastColumn="0" w:lastRowFirstColumn="0" w:lastRowLastColumn="0"/>
-          <w:trHeight w:val="112"/>
-          <w:jc w:val="center"/>
-        </w:trPr>
-        <w:tc>
-          <w:tcPr>
-            <w:cnfStyle w:val="001000000000" w:firstRow="0" w:lastRow="0" w:firstColumn="1" w:lastColumn="0" w:oddVBand="0" w:evenVBand="0" w:oddHBand="0" w:evenHBand="0" w:firstRowFirstColumn="0" w:firstRowLastColumn="0" w:lastRowFirstColumn="0" w:lastRowLastColumn="0"/>
-            <w:tcW w:w="1521" w:type="dxa"/>
-          </w:tcPr>
-          <w:p>
-            <w:pPr>
-              <w:jc w:val="center"/>
-            </w:pPr>
-            <w:r>
-              <w:t>ID</w:t>
-            </w:r>
-          </w:p>
-        </w:tc>
-        <w:tc>
-          <w:tcPr>
-            <w:tcW w:w="2258" w:type="dxa"/>
-          </w:tcPr>
-          <w:p>
-            <w:pPr>
-              <w:jc w:val="center"/>
-              <w:cnfStyle w:val="100000000000" w:firstRow="1" w:lastRow="0" w:firstColumn="0" w:lastColumn="0" w:oddVBand="0" w:evenVBand="0" w:oddHBand="0" w:evenHBand="0" w:firstRowFirstColumn="0" w:firstRowLastColumn="0" w:lastRowFirstColumn="0" w:lastRowLastColumn="0"/>
-            </w:pPr>
-            <w:r>
-              <w:t>Nome</w:t>
-            </w:r>
-          </w:p>
-        </w:tc>
-        <w:tc>
-          <w:tcPr>
-            <w:tcW w:w="3906" w:type="dxa"/>
-          </w:tcPr>
-          <w:p>
-            <w:pPr>
-              <w:jc w:val="center"/>
-              <w:cnfStyle w:val="100000000000" w:firstRow="1" w:lastRow="0" w:firstColumn="0" w:lastColumn="0" w:oddVBand="0" w:evenVBand="0" w:oddHBand="0" w:evenHBand="0" w:firstRowFirstColumn="0" w:firstRowLastColumn="0" w:lastRowFirstColumn="0" w:lastRowLastColumn="0"/>
-            </w:pPr>
-            <w:r>
-              <w:t>Descrizione</w:t>
-            </w:r>
-          </w:p>
-        </w:tc>
-        <w:tc>
-          <w:tcPr>
-            <w:tcW w:w="2356" w:type="dxa"/>
-          </w:tcPr>
-          <w:p>
-            <w:pPr>
-              <w:jc w:val="center"/>
-              <w:cnfStyle w:val="100000000000" w:firstRow="1" w:lastRow="0" w:firstColumn="0" w:lastColumn="0" w:oddVBand="0" w:evenVBand="0" w:oddHBand="0" w:evenHBand="0" w:firstRowFirstColumn="0" w:firstRowLastColumn="0" w:lastRowFirstColumn="0" w:lastRowLastColumn="0"/>
-            </w:pPr>
-            <w:r>
-              <w:t>Priorità</w:t>
-            </w:r>
-          </w:p>
-        </w:tc>
-      </w:tr>
-      <w:tr>
-        <w:trPr>
-          <w:cnfStyle w:val="000000100000" w:firstRow="0" w:lastRow="0" w:firstColumn="0" w:lastColumn="0" w:oddVBand="0" w:evenVBand="0" w:oddHBand="1" w:evenHBand="0" w:firstRowFirstColumn="0" w:firstRowLastColumn="0" w:lastRowFirstColumn="0" w:lastRowLastColumn="0"/>
-          <w:trHeight w:val="581"/>
-          <w:jc w:val="center"/>
-        </w:trPr>
-        <w:tc>
-          <w:tcPr>
-            <w:cnfStyle w:val="001000000000" w:firstRow="0" w:lastRow="0" w:firstColumn="1" w:lastColumn="0" w:oddVBand="0" w:evenVBand="0" w:oddHBand="0" w:evenHBand="0" w:firstRowFirstColumn="0" w:firstRowLastColumn="0" w:lastRowFirstColumn="0" w:lastRowLastColumn="0"/>
-            <w:tcW w:w="1521" w:type="dxa"/>
-          </w:tcPr>
-          <w:p>
-            <w:pPr>
-              <w:jc w:val="center"/>
-              <w:rPr>
-                <w:rFonts w:asciiTheme="majorHAnsi" w:hAnsiTheme="majorHAnsi" w:cstheme="majorHAnsi"/>
-                <w:b w:val="0"/>
-                <w:bCs w:val="0"/>
-              </w:rPr>
-            </w:pPr>
-            <w:r>
-              <w:rPr>
-                <w:rFonts w:asciiTheme="majorHAnsi" w:hAnsiTheme="majorHAnsi" w:cstheme="majorHAnsi"/>
-                <w:b w:val="0"/>
-                <w:bCs w:val="0"/>
-              </w:rPr>
-              <w:t>PR</w:t>
-            </w:r>
-            <w:r>
-              <w:rPr>
-                <w:rFonts w:asciiTheme="majorHAnsi" w:hAnsiTheme="majorHAnsi" w:cstheme="majorHAnsi"/>
-                <w:b w:val="0"/>
-                <w:bCs w:val="0"/>
-              </w:rPr>
-              <w:t>_</w:t>
-            </w:r>
-            <w:r>
-              <w:rPr>
-                <w:rFonts w:asciiTheme="majorHAnsi" w:hAnsiTheme="majorHAnsi" w:cstheme="majorHAnsi"/>
-                <w:b w:val="0"/>
-                <w:bCs w:val="0"/>
-              </w:rPr>
-              <w:t>IM</w:t>
-            </w:r>
-            <w:r>
-              <w:rPr>
-                <w:rFonts w:asciiTheme="majorHAnsi" w:hAnsiTheme="majorHAnsi" w:cstheme="majorHAnsi"/>
-                <w:b w:val="0"/>
-                <w:bCs w:val="0"/>
-              </w:rPr>
-              <w:t>_01</w:t>
-            </w:r>
-          </w:p>
-        </w:tc>
-        <w:tc>
-          <w:tcPr>
-            <w:tcW w:w="2258" w:type="dxa"/>
-          </w:tcPr>
-          <w:p>
-            <w:pPr>
-              <w:jc w:val="center"/>
-              <w:cnfStyle w:val="000000100000" w:firstRow="0" w:lastRow="0" w:firstColumn="0" w:lastColumn="0" w:oddVBand="0" w:evenVBand="0" w:oddHBand="1" w:evenHBand="0" w:firstRowFirstColumn="0" w:firstRowLastColumn="0" w:lastRowFirstColumn="0" w:lastRowLastColumn="0"/>
-              <w:rPr>
-                <w:rFonts w:asciiTheme="majorHAnsi" w:hAnsiTheme="majorHAnsi" w:cstheme="majorHAnsi"/>
-              </w:rPr>
-            </w:pPr>
-            <w:r>
-              <w:rPr>
-                <w:rFonts w:asciiTheme="majorHAnsi" w:hAnsiTheme="majorHAnsi" w:cstheme="majorHAnsi"/>
-              </w:rPr>
-              <w:t>Implementazioni</w:t>
-            </w:r>
-          </w:p>
-        </w:tc>
-        <w:tc>
-          <w:tcPr>
-            <w:tcW w:w="3906" w:type="dxa"/>
-          </w:tcPr>
-          <w:p>
-            <w:pPr>
-              <w:jc w:val="center"/>
-              <w:cnfStyle w:val="000000100000" w:firstRow="0" w:lastRow="0" w:firstColumn="0" w:lastColumn="0" w:oddVBand="0" w:evenVBand="0" w:oddHBand="1" w:evenHBand="0" w:firstRowFirstColumn="0" w:firstRowLastColumn="0" w:lastRowFirstColumn="0" w:lastRowLastColumn="0"/>
-              <w:rPr>
-                <w:rFonts w:asciiTheme="majorHAnsi" w:hAnsiTheme="majorHAnsi" w:cstheme="majorHAnsi"/>
-              </w:rPr>
-            </w:pPr>
-            <w:r>
-              <w:rPr>
-                <w:rFonts w:asciiTheme="majorHAnsi" w:hAnsiTheme="majorHAnsi" w:cstheme="majorHAnsi"/>
-              </w:rPr>
-              <w:t>Il sistema deve essere accessibile tramite qualsiasi browser, senza l’ausilio di nessun’altra applicazione</w:t>
-            </w:r>
-          </w:p>
-        </w:tc>
-        <w:tc>
-          <w:tcPr>
-            <w:tcW w:w="2356" w:type="dxa"/>
-          </w:tcPr>
-          <w:p>
-            <w:pPr>
-              <w:jc w:val="center"/>
-              <w:cnfStyle w:val="000000100000" w:firstRow="0" w:lastRow="0" w:firstColumn="0" w:lastColumn="0" w:oddVBand="0" w:evenVBand="0" w:oddHBand="1" w:evenHBand="0" w:firstRowFirstColumn="0" w:firstRowLastColumn="0" w:lastRowFirstColumn="0" w:lastRowLastColumn="0"/>
-              <w:rPr>
-                <w:rFonts w:asciiTheme="majorHAnsi" w:hAnsiTheme="majorHAnsi" w:cstheme="majorHAnsi"/>
-              </w:rPr>
-            </w:pPr>
-            <w:r>
-              <w:rPr>
-                <w:rFonts w:asciiTheme="majorHAnsi" w:hAnsiTheme="majorHAnsi" w:cstheme="majorHAnsi"/>
-              </w:rPr>
-              <w:t>Alta</w:t>
-            </w:r>
-          </w:p>
-        </w:tc>
-      </w:tr>
-      <w:tr>
-        <w:trPr>
-          <w:trHeight w:val="581"/>
-          <w:jc w:val="center"/>
-        </w:trPr>
-        <w:tc>
-          <w:tcPr>
-            <w:cnfStyle w:val="001000000000" w:firstRow="0" w:lastRow="0" w:firstColumn="1" w:lastColumn="0" w:oddVBand="0" w:evenVBand="0" w:oddHBand="0" w:evenHBand="0" w:firstRowFirstColumn="0" w:firstRowLastColumn="0" w:lastRowFirstColumn="0" w:lastRowLastColumn="0"/>
-            <w:tcW w:w="1521" w:type="dxa"/>
-          </w:tcPr>
-          <w:p>
-            <w:pPr>
-              <w:jc w:val="center"/>
-              <w:rPr>
-                <w:rFonts w:asciiTheme="majorHAnsi" w:hAnsiTheme="majorHAnsi" w:cstheme="majorHAnsi"/>
-                <w:b w:val="0"/>
-                <w:bCs w:val="0"/>
-              </w:rPr>
-            </w:pPr>
-            <w:r>
-              <w:rPr>
-                <w:rFonts w:asciiTheme="majorHAnsi" w:hAnsiTheme="majorHAnsi" w:cstheme="majorHAnsi"/>
-                <w:b w:val="0"/>
-                <w:bCs w:val="0"/>
-              </w:rPr>
-              <w:t>PR_IM_02</w:t>
-            </w:r>
-          </w:p>
-        </w:tc>
-        <w:tc>
-          <w:tcPr>
-            <w:tcW w:w="2258" w:type="dxa"/>
-          </w:tcPr>
-          <w:p>
-            <w:pPr>
-              <w:jc w:val="center"/>
-              <w:cnfStyle w:val="000000000000" w:firstRow="0" w:lastRow="0" w:firstColumn="0" w:lastColumn="0" w:oddVBand="0" w:evenVBand="0" w:oddHBand="0" w:evenHBand="0" w:firstRowFirstColumn="0" w:firstRowLastColumn="0" w:lastRowFirstColumn="0" w:lastRowLastColumn="0"/>
-              <w:rPr>
-                <w:rFonts w:asciiTheme="majorHAnsi" w:hAnsiTheme="majorHAnsi" w:cstheme="majorHAnsi"/>
-              </w:rPr>
-            </w:pPr>
-            <w:r>
-              <w:rPr>
-                <w:rFonts w:asciiTheme="majorHAnsi" w:hAnsiTheme="majorHAnsi" w:cstheme="majorHAnsi"/>
-              </w:rPr>
-              <w:t>Implementazioni</w:t>
-            </w:r>
-          </w:p>
-        </w:tc>
-        <w:tc>
-          <w:tcPr>
-            <w:tcW w:w="3906" w:type="dxa"/>
-          </w:tcPr>
-          <w:p>
-            <w:pPr>
-              <w:jc w:val="center"/>
-              <w:cnfStyle w:val="000000000000" w:firstRow="0" w:lastRow="0" w:firstColumn="0" w:lastColumn="0" w:oddVBand="0" w:evenVBand="0" w:oddHBand="0" w:evenHBand="0" w:firstRowFirstColumn="0" w:firstRowLastColumn="0" w:lastRowFirstColumn="0" w:lastRowLastColumn="0"/>
-              <w:rPr>
-                <w:rFonts w:asciiTheme="majorHAnsi" w:hAnsiTheme="majorHAnsi" w:cstheme="majorHAnsi"/>
-              </w:rPr>
-            </w:pPr>
-            <w:commentRangeStart w:id="25"/>
-            <w:commentRangeStart w:id="26"/>
-            <w:commentRangeStart w:id="27"/>
-            <w:commentRangeStart w:id="28"/>
-            <w:r>
-              <w:rPr>
-                <w:rFonts w:asciiTheme="majorHAnsi" w:hAnsiTheme="majorHAnsi" w:cstheme="majorHAnsi"/>
-              </w:rPr>
-              <w:t>Il sistema deve essere implementato in Java, JS, HTML, CSS, AJAX</w:t>
-            </w:r>
-            <w:commentRangeEnd w:id="25"/>
-            <w:r>
-              <w:rPr>
-                <w:rStyle w:val="Rimandocommento"/>
-              </w:rPr>
-              <w:commentReference w:id="25"/>
-            </w:r>
-            <w:commentRangeEnd w:id="26"/>
-            <w:r>
-              <w:rPr>
-                <w:rStyle w:val="Rimandocommento"/>
-              </w:rPr>
-              <w:commentReference w:id="26"/>
-            </w:r>
-            <w:commentRangeEnd w:id="27"/>
-            <w:r>
-              <w:rPr>
-                <w:rStyle w:val="Rimandocommento"/>
-              </w:rPr>
-              <w:commentReference w:id="27"/>
-            </w:r>
-            <w:commentRangeEnd w:id="28"/>
-            <w:r>
-              <w:rPr>
-                <w:rStyle w:val="Rimandocommento"/>
-              </w:rPr>
-              <w:commentReference w:id="28"/>
-            </w:r>
-          </w:p>
-        </w:tc>
-        <w:tc>
-          <w:tcPr>
-            <w:tcW w:w="2356" w:type="dxa"/>
-          </w:tcPr>
-          <w:p>
-            <w:pPr>
-              <w:jc w:val="center"/>
-              <w:cnfStyle w:val="000000000000" w:firstRow="0" w:lastRow="0" w:firstColumn="0" w:lastColumn="0" w:oddVBand="0" w:evenVBand="0" w:oddHBand="0" w:evenHBand="0" w:firstRowFirstColumn="0" w:firstRowLastColumn="0" w:lastRowFirstColumn="0" w:lastRowLastColumn="0"/>
-              <w:rPr>
-                <w:rFonts w:asciiTheme="majorHAnsi" w:hAnsiTheme="majorHAnsi" w:cstheme="majorHAnsi"/>
-              </w:rPr>
-            </w:pPr>
-            <w:r>
-              <w:rPr>
-                <w:rFonts w:asciiTheme="majorHAnsi" w:hAnsiTheme="majorHAnsi" w:cstheme="majorHAnsi"/>
-              </w:rPr>
-              <w:t>Alta</w:t>
-            </w:r>
-          </w:p>
-        </w:tc>
-      </w:tr>
-    </w:tbl>
-    <w:p/>
-    <w:p>
-      <w:pPr>
-        <w:pStyle w:val="Titolo2"/>
-        <w:numPr>
-          <w:ilvl w:val="1"/>
-          <w:numId w:val="15"/>
-        </w:numPr>
-        <w:rPr>
-          <w:b/>
-          <w:bCs/>
-          <w:i/>
-          <w:iCs/>
-          <w:color w:val="000000" w:themeColor="text1"/>
-        </w:rPr>
-      </w:pPr>
-      <w:bookmarkStart w:id="29" w:name="_Toc116584811"/>
-      <w:r>
-        <w:rPr>
-          <w:b/>
-          <w:bCs/>
-          <w:i/>
-          <w:iCs/>
-          <w:color w:val="000000" w:themeColor="text1"/>
-        </w:rPr>
-        <w:t>Interfaccia</w:t>
-      </w:r>
-      <w:bookmarkEnd w:id="29"/>
-    </w:p>
-    <w:p/>
-    <w:tbl>
-      <w:tblPr>
-        <w:tblStyle w:val="Tabellagriglia4-colore1"/>
-        <w:tblW w:w="10041" w:type="dxa"/>
-        <w:jc w:val="center"/>
-        <w:tblLook w:val="04A0" w:firstRow="1" w:lastRow="0" w:firstColumn="1" w:lastColumn="0" w:noHBand="0" w:noVBand="1"/>
-      </w:tblPr>
-      <w:tblGrid>
-        <w:gridCol w:w="1521"/>
-        <w:gridCol w:w="2258"/>
-        <w:gridCol w:w="3906"/>
-        <w:gridCol w:w="2356"/>
-      </w:tblGrid>
-      <w:tr>
-        <w:trPr>
-          <w:cnfStyle w:val="100000000000" w:firstRow="1" w:lastRow="0" w:firstColumn="0" w:lastColumn="0" w:oddVBand="0" w:evenVBand="0" w:oddHBand="0" w:evenHBand="0" w:firstRowFirstColumn="0" w:firstRowLastColumn="0" w:lastRowFirstColumn="0" w:lastRowLastColumn="0"/>
-          <w:trHeight w:val="112"/>
-          <w:jc w:val="center"/>
-        </w:trPr>
-        <w:tc>
-          <w:tcPr>
-            <w:cnfStyle w:val="001000000000" w:firstRow="0" w:lastRow="0" w:firstColumn="1" w:lastColumn="0" w:oddVBand="0" w:evenVBand="0" w:oddHBand="0" w:evenHBand="0" w:firstRowFirstColumn="0" w:firstRowLastColumn="0" w:lastRowFirstColumn="0" w:lastRowLastColumn="0"/>
-            <w:tcW w:w="1521" w:type="dxa"/>
-          </w:tcPr>
-          <w:p>
-            <w:pPr>
-              <w:jc w:val="center"/>
-            </w:pPr>
-            <w:r>
-              <w:t>ID</w:t>
-            </w:r>
-          </w:p>
-        </w:tc>
-        <w:tc>
-          <w:tcPr>
-            <w:tcW w:w="2258" w:type="dxa"/>
-          </w:tcPr>
-          <w:p>
-            <w:pPr>
-              <w:jc w:val="center"/>
-              <w:cnfStyle w:val="100000000000" w:firstRow="1" w:lastRow="0" w:firstColumn="0" w:lastColumn="0" w:oddVBand="0" w:evenVBand="0" w:oddHBand="0" w:evenHBand="0" w:firstRowFirstColumn="0" w:firstRowLastColumn="0" w:lastRowFirstColumn="0" w:lastRowLastColumn="0"/>
-            </w:pPr>
-            <w:r>
-              <w:t>Nome</w:t>
-            </w:r>
-          </w:p>
-        </w:tc>
-        <w:tc>
-          <w:tcPr>
-            <w:tcW w:w="3906" w:type="dxa"/>
-          </w:tcPr>
-          <w:p>
-            <w:pPr>
-              <w:jc w:val="center"/>
-              <w:cnfStyle w:val="100000000000" w:firstRow="1" w:lastRow="0" w:firstColumn="0" w:lastColumn="0" w:oddVBand="0" w:evenVBand="0" w:oddHBand="0" w:evenHBand="0" w:firstRowFirstColumn="0" w:firstRowLastColumn="0" w:lastRowFirstColumn="0" w:lastRowLastColumn="0"/>
-            </w:pPr>
-            <w:r>
-              <w:t>Descrizione</w:t>
-            </w:r>
-          </w:p>
-        </w:tc>
-        <w:tc>
-          <w:tcPr>
-            <w:tcW w:w="2356" w:type="dxa"/>
-          </w:tcPr>
-          <w:p>
-            <w:pPr>
-              <w:jc w:val="center"/>
-              <w:cnfStyle w:val="100000000000" w:firstRow="1" w:lastRow="0" w:firstColumn="0" w:lastColumn="0" w:oddVBand="0" w:evenVBand="0" w:oddHBand="0" w:evenHBand="0" w:firstRowFirstColumn="0" w:firstRowLastColumn="0" w:lastRowFirstColumn="0" w:lastRowLastColumn="0"/>
-            </w:pPr>
-            <w:r>
-              <w:t>Priorità</w:t>
-            </w:r>
-          </w:p>
-        </w:tc>
-      </w:tr>
-      <w:tr>
-        <w:trPr>
-          <w:cnfStyle w:val="000000100000" w:firstRow="0" w:lastRow="0" w:firstColumn="0" w:lastColumn="0" w:oddVBand="0" w:evenVBand="0" w:oddHBand="1" w:evenHBand="0" w:firstRowFirstColumn="0" w:firstRowLastColumn="0" w:lastRowFirstColumn="0" w:lastRowLastColumn="0"/>
-          <w:trHeight w:val="581"/>
-          <w:jc w:val="center"/>
-        </w:trPr>
-        <w:tc>
-          <w:tcPr>
-            <w:cnfStyle w:val="001000000000" w:firstRow="0" w:lastRow="0" w:firstColumn="1" w:lastColumn="0" w:oddVBand="0" w:evenVBand="0" w:oddHBand="0" w:evenHBand="0" w:firstRowFirstColumn="0" w:firstRowLastColumn="0" w:lastRowFirstColumn="0" w:lastRowLastColumn="0"/>
-            <w:tcW w:w="1521" w:type="dxa"/>
-          </w:tcPr>
-          <w:p>
-            <w:pPr>
-              <w:jc w:val="center"/>
-              <w:rPr>
-                <w:rFonts w:asciiTheme="majorHAnsi" w:hAnsiTheme="majorHAnsi" w:cstheme="majorHAnsi"/>
-                <w:b w:val="0"/>
-                <w:bCs w:val="0"/>
-              </w:rPr>
-            </w:pPr>
-            <w:r>
-              <w:rPr>
-                <w:rFonts w:asciiTheme="majorHAnsi" w:hAnsiTheme="majorHAnsi" w:cstheme="majorHAnsi"/>
-                <w:b w:val="0"/>
-                <w:bCs w:val="0"/>
-              </w:rPr>
-              <w:t>PR</w:t>
-            </w:r>
-            <w:r>
-              <w:rPr>
-                <w:rFonts w:asciiTheme="majorHAnsi" w:hAnsiTheme="majorHAnsi" w:cstheme="majorHAnsi"/>
-                <w:b w:val="0"/>
-                <w:bCs w:val="0"/>
-              </w:rPr>
-              <w:t>_</w:t>
-            </w:r>
-            <w:r>
-              <w:rPr>
-                <w:rFonts w:asciiTheme="majorHAnsi" w:hAnsiTheme="majorHAnsi" w:cstheme="majorHAnsi"/>
-                <w:b w:val="0"/>
-                <w:bCs w:val="0"/>
-              </w:rPr>
-              <w:t>IN</w:t>
-            </w:r>
-            <w:r>
-              <w:rPr>
-                <w:rFonts w:asciiTheme="majorHAnsi" w:hAnsiTheme="majorHAnsi" w:cstheme="majorHAnsi"/>
-                <w:b w:val="0"/>
-                <w:bCs w:val="0"/>
-              </w:rPr>
-              <w:t>_01</w:t>
-            </w:r>
-          </w:p>
-        </w:tc>
-        <w:tc>
-          <w:tcPr>
-            <w:tcW w:w="2258" w:type="dxa"/>
-          </w:tcPr>
-          <w:p>
-            <w:pPr>
-              <w:jc w:val="center"/>
-              <w:cnfStyle w:val="000000100000" w:firstRow="0" w:lastRow="0" w:firstColumn="0" w:lastColumn="0" w:oddVBand="0" w:evenVBand="0" w:oddHBand="1" w:evenHBand="0" w:firstRowFirstColumn="0" w:firstRowLastColumn="0" w:lastRowFirstColumn="0" w:lastRowLastColumn="0"/>
-              <w:rPr>
-                <w:rFonts w:asciiTheme="majorHAnsi" w:hAnsiTheme="majorHAnsi" w:cstheme="majorHAnsi"/>
-              </w:rPr>
-            </w:pPr>
-            <w:r>
-              <w:rPr>
-                <w:rFonts w:asciiTheme="majorHAnsi" w:hAnsiTheme="majorHAnsi" w:cstheme="majorHAnsi"/>
-              </w:rPr>
-              <w:t>Interfaccia</w:t>
-            </w:r>
-          </w:p>
-        </w:tc>
-        <w:tc>
-          <w:tcPr>
-            <w:tcW w:w="3906" w:type="dxa"/>
-          </w:tcPr>
-          <w:p>
-            <w:pPr>
-              <w:jc w:val="center"/>
-              <w:cnfStyle w:val="000000100000" w:firstRow="0" w:lastRow="0" w:firstColumn="0" w:lastColumn="0" w:oddVBand="0" w:evenVBand="0" w:oddHBand="1" w:evenHBand="0" w:firstRowFirstColumn="0" w:firstRowLastColumn="0" w:lastRowFirstColumn="0" w:lastRowLastColumn="0"/>
-              <w:rPr>
-                <w:rFonts w:asciiTheme="majorHAnsi" w:hAnsiTheme="majorHAnsi" w:cstheme="majorHAnsi"/>
-              </w:rPr>
-            </w:pPr>
-            <w:r>
-              <w:rPr>
-                <w:rFonts w:asciiTheme="majorHAnsi" w:hAnsiTheme="majorHAnsi" w:cstheme="majorHAnsi"/>
-              </w:rPr>
-              <w:t>La gestione della sessione consentirà lo scambio dati fra logica di business e front-end</w:t>
-            </w:r>
-          </w:p>
-        </w:tc>
-        <w:tc>
-          <w:tcPr>
-            <w:tcW w:w="2356" w:type="dxa"/>
-          </w:tcPr>
-          <w:p>
-            <w:pPr>
-              <w:jc w:val="center"/>
-              <w:cnfStyle w:val="000000100000" w:firstRow="0" w:lastRow="0" w:firstColumn="0" w:lastColumn="0" w:oddVBand="0" w:evenVBand="0" w:oddHBand="1" w:evenHBand="0" w:firstRowFirstColumn="0" w:firstRowLastColumn="0" w:lastRowFirstColumn="0" w:lastRowLastColumn="0"/>
-              <w:rPr>
-                <w:rFonts w:asciiTheme="majorHAnsi" w:hAnsiTheme="majorHAnsi" w:cstheme="majorHAnsi"/>
-              </w:rPr>
-            </w:pPr>
-            <w:r>
-              <w:rPr>
-                <w:rFonts w:asciiTheme="majorHAnsi" w:hAnsiTheme="majorHAnsi" w:cstheme="majorHAnsi"/>
-              </w:rPr>
-              <w:t>Alta</w:t>
-            </w:r>
-          </w:p>
-        </w:tc>
-      </w:tr>
-      <w:tr>
-        <w:trPr>
-          <w:trHeight w:val="581"/>
-          <w:jc w:val="center"/>
-        </w:trPr>
-        <w:tc>
-          <w:tcPr>
-            <w:cnfStyle w:val="001000000000" w:firstRow="0" w:lastRow="0" w:firstColumn="1" w:lastColumn="0" w:oddVBand="0" w:evenVBand="0" w:oddHBand="0" w:evenHBand="0" w:firstRowFirstColumn="0" w:firstRowLastColumn="0" w:lastRowFirstColumn="0" w:lastRowLastColumn="0"/>
-            <w:tcW w:w="1521" w:type="dxa"/>
-          </w:tcPr>
-          <w:p>
-            <w:pPr>
-              <w:jc w:val="center"/>
-              <w:rPr>
-                <w:rFonts w:asciiTheme="majorHAnsi" w:hAnsiTheme="majorHAnsi" w:cstheme="majorHAnsi"/>
-              </w:rPr>
-            </w:pPr>
-            <w:r>
-              <w:rPr>
-                <w:rFonts w:asciiTheme="majorHAnsi" w:hAnsiTheme="majorHAnsi" w:cstheme="majorHAnsi"/>
-                <w:b w:val="0"/>
-                <w:bCs w:val="0"/>
-              </w:rPr>
-              <w:t>PR</w:t>
-            </w:r>
-            <w:r>
-              <w:rPr>
-                <w:rFonts w:asciiTheme="majorHAnsi" w:hAnsiTheme="majorHAnsi" w:cstheme="majorHAnsi"/>
-                <w:b w:val="0"/>
-                <w:bCs w:val="0"/>
-              </w:rPr>
-              <w:t>_</w:t>
-            </w:r>
-            <w:r>
-              <w:rPr>
-                <w:rFonts w:asciiTheme="majorHAnsi" w:hAnsiTheme="majorHAnsi" w:cstheme="majorHAnsi"/>
-                <w:b w:val="0"/>
-                <w:bCs w:val="0"/>
-              </w:rPr>
-              <w:t>IN</w:t>
-            </w:r>
-            <w:r>
-              <w:rPr>
-                <w:rFonts w:asciiTheme="majorHAnsi" w:hAnsiTheme="majorHAnsi" w:cstheme="majorHAnsi"/>
-                <w:b w:val="0"/>
-                <w:bCs w:val="0"/>
-              </w:rPr>
-              <w:t>_0</w:t>
-            </w:r>
-            <w:r>
-              <w:rPr>
-                <w:rFonts w:asciiTheme="majorHAnsi" w:hAnsiTheme="majorHAnsi" w:cstheme="majorHAnsi"/>
-                <w:b w:val="0"/>
-                <w:bCs w:val="0"/>
-              </w:rPr>
-              <w:t>2</w:t>
-            </w:r>
-          </w:p>
-        </w:tc>
-        <w:tc>
-          <w:tcPr>
-            <w:tcW w:w="2258" w:type="dxa"/>
-          </w:tcPr>
-          <w:p>
-            <w:pPr>
-              <w:jc w:val="center"/>
-              <w:cnfStyle w:val="000000000000" w:firstRow="0" w:lastRow="0" w:firstColumn="0" w:lastColumn="0" w:oddVBand="0" w:evenVBand="0" w:oddHBand="0" w:evenHBand="0" w:firstRowFirstColumn="0" w:firstRowLastColumn="0" w:lastRowFirstColumn="0" w:lastRowLastColumn="0"/>
-              <w:rPr>
-                <w:rFonts w:asciiTheme="majorHAnsi" w:hAnsiTheme="majorHAnsi" w:cstheme="majorHAnsi"/>
-              </w:rPr>
-            </w:pPr>
-            <w:r>
-              <w:rPr>
-                <w:rFonts w:asciiTheme="majorHAnsi" w:hAnsiTheme="majorHAnsi" w:cstheme="majorHAnsi"/>
-              </w:rPr>
-              <w:t>Interfaccia</w:t>
-            </w:r>
-          </w:p>
-        </w:tc>
-        <w:tc>
-          <w:tcPr>
-            <w:tcW w:w="3906" w:type="dxa"/>
-          </w:tcPr>
-          <w:p>
-            <w:pPr>
-              <w:jc w:val="center"/>
-              <w:cnfStyle w:val="000000000000" w:firstRow="0" w:lastRow="0" w:firstColumn="0" w:lastColumn="0" w:oddVBand="0" w:evenVBand="0" w:oddHBand="0" w:evenHBand="0" w:firstRowFirstColumn="0" w:firstRowLastColumn="0" w:lastRowFirstColumn="0" w:lastRowLastColumn="0"/>
-              <w:rPr>
-                <w:rFonts w:asciiTheme="majorHAnsi" w:hAnsiTheme="majorHAnsi" w:cstheme="majorHAnsi"/>
-              </w:rPr>
-            </w:pPr>
-            <w:r>
-              <w:rPr>
-                <w:rFonts w:asciiTheme="majorHAnsi" w:hAnsiTheme="majorHAnsi" w:cstheme="majorHAnsi"/>
-              </w:rPr>
-              <w:t>L’approccio classico di query sul DB sarà applicato per l’interfaccia tra logica di business e logica persistente</w:t>
-            </w:r>
-          </w:p>
-        </w:tc>
-        <w:tc>
-          <w:tcPr>
-            <w:tcW w:w="2356" w:type="dxa"/>
-          </w:tcPr>
-          <w:p>
-            <w:pPr>
-              <w:jc w:val="center"/>
-              <w:cnfStyle w:val="000000000000" w:firstRow="0" w:lastRow="0" w:firstColumn="0" w:lastColumn="0" w:oddVBand="0" w:evenVBand="0" w:oddHBand="0" w:evenHBand="0" w:firstRowFirstColumn="0" w:firstRowLastColumn="0" w:lastRowFirstColumn="0" w:lastRowLastColumn="0"/>
-              <w:rPr>
-                <w:rFonts w:asciiTheme="majorHAnsi" w:hAnsiTheme="majorHAnsi" w:cstheme="majorHAnsi"/>
-              </w:rPr>
-            </w:pPr>
-            <w:r>
-              <w:rPr>
-                <w:rFonts w:asciiTheme="majorHAnsi" w:hAnsiTheme="majorHAnsi" w:cstheme="majorHAnsi"/>
-              </w:rPr>
-              <w:t>Alta</w:t>
-            </w:r>
-          </w:p>
-        </w:tc>
-      </w:tr>
-    </w:tbl>
-    <w:p>
-      <w:pPr>
-        <w:pStyle w:val="Paragrafoelenco"/>
-        <w:ind w:left="0"/>
-      </w:pPr>
-    </w:p>
-    <w:p>
-      <w:pPr>
-        <w:pStyle w:val="Titolo2"/>
-        <w:numPr>
-          <w:ilvl w:val="1"/>
-          <w:numId w:val="15"/>
-        </w:numPr>
-        <w:rPr>
-          <w:b/>
-          <w:bCs/>
-          <w:i/>
-          <w:iCs/>
-          <w:color w:val="000000" w:themeColor="text1"/>
-        </w:rPr>
-      </w:pPr>
-      <w:bookmarkStart w:id="30" w:name="_Toc116584812"/>
-      <w:r>
-        <w:rPr>
-          <w:b/>
-          <w:bCs/>
-          <w:i/>
-          <w:iCs/>
-          <w:color w:val="000000" w:themeColor="text1"/>
-        </w:rPr>
-        <w:lastRenderedPageBreak/>
-        <w:t>Packaging</w:t>
-      </w:r>
-      <w:bookmarkEnd w:id="30"/>
-    </w:p>
-    <w:p/>
-    <w:tbl>
-      <w:tblPr>
-        <w:tblStyle w:val="Tabellagriglia4-colore1"/>
-        <w:tblW w:w="10041" w:type="dxa"/>
-        <w:jc w:val="center"/>
-        <w:tblLook w:val="04A0" w:firstRow="1" w:lastRow="0" w:firstColumn="1" w:lastColumn="0" w:noHBand="0" w:noVBand="1"/>
-      </w:tblPr>
-      <w:tblGrid>
-        <w:gridCol w:w="1521"/>
-        <w:gridCol w:w="2258"/>
-        <w:gridCol w:w="3906"/>
-        <w:gridCol w:w="2356"/>
-      </w:tblGrid>
-      <w:tr>
-        <w:trPr>
-          <w:cnfStyle w:val="100000000000" w:firstRow="1" w:lastRow="0" w:firstColumn="0" w:lastColumn="0" w:oddVBand="0" w:evenVBand="0" w:oddHBand="0" w:evenHBand="0" w:firstRowFirstColumn="0" w:firstRowLastColumn="0" w:lastRowFirstColumn="0" w:lastRowLastColumn="0"/>
-          <w:trHeight w:val="112"/>
-          <w:jc w:val="center"/>
-        </w:trPr>
-        <w:tc>
-          <w:tcPr>
-            <w:cnfStyle w:val="001000000000" w:firstRow="0" w:lastRow="0" w:firstColumn="1" w:lastColumn="0" w:oddVBand="0" w:evenVBand="0" w:oddHBand="0" w:evenHBand="0" w:firstRowFirstColumn="0" w:firstRowLastColumn="0" w:lastRowFirstColumn="0" w:lastRowLastColumn="0"/>
-            <w:tcW w:w="1521" w:type="dxa"/>
-          </w:tcPr>
-          <w:p>
-            <w:pPr>
-              <w:jc w:val="center"/>
-            </w:pPr>
-            <w:r>
-              <w:t>ID</w:t>
-            </w:r>
-          </w:p>
-        </w:tc>
-        <w:tc>
-          <w:tcPr>
-            <w:tcW w:w="2258" w:type="dxa"/>
-          </w:tcPr>
-          <w:p>
-            <w:pPr>
-              <w:jc w:val="center"/>
-              <w:cnfStyle w:val="100000000000" w:firstRow="1" w:lastRow="0" w:firstColumn="0" w:lastColumn="0" w:oddVBand="0" w:evenVBand="0" w:oddHBand="0" w:evenHBand="0" w:firstRowFirstColumn="0" w:firstRowLastColumn="0" w:lastRowFirstColumn="0" w:lastRowLastColumn="0"/>
-            </w:pPr>
-            <w:r>
-              <w:t>Nome</w:t>
-            </w:r>
-          </w:p>
-        </w:tc>
-        <w:tc>
-          <w:tcPr>
-            <w:tcW w:w="3906" w:type="dxa"/>
-          </w:tcPr>
-          <w:p>
-            <w:pPr>
-              <w:jc w:val="center"/>
-              <w:cnfStyle w:val="100000000000" w:firstRow="1" w:lastRow="0" w:firstColumn="0" w:lastColumn="0" w:oddVBand="0" w:evenVBand="0" w:oddHBand="0" w:evenHBand="0" w:firstRowFirstColumn="0" w:firstRowLastColumn="0" w:lastRowFirstColumn="0" w:lastRowLastColumn="0"/>
-            </w:pPr>
-            <w:r>
-              <w:t>Descrizione</w:t>
-            </w:r>
-          </w:p>
-        </w:tc>
-        <w:tc>
-          <w:tcPr>
-            <w:tcW w:w="2356" w:type="dxa"/>
-          </w:tcPr>
-          <w:p>
-            <w:pPr>
-              <w:jc w:val="center"/>
-              <w:cnfStyle w:val="100000000000" w:firstRow="1" w:lastRow="0" w:firstColumn="0" w:lastColumn="0" w:oddVBand="0" w:evenVBand="0" w:oddHBand="0" w:evenHBand="0" w:firstRowFirstColumn="0" w:firstRowLastColumn="0" w:lastRowFirstColumn="0" w:lastRowLastColumn="0"/>
-            </w:pPr>
-            <w:r>
-              <w:t>Priorità</w:t>
-            </w:r>
-          </w:p>
-        </w:tc>
-      </w:tr>
-      <w:tr>
-        <w:trPr>
-          <w:cnfStyle w:val="000000100000" w:firstRow="0" w:lastRow="0" w:firstColumn="0" w:lastColumn="0" w:oddVBand="0" w:evenVBand="0" w:oddHBand="1" w:evenHBand="0" w:firstRowFirstColumn="0" w:firstRowLastColumn="0" w:lastRowFirstColumn="0" w:lastRowLastColumn="0"/>
-          <w:trHeight w:val="581"/>
-          <w:jc w:val="center"/>
-        </w:trPr>
-        <w:tc>
-          <w:tcPr>
-            <w:cnfStyle w:val="001000000000" w:firstRow="0" w:lastRow="0" w:firstColumn="1" w:lastColumn="0" w:oddVBand="0" w:evenVBand="0" w:oddHBand="0" w:evenHBand="0" w:firstRowFirstColumn="0" w:firstRowLastColumn="0" w:lastRowFirstColumn="0" w:lastRowLastColumn="0"/>
-            <w:tcW w:w="1521" w:type="dxa"/>
-          </w:tcPr>
-          <w:p>
-            <w:pPr>
-              <w:jc w:val="center"/>
-              <w:rPr>
-                <w:rFonts w:asciiTheme="majorHAnsi" w:hAnsiTheme="majorHAnsi" w:cstheme="majorHAnsi"/>
-                <w:b w:val="0"/>
-                <w:bCs w:val="0"/>
-              </w:rPr>
-            </w:pPr>
-            <w:r>
-              <w:rPr>
-                <w:rFonts w:asciiTheme="majorHAnsi" w:hAnsiTheme="majorHAnsi" w:cstheme="majorHAnsi"/>
-                <w:b w:val="0"/>
-                <w:bCs w:val="0"/>
-              </w:rPr>
-              <w:t>PR</w:t>
-            </w:r>
-            <w:r>
-              <w:rPr>
-                <w:rFonts w:asciiTheme="majorHAnsi" w:hAnsiTheme="majorHAnsi" w:cstheme="majorHAnsi"/>
-                <w:b w:val="0"/>
-                <w:bCs w:val="0"/>
-              </w:rPr>
-              <w:t>_</w:t>
-            </w:r>
-            <w:r>
-              <w:rPr>
-                <w:rFonts w:asciiTheme="majorHAnsi" w:hAnsiTheme="majorHAnsi" w:cstheme="majorHAnsi"/>
-                <w:b w:val="0"/>
-                <w:bCs w:val="0"/>
-              </w:rPr>
-              <w:t>PA</w:t>
-            </w:r>
-            <w:r>
-              <w:rPr>
-                <w:rFonts w:asciiTheme="majorHAnsi" w:hAnsiTheme="majorHAnsi" w:cstheme="majorHAnsi"/>
-                <w:b w:val="0"/>
-                <w:bCs w:val="0"/>
-              </w:rPr>
-              <w:t>_01</w:t>
-            </w:r>
-          </w:p>
-        </w:tc>
-        <w:tc>
-          <w:tcPr>
-            <w:tcW w:w="2258" w:type="dxa"/>
-          </w:tcPr>
-          <w:p>
-            <w:pPr>
-              <w:jc w:val="center"/>
-              <w:cnfStyle w:val="000000100000" w:firstRow="0" w:lastRow="0" w:firstColumn="0" w:lastColumn="0" w:oddVBand="0" w:evenVBand="0" w:oddHBand="1" w:evenHBand="0" w:firstRowFirstColumn="0" w:firstRowLastColumn="0" w:lastRowFirstColumn="0" w:lastRowLastColumn="0"/>
-              <w:rPr>
-                <w:rFonts w:asciiTheme="majorHAnsi" w:hAnsiTheme="majorHAnsi" w:cstheme="majorHAnsi"/>
-              </w:rPr>
-            </w:pPr>
-            <w:r>
-              <w:rPr>
-                <w:rFonts w:asciiTheme="majorHAnsi" w:hAnsiTheme="majorHAnsi" w:cstheme="majorHAnsi"/>
-              </w:rPr>
-              <w:t>Packaging</w:t>
-            </w:r>
-          </w:p>
-        </w:tc>
-        <w:tc>
-          <w:tcPr>
-            <w:tcW w:w="3906" w:type="dxa"/>
-          </w:tcPr>
-          <w:p>
-            <w:pPr>
-              <w:jc w:val="center"/>
-              <w:cnfStyle w:val="000000100000" w:firstRow="0" w:lastRow="0" w:firstColumn="0" w:lastColumn="0" w:oddVBand="0" w:evenVBand="0" w:oddHBand="1" w:evenHBand="0" w:firstRowFirstColumn="0" w:firstRowLastColumn="0" w:lastRowFirstColumn="0" w:lastRowLastColumn="0"/>
-              <w:rPr>
-                <w:rFonts w:asciiTheme="majorHAnsi" w:hAnsiTheme="majorHAnsi" w:cstheme="majorHAnsi"/>
-              </w:rPr>
-            </w:pPr>
-            <w:r>
-              <w:rPr>
-                <w:rFonts w:asciiTheme="majorHAnsi" w:hAnsiTheme="majorHAnsi" w:cstheme="majorHAnsi"/>
-              </w:rPr>
-              <w:t xml:space="preserve">Il sistema </w:t>
-            </w:r>
-            <w:r>
-              <w:rPr>
-                <w:rFonts w:asciiTheme="majorHAnsi" w:hAnsiTheme="majorHAnsi" w:cstheme="majorHAnsi"/>
-              </w:rPr>
-              <w:t>deve essere</w:t>
-            </w:r>
-            <w:r>
-              <w:rPr>
-                <w:rFonts w:asciiTheme="majorHAnsi" w:hAnsiTheme="majorHAnsi" w:cstheme="majorHAnsi"/>
-              </w:rPr>
-              <w:t xml:space="preserve"> usufruibile attraverso browser web senza necessità d’installazioni da parte dell’utente</w:t>
-            </w:r>
-          </w:p>
-        </w:tc>
-        <w:tc>
-          <w:tcPr>
-            <w:tcW w:w="2356" w:type="dxa"/>
-          </w:tcPr>
-          <w:p>
-            <w:pPr>
-              <w:jc w:val="center"/>
-              <w:cnfStyle w:val="000000100000" w:firstRow="0" w:lastRow="0" w:firstColumn="0" w:lastColumn="0" w:oddVBand="0" w:evenVBand="0" w:oddHBand="1" w:evenHBand="0" w:firstRowFirstColumn="0" w:firstRowLastColumn="0" w:lastRowFirstColumn="0" w:lastRowLastColumn="0"/>
-              <w:rPr>
-                <w:rFonts w:asciiTheme="majorHAnsi" w:hAnsiTheme="majorHAnsi" w:cstheme="majorHAnsi"/>
-              </w:rPr>
-            </w:pPr>
-            <w:r>
-              <w:rPr>
-                <w:rFonts w:asciiTheme="majorHAnsi" w:hAnsiTheme="majorHAnsi" w:cstheme="majorHAnsi"/>
-              </w:rPr>
-              <w:t>Alta</w:t>
-            </w:r>
-          </w:p>
-        </w:tc>
-      </w:tr>
-      <w:tr>
-        <w:trPr>
-          <w:trHeight w:val="581"/>
-          <w:jc w:val="center"/>
-        </w:trPr>
-        <w:tc>
-          <w:tcPr>
-            <w:cnfStyle w:val="001000000000" w:firstRow="0" w:lastRow="0" w:firstColumn="1" w:lastColumn="0" w:oddVBand="0" w:evenVBand="0" w:oddHBand="0" w:evenHBand="0" w:firstRowFirstColumn="0" w:firstRowLastColumn="0" w:lastRowFirstColumn="0" w:lastRowLastColumn="0"/>
-            <w:tcW w:w="1521" w:type="dxa"/>
-          </w:tcPr>
-          <w:p>
-            <w:pPr>
-              <w:jc w:val="center"/>
-              <w:rPr>
-                <w:rFonts w:asciiTheme="majorHAnsi" w:hAnsiTheme="majorHAnsi" w:cstheme="majorHAnsi"/>
-              </w:rPr>
-            </w:pPr>
-            <w:r>
-              <w:rPr>
-                <w:rFonts w:asciiTheme="majorHAnsi" w:hAnsiTheme="majorHAnsi" w:cstheme="majorHAnsi"/>
-                <w:b w:val="0"/>
-                <w:bCs w:val="0"/>
-              </w:rPr>
-              <w:t>PR</w:t>
-            </w:r>
-            <w:r>
-              <w:rPr>
-                <w:rFonts w:asciiTheme="majorHAnsi" w:hAnsiTheme="majorHAnsi" w:cstheme="majorHAnsi"/>
-                <w:b w:val="0"/>
-                <w:bCs w:val="0"/>
-              </w:rPr>
-              <w:t>_</w:t>
-            </w:r>
-            <w:r>
-              <w:rPr>
-                <w:rFonts w:asciiTheme="majorHAnsi" w:hAnsiTheme="majorHAnsi" w:cstheme="majorHAnsi"/>
-                <w:b w:val="0"/>
-                <w:bCs w:val="0"/>
-              </w:rPr>
-              <w:t>PA</w:t>
-            </w:r>
-            <w:r>
-              <w:rPr>
-                <w:rFonts w:asciiTheme="majorHAnsi" w:hAnsiTheme="majorHAnsi" w:cstheme="majorHAnsi"/>
-                <w:b w:val="0"/>
-                <w:bCs w:val="0"/>
-              </w:rPr>
-              <w:t>_0</w:t>
-            </w:r>
-            <w:r>
-              <w:rPr>
-                <w:rFonts w:asciiTheme="majorHAnsi" w:hAnsiTheme="majorHAnsi" w:cstheme="majorHAnsi"/>
-                <w:b w:val="0"/>
-                <w:bCs w:val="0"/>
-              </w:rPr>
-              <w:t>2</w:t>
-            </w:r>
-          </w:p>
-        </w:tc>
-        <w:tc>
-          <w:tcPr>
-            <w:tcW w:w="2258" w:type="dxa"/>
-          </w:tcPr>
-          <w:p>
-            <w:pPr>
-              <w:jc w:val="center"/>
-              <w:cnfStyle w:val="000000000000" w:firstRow="0" w:lastRow="0" w:firstColumn="0" w:lastColumn="0" w:oddVBand="0" w:evenVBand="0" w:oddHBand="0" w:evenHBand="0" w:firstRowFirstColumn="0" w:firstRowLastColumn="0" w:lastRowFirstColumn="0" w:lastRowLastColumn="0"/>
-              <w:rPr>
-                <w:rFonts w:asciiTheme="majorHAnsi" w:hAnsiTheme="majorHAnsi" w:cstheme="majorHAnsi"/>
-              </w:rPr>
-            </w:pPr>
-            <w:r>
-              <w:rPr>
-                <w:rFonts w:asciiTheme="majorHAnsi" w:hAnsiTheme="majorHAnsi" w:cstheme="majorHAnsi"/>
-              </w:rPr>
-              <w:t>Packaging</w:t>
-            </w:r>
-          </w:p>
-        </w:tc>
-        <w:tc>
-          <w:tcPr>
-            <w:tcW w:w="3906" w:type="dxa"/>
-          </w:tcPr>
-          <w:p>
-            <w:pPr>
-              <w:jc w:val="center"/>
-              <w:cnfStyle w:val="000000000000" w:firstRow="0" w:lastRow="0" w:firstColumn="0" w:lastColumn="0" w:oddVBand="0" w:evenVBand="0" w:oddHBand="0" w:evenHBand="0" w:firstRowFirstColumn="0" w:firstRowLastColumn="0" w:lastRowFirstColumn="0" w:lastRowLastColumn="0"/>
-              <w:rPr>
-                <w:rFonts w:asciiTheme="majorHAnsi" w:hAnsiTheme="majorHAnsi" w:cstheme="majorHAnsi"/>
-              </w:rPr>
-            </w:pPr>
-            <w:r>
-              <w:rPr>
-                <w:rFonts w:asciiTheme="majorHAnsi" w:hAnsiTheme="majorHAnsi" w:cstheme="majorHAnsi"/>
-              </w:rPr>
-              <w:t>Il sistema deve interagire con il DB tramite script dedicati</w:t>
-            </w:r>
-            <w:commentRangeStart w:id="31"/>
-            <w:commentRangeEnd w:id="31"/>
-            <w:r>
-              <w:rPr>
-                <w:rStyle w:val="Rimandocommento"/>
-              </w:rPr>
-              <w:commentReference w:id="31"/>
-            </w:r>
-          </w:p>
-        </w:tc>
-        <w:tc>
-          <w:tcPr>
-            <w:tcW w:w="2356" w:type="dxa"/>
-          </w:tcPr>
-          <w:p>
-            <w:pPr>
-              <w:jc w:val="center"/>
-              <w:cnfStyle w:val="000000000000" w:firstRow="0" w:lastRow="0" w:firstColumn="0" w:lastColumn="0" w:oddVBand="0" w:evenVBand="0" w:oddHBand="0" w:evenHBand="0" w:firstRowFirstColumn="0" w:firstRowLastColumn="0" w:lastRowFirstColumn="0" w:lastRowLastColumn="0"/>
-              <w:rPr>
-                <w:rFonts w:asciiTheme="majorHAnsi" w:hAnsiTheme="majorHAnsi" w:cstheme="majorHAnsi"/>
-              </w:rPr>
-            </w:pPr>
-            <w:r>
-              <w:rPr>
-                <w:rFonts w:asciiTheme="majorHAnsi" w:hAnsiTheme="majorHAnsi" w:cstheme="majorHAnsi"/>
-              </w:rPr>
-              <w:t>Alta</w:t>
-            </w:r>
-          </w:p>
-        </w:tc>
-      </w:tr>
-      <w:tr>
-        <w:trPr>
-          <w:cnfStyle w:val="000000100000" w:firstRow="0" w:lastRow="0" w:firstColumn="0" w:lastColumn="0" w:oddVBand="0" w:evenVBand="0" w:oddHBand="1" w:evenHBand="0" w:firstRowFirstColumn="0" w:firstRowLastColumn="0" w:lastRowFirstColumn="0" w:lastRowLastColumn="0"/>
-          <w:trHeight w:val="581"/>
-          <w:jc w:val="center"/>
-        </w:trPr>
-        <w:tc>
-          <w:tcPr>
-            <w:cnfStyle w:val="001000000000" w:firstRow="0" w:lastRow="0" w:firstColumn="1" w:lastColumn="0" w:oddVBand="0" w:evenVBand="0" w:oddHBand="0" w:evenHBand="0" w:firstRowFirstColumn="0" w:firstRowLastColumn="0" w:lastRowFirstColumn="0" w:lastRowLastColumn="0"/>
-            <w:tcW w:w="1521" w:type="dxa"/>
-          </w:tcPr>
-          <w:p>
-            <w:pPr>
-              <w:jc w:val="center"/>
-              <w:rPr>
-                <w:rFonts w:asciiTheme="majorHAnsi" w:hAnsiTheme="majorHAnsi" w:cstheme="majorHAnsi"/>
-              </w:rPr>
-            </w:pPr>
-            <w:r>
-              <w:rPr>
-                <w:rFonts w:asciiTheme="majorHAnsi" w:hAnsiTheme="majorHAnsi" w:cstheme="majorHAnsi"/>
-                <w:b w:val="0"/>
-                <w:bCs w:val="0"/>
-              </w:rPr>
-              <w:t>PR</w:t>
-            </w:r>
-            <w:r>
-              <w:rPr>
-                <w:rFonts w:asciiTheme="majorHAnsi" w:hAnsiTheme="majorHAnsi" w:cstheme="majorHAnsi"/>
-                <w:b w:val="0"/>
-                <w:bCs w:val="0"/>
-              </w:rPr>
-              <w:t>_</w:t>
-            </w:r>
-            <w:r>
-              <w:rPr>
-                <w:rFonts w:asciiTheme="majorHAnsi" w:hAnsiTheme="majorHAnsi" w:cstheme="majorHAnsi"/>
-                <w:b w:val="0"/>
-                <w:bCs w:val="0"/>
-              </w:rPr>
-              <w:t>PA</w:t>
-            </w:r>
-            <w:r>
-              <w:rPr>
-                <w:rFonts w:asciiTheme="majorHAnsi" w:hAnsiTheme="majorHAnsi" w:cstheme="majorHAnsi"/>
-                <w:b w:val="0"/>
-                <w:bCs w:val="0"/>
-              </w:rPr>
-              <w:t>_0</w:t>
-            </w:r>
-            <w:r>
-              <w:rPr>
-                <w:rFonts w:asciiTheme="majorHAnsi" w:hAnsiTheme="majorHAnsi" w:cstheme="majorHAnsi"/>
-                <w:b w:val="0"/>
-                <w:bCs w:val="0"/>
-              </w:rPr>
-              <w:t>3</w:t>
-            </w:r>
-          </w:p>
-        </w:tc>
-        <w:tc>
-          <w:tcPr>
-            <w:tcW w:w="2258" w:type="dxa"/>
-          </w:tcPr>
-          <w:p>
-            <w:pPr>
-              <w:jc w:val="center"/>
-              <w:cnfStyle w:val="000000100000" w:firstRow="0" w:lastRow="0" w:firstColumn="0" w:lastColumn="0" w:oddVBand="0" w:evenVBand="0" w:oddHBand="1" w:evenHBand="0" w:firstRowFirstColumn="0" w:firstRowLastColumn="0" w:lastRowFirstColumn="0" w:lastRowLastColumn="0"/>
-              <w:rPr>
-                <w:rFonts w:asciiTheme="majorHAnsi" w:hAnsiTheme="majorHAnsi" w:cstheme="majorHAnsi"/>
-              </w:rPr>
-            </w:pPr>
-            <w:r>
-              <w:rPr>
-                <w:rFonts w:asciiTheme="majorHAnsi" w:hAnsiTheme="majorHAnsi" w:cstheme="majorHAnsi"/>
-              </w:rPr>
-              <w:t>Packaging</w:t>
-            </w:r>
-          </w:p>
-        </w:tc>
-        <w:tc>
-          <w:tcPr>
-            <w:tcW w:w="3906" w:type="dxa"/>
-          </w:tcPr>
-          <w:p>
-            <w:pPr>
-              <w:jc w:val="center"/>
-              <w:cnfStyle w:val="000000100000" w:firstRow="0" w:lastRow="0" w:firstColumn="0" w:lastColumn="0" w:oddVBand="0" w:evenVBand="0" w:oddHBand="1" w:evenHBand="0" w:firstRowFirstColumn="0" w:firstRowLastColumn="0" w:lastRowFirstColumn="0" w:lastRowLastColumn="0"/>
-              <w:rPr>
-                <w:rFonts w:asciiTheme="majorHAnsi" w:hAnsiTheme="majorHAnsi" w:cstheme="majorHAnsi"/>
-              </w:rPr>
-            </w:pPr>
-            <w:r>
-              <w:rPr>
-                <w:rFonts w:asciiTheme="majorHAnsi" w:hAnsiTheme="majorHAnsi" w:cstheme="majorHAnsi"/>
-              </w:rPr>
-              <w:t>L’utilizzo del sistema necessita di una connessione ad internet</w:t>
-            </w:r>
-          </w:p>
-        </w:tc>
-        <w:tc>
-          <w:tcPr>
-            <w:tcW w:w="2356" w:type="dxa"/>
-          </w:tcPr>
-          <w:p>
-            <w:pPr>
-              <w:jc w:val="center"/>
-              <w:cnfStyle w:val="000000100000" w:firstRow="0" w:lastRow="0" w:firstColumn="0" w:lastColumn="0" w:oddVBand="0" w:evenVBand="0" w:oddHBand="1" w:evenHBand="0" w:firstRowFirstColumn="0" w:firstRowLastColumn="0" w:lastRowFirstColumn="0" w:lastRowLastColumn="0"/>
-              <w:rPr>
-                <w:rFonts w:asciiTheme="majorHAnsi" w:hAnsiTheme="majorHAnsi" w:cstheme="majorHAnsi"/>
-              </w:rPr>
-            </w:pPr>
-            <w:r>
-              <w:rPr>
-                <w:rFonts w:asciiTheme="majorHAnsi" w:hAnsiTheme="majorHAnsi" w:cstheme="majorHAnsi"/>
-              </w:rPr>
-              <w:t>Alta</w:t>
-            </w:r>
-          </w:p>
-        </w:tc>
-      </w:tr>
-    </w:tbl>
-    <w:p>
-      <w:pPr>
-        <w:pStyle w:val="Paragrafoelenco"/>
-        <w:ind w:left="0"/>
-      </w:pPr>
-    </w:p>
-    <w:p>
-      <w:pPr>
-        <w:pStyle w:val="Titolo2"/>
-        <w:numPr>
-          <w:ilvl w:val="1"/>
-          <w:numId w:val="15"/>
-        </w:numPr>
-        <w:rPr>
-          <w:b/>
-          <w:bCs/>
-          <w:i/>
-          <w:iCs/>
-          <w:color w:val="000000" w:themeColor="text1"/>
-        </w:rPr>
-      </w:pPr>
-      <w:bookmarkStart w:id="32" w:name="_Toc116584813"/>
-      <w:r>
-        <w:rPr>
-          <w:b/>
-          <w:bCs/>
-          <w:i/>
-          <w:iCs/>
-          <w:color w:val="000000" w:themeColor="text1"/>
-        </w:rPr>
-        <w:t>Operazioni</w:t>
       </w:r>
       <w:bookmarkEnd w:id="32"/>
     </w:p>
@@ -14519,6 +12498,31 @@
                 <w:b w:val="0"/>
                 <w:bCs w:val="0"/>
               </w:rPr>
+              <w:lastRenderedPageBreak/>
+              <w:t>R</w:t>
+            </w:r>
+            <w:r>
+              <w:rPr>
+                <w:rFonts w:asciiTheme="majorHAnsi" w:hAnsiTheme="majorHAnsi" w:cstheme="majorHAnsi"/>
+                <w:b w:val="0"/>
+                <w:bCs w:val="0"/>
+              </w:rPr>
+              <w:t>N</w:t>
+            </w:r>
+            <w:r>
+              <w:rPr>
+                <w:rFonts w:asciiTheme="majorHAnsi" w:hAnsiTheme="majorHAnsi" w:cstheme="majorHAnsi"/>
+                <w:b w:val="0"/>
+                <w:bCs w:val="0"/>
+              </w:rPr>
+              <w:t>F_</w:t>
+            </w:r>
+            <w:r>
+              <w:rPr>
+                <w:rFonts w:asciiTheme="majorHAnsi" w:hAnsiTheme="majorHAnsi" w:cstheme="majorHAnsi"/>
+                <w:b w:val="0"/>
+                <w:bCs w:val="0"/>
+              </w:rPr>
               <w:t>PR</w:t>
             </w:r>
             <w:r>
@@ -14527,22 +12531,6 @@
                 <w:b w:val="0"/>
                 <w:bCs w:val="0"/>
               </w:rPr>
-              <w:t>_</w:t>
-            </w:r>
-            <w:r>
-              <w:rPr>
-                <w:rFonts w:asciiTheme="majorHAnsi" w:hAnsiTheme="majorHAnsi" w:cstheme="majorHAnsi"/>
-                <w:b w:val="0"/>
-                <w:bCs w:val="0"/>
-              </w:rPr>
-              <w:t>OP</w:t>
-            </w:r>
-            <w:r>
-              <w:rPr>
-                <w:rFonts w:asciiTheme="majorHAnsi" w:hAnsiTheme="majorHAnsi" w:cstheme="majorHAnsi"/>
-                <w:b w:val="0"/>
-                <w:bCs w:val="0"/>
-              </w:rPr>
               <w:t>_01</w:t>
             </w:r>
           </w:p>
@@ -14563,7 +12551,7 @@
               <w:rPr>
                 <w:rFonts w:asciiTheme="majorHAnsi" w:hAnsiTheme="majorHAnsi" w:cstheme="majorHAnsi"/>
               </w:rPr>
-              <w:t>Operazioni</w:t>
+              <w:t>Prestazioni</w:t>
             </w:r>
           </w:p>
         </w:tc>
@@ -14583,7 +12571,13 @@
               <w:rPr>
                 <w:rFonts w:asciiTheme="majorHAnsi" w:hAnsiTheme="majorHAnsi" w:cstheme="majorHAnsi"/>
               </w:rPr>
-              <w:t>Il sito deve prevedere permessi di accesso a funzionalità specifiche</w:t>
+              <w:t xml:space="preserve">Il sistema deve </w:t>
+            </w:r>
+            <w:r>
+              <w:rPr>
+                <w:rFonts w:asciiTheme="majorHAnsi" w:hAnsiTheme="majorHAnsi" w:cstheme="majorHAnsi"/>
+              </w:rPr>
+              <w:t>gestire cento utenti contemporaneamente</w:t>
             </w:r>
           </w:p>
         </w:tc>
@@ -14604,6 +12598,393 @@
                 <w:rFonts w:asciiTheme="majorHAnsi" w:hAnsiTheme="majorHAnsi" w:cstheme="majorHAnsi"/>
               </w:rPr>
               <w:t>Alta</w:t>
+            </w:r>
+          </w:p>
+        </w:tc>
+      </w:tr>
+      <w:tr>
+        <w:trPr>
+          <w:trHeight w:val="581"/>
+          <w:jc w:val="center"/>
+        </w:trPr>
+        <w:tc>
+          <w:tcPr>
+            <w:cnfStyle w:val="001000000000" w:firstRow="0" w:lastRow="0" w:firstColumn="1" w:lastColumn="0" w:oddVBand="0" w:evenVBand="0" w:oddHBand="0" w:evenHBand="0" w:firstRowFirstColumn="0" w:firstRowLastColumn="0" w:lastRowFirstColumn="0" w:lastRowLastColumn="0"/>
+            <w:tcW w:w="1521" w:type="dxa"/>
+          </w:tcPr>
+          <w:p>
+            <w:pPr>
+              <w:jc w:val="center"/>
+              <w:rPr>
+                <w:rFonts w:asciiTheme="majorHAnsi" w:hAnsiTheme="majorHAnsi" w:cstheme="majorHAnsi"/>
+                <w:b w:val="0"/>
+                <w:bCs w:val="0"/>
+              </w:rPr>
+            </w:pPr>
+            <w:r>
+              <w:rPr>
+                <w:rFonts w:asciiTheme="majorHAnsi" w:hAnsiTheme="majorHAnsi" w:cstheme="majorHAnsi"/>
+                <w:b w:val="0"/>
+                <w:bCs w:val="0"/>
+              </w:rPr>
+              <w:t>RNF_PR_02</w:t>
+            </w:r>
+          </w:p>
+        </w:tc>
+        <w:tc>
+          <w:tcPr>
+            <w:tcW w:w="2258" w:type="dxa"/>
+          </w:tcPr>
+          <w:p>
+            <w:pPr>
+              <w:jc w:val="center"/>
+              <w:cnfStyle w:val="000000000000" w:firstRow="0" w:lastRow="0" w:firstColumn="0" w:lastColumn="0" w:oddVBand="0" w:evenVBand="0" w:oddHBand="0" w:evenHBand="0" w:firstRowFirstColumn="0" w:firstRowLastColumn="0" w:lastRowFirstColumn="0" w:lastRowLastColumn="0"/>
+              <w:rPr>
+                <w:rFonts w:asciiTheme="majorHAnsi" w:hAnsiTheme="majorHAnsi" w:cstheme="majorHAnsi"/>
+              </w:rPr>
+            </w:pPr>
+            <w:r>
+              <w:rPr>
+                <w:rFonts w:asciiTheme="majorHAnsi" w:hAnsiTheme="majorHAnsi" w:cstheme="majorHAnsi"/>
+              </w:rPr>
+              <w:t>Prestazioni</w:t>
+            </w:r>
+          </w:p>
+        </w:tc>
+        <w:tc>
+          <w:tcPr>
+            <w:tcW w:w="3906" w:type="dxa"/>
+          </w:tcPr>
+          <w:p>
+            <w:pPr>
+              <w:jc w:val="center"/>
+              <w:cnfStyle w:val="000000000000" w:firstRow="0" w:lastRow="0" w:firstColumn="0" w:lastColumn="0" w:oddVBand="0" w:evenVBand="0" w:oddHBand="0" w:evenHBand="0" w:firstRowFirstColumn="0" w:firstRowLastColumn="0" w:lastRowFirstColumn="0" w:lastRowLastColumn="0"/>
+              <w:rPr>
+                <w:rFonts w:asciiTheme="majorHAnsi" w:hAnsiTheme="majorHAnsi" w:cstheme="majorHAnsi"/>
+              </w:rPr>
+            </w:pPr>
+            <w:r>
+              <w:rPr>
+                <w:rFonts w:asciiTheme="majorHAnsi" w:hAnsiTheme="majorHAnsi" w:cstheme="majorHAnsi"/>
+              </w:rPr>
+              <w:t xml:space="preserve">Il sistema deve mantenere una navigazione fluida, con tempi di risposta inferiori ad 1 secondo </w:t>
+            </w:r>
+          </w:p>
+        </w:tc>
+        <w:tc>
+          <w:tcPr>
+            <w:tcW w:w="2356" w:type="dxa"/>
+          </w:tcPr>
+          <w:p>
+            <w:pPr>
+              <w:jc w:val="center"/>
+              <w:cnfStyle w:val="000000000000" w:firstRow="0" w:lastRow="0" w:firstColumn="0" w:lastColumn="0" w:oddVBand="0" w:evenVBand="0" w:oddHBand="0" w:evenHBand="0" w:firstRowFirstColumn="0" w:firstRowLastColumn="0" w:lastRowFirstColumn="0" w:lastRowLastColumn="0"/>
+              <w:rPr>
+                <w:rFonts w:asciiTheme="majorHAnsi" w:hAnsiTheme="majorHAnsi" w:cstheme="majorHAnsi"/>
+              </w:rPr>
+            </w:pPr>
+            <w:r>
+              <w:rPr>
+                <w:rFonts w:asciiTheme="majorHAnsi" w:hAnsiTheme="majorHAnsi" w:cstheme="majorHAnsi"/>
+              </w:rPr>
+              <w:t>Alta</w:t>
+            </w:r>
+          </w:p>
+        </w:tc>
+      </w:tr>
+      <w:tr>
+        <w:trPr>
+          <w:cnfStyle w:val="000000100000" w:firstRow="0" w:lastRow="0" w:firstColumn="0" w:lastColumn="0" w:oddVBand="0" w:evenVBand="0" w:oddHBand="1" w:evenHBand="0" w:firstRowFirstColumn="0" w:firstRowLastColumn="0" w:lastRowFirstColumn="0" w:lastRowLastColumn="0"/>
+          <w:trHeight w:val="581"/>
+          <w:jc w:val="center"/>
+        </w:trPr>
+        <w:tc>
+          <w:tcPr>
+            <w:cnfStyle w:val="001000000000" w:firstRow="0" w:lastRow="0" w:firstColumn="1" w:lastColumn="0" w:oddVBand="0" w:evenVBand="0" w:oddHBand="0" w:evenHBand="0" w:firstRowFirstColumn="0" w:firstRowLastColumn="0" w:lastRowFirstColumn="0" w:lastRowLastColumn="0"/>
+            <w:tcW w:w="1521" w:type="dxa"/>
+          </w:tcPr>
+          <w:p>
+            <w:pPr>
+              <w:jc w:val="center"/>
+              <w:rPr>
+                <w:rFonts w:asciiTheme="majorHAnsi" w:hAnsiTheme="majorHAnsi" w:cstheme="majorHAnsi"/>
+              </w:rPr>
+            </w:pPr>
+            <w:r>
+              <w:rPr>
+                <w:rFonts w:asciiTheme="majorHAnsi" w:hAnsiTheme="majorHAnsi" w:cstheme="majorHAnsi"/>
+                <w:b w:val="0"/>
+                <w:bCs w:val="0"/>
+              </w:rPr>
+              <w:t>R</w:t>
+            </w:r>
+            <w:r>
+              <w:rPr>
+                <w:rFonts w:asciiTheme="majorHAnsi" w:hAnsiTheme="majorHAnsi" w:cstheme="majorHAnsi"/>
+                <w:b w:val="0"/>
+                <w:bCs w:val="0"/>
+              </w:rPr>
+              <w:t>N</w:t>
+            </w:r>
+            <w:r>
+              <w:rPr>
+                <w:rFonts w:asciiTheme="majorHAnsi" w:hAnsiTheme="majorHAnsi" w:cstheme="majorHAnsi"/>
+                <w:b w:val="0"/>
+                <w:bCs w:val="0"/>
+              </w:rPr>
+              <w:t>F_</w:t>
+            </w:r>
+            <w:r>
+              <w:rPr>
+                <w:rFonts w:asciiTheme="majorHAnsi" w:hAnsiTheme="majorHAnsi" w:cstheme="majorHAnsi"/>
+                <w:b w:val="0"/>
+                <w:bCs w:val="0"/>
+              </w:rPr>
+              <w:t>PR</w:t>
+            </w:r>
+            <w:r>
+              <w:rPr>
+                <w:rFonts w:asciiTheme="majorHAnsi" w:hAnsiTheme="majorHAnsi" w:cstheme="majorHAnsi"/>
+                <w:b w:val="0"/>
+                <w:bCs w:val="0"/>
+              </w:rPr>
+              <w:t>_0</w:t>
+            </w:r>
+            <w:r>
+              <w:rPr>
+                <w:rFonts w:asciiTheme="majorHAnsi" w:hAnsiTheme="majorHAnsi" w:cstheme="majorHAnsi"/>
+                <w:b w:val="0"/>
+                <w:bCs w:val="0"/>
+              </w:rPr>
+              <w:t>3</w:t>
+            </w:r>
+          </w:p>
+        </w:tc>
+        <w:tc>
+          <w:tcPr>
+            <w:tcW w:w="2258" w:type="dxa"/>
+          </w:tcPr>
+          <w:p>
+            <w:pPr>
+              <w:jc w:val="center"/>
+              <w:cnfStyle w:val="000000100000" w:firstRow="0" w:lastRow="0" w:firstColumn="0" w:lastColumn="0" w:oddVBand="0" w:evenVBand="0" w:oddHBand="1" w:evenHBand="0" w:firstRowFirstColumn="0" w:firstRowLastColumn="0" w:lastRowFirstColumn="0" w:lastRowLastColumn="0"/>
+              <w:rPr>
+                <w:rFonts w:asciiTheme="majorHAnsi" w:hAnsiTheme="majorHAnsi" w:cstheme="majorHAnsi"/>
+              </w:rPr>
+            </w:pPr>
+            <w:r>
+              <w:rPr>
+                <w:rFonts w:asciiTheme="majorHAnsi" w:hAnsiTheme="majorHAnsi" w:cstheme="majorHAnsi"/>
+              </w:rPr>
+              <w:t>Prestazioni</w:t>
+            </w:r>
+          </w:p>
+        </w:tc>
+        <w:tc>
+          <w:tcPr>
+            <w:tcW w:w="3906" w:type="dxa"/>
+          </w:tcPr>
+          <w:p>
+            <w:pPr>
+              <w:jc w:val="center"/>
+              <w:cnfStyle w:val="000000100000" w:firstRow="0" w:lastRow="0" w:firstColumn="0" w:lastColumn="0" w:oddVBand="0" w:evenVBand="0" w:oddHBand="1" w:evenHBand="0" w:firstRowFirstColumn="0" w:firstRowLastColumn="0" w:lastRowFirstColumn="0" w:lastRowLastColumn="0"/>
+              <w:rPr>
+                <w:rFonts w:asciiTheme="majorHAnsi" w:hAnsiTheme="majorHAnsi" w:cstheme="majorHAnsi"/>
+              </w:rPr>
+            </w:pPr>
+            <w:commentRangeStart w:id="33"/>
+            <w:commentRangeStart w:id="34"/>
+            <w:r>
+              <w:rPr>
+                <w:rFonts w:asciiTheme="majorHAnsi" w:hAnsiTheme="majorHAnsi" w:cstheme="majorHAnsi"/>
+              </w:rPr>
+              <w:t xml:space="preserve">Il sistema deve svolgere operazioni </w:t>
+            </w:r>
+            <w:proofErr w:type="spellStart"/>
+            <w:r>
+              <w:rPr>
+                <w:rFonts w:asciiTheme="majorHAnsi" w:hAnsiTheme="majorHAnsi" w:cstheme="majorHAnsi"/>
+              </w:rPr>
+              <w:t>computazionalmente</w:t>
+            </w:r>
+            <w:proofErr w:type="spellEnd"/>
+            <w:r>
+              <w:rPr>
+                <w:rFonts w:asciiTheme="majorHAnsi" w:hAnsiTheme="majorHAnsi" w:cstheme="majorHAnsi"/>
+              </w:rPr>
+              <w:t xml:space="preserve"> leggere</w:t>
+            </w:r>
+            <w:commentRangeEnd w:id="33"/>
+            <w:r>
+              <w:rPr>
+                <w:rStyle w:val="Rimandocommento"/>
+              </w:rPr>
+              <w:commentReference w:id="33"/>
+            </w:r>
+            <w:commentRangeEnd w:id="34"/>
+            <w:r>
+              <w:rPr>
+                <w:rStyle w:val="Rimandocommento"/>
+              </w:rPr>
+              <w:commentReference w:id="34"/>
+            </w:r>
+          </w:p>
+        </w:tc>
+        <w:tc>
+          <w:tcPr>
+            <w:tcW w:w="2356" w:type="dxa"/>
+          </w:tcPr>
+          <w:p>
+            <w:pPr>
+              <w:jc w:val="center"/>
+              <w:cnfStyle w:val="000000100000" w:firstRow="0" w:lastRow="0" w:firstColumn="0" w:lastColumn="0" w:oddVBand="0" w:evenVBand="0" w:oddHBand="1" w:evenHBand="0" w:firstRowFirstColumn="0" w:firstRowLastColumn="0" w:lastRowFirstColumn="0" w:lastRowLastColumn="0"/>
+              <w:rPr>
+                <w:rFonts w:asciiTheme="majorHAnsi" w:hAnsiTheme="majorHAnsi" w:cstheme="majorHAnsi"/>
+              </w:rPr>
+            </w:pPr>
+            <w:r>
+              <w:rPr>
+                <w:rFonts w:asciiTheme="majorHAnsi" w:hAnsiTheme="majorHAnsi" w:cstheme="majorHAnsi"/>
+              </w:rPr>
+              <w:t>Media</w:t>
+            </w:r>
+          </w:p>
+        </w:tc>
+      </w:tr>
+      <w:tr>
+        <w:trPr>
+          <w:trHeight w:val="581"/>
+          <w:jc w:val="center"/>
+        </w:trPr>
+        <w:tc>
+          <w:tcPr>
+            <w:cnfStyle w:val="001000000000" w:firstRow="0" w:lastRow="0" w:firstColumn="1" w:lastColumn="0" w:oddVBand="0" w:evenVBand="0" w:oddHBand="0" w:evenHBand="0" w:firstRowFirstColumn="0" w:firstRowLastColumn="0" w:lastRowFirstColumn="0" w:lastRowLastColumn="0"/>
+            <w:tcW w:w="1521" w:type="dxa"/>
+          </w:tcPr>
+          <w:p>
+            <w:pPr>
+              <w:jc w:val="center"/>
+              <w:rPr>
+                <w:rFonts w:asciiTheme="majorHAnsi" w:hAnsiTheme="majorHAnsi" w:cstheme="majorHAnsi"/>
+                <w:b w:val="0"/>
+                <w:bCs w:val="0"/>
+              </w:rPr>
+            </w:pPr>
+            <w:r>
+              <w:rPr>
+                <w:rFonts w:asciiTheme="majorHAnsi" w:hAnsiTheme="majorHAnsi" w:cstheme="majorHAnsi"/>
+                <w:b w:val="0"/>
+                <w:bCs w:val="0"/>
+              </w:rPr>
+              <w:t>R</w:t>
+            </w:r>
+            <w:r>
+              <w:rPr>
+                <w:rFonts w:asciiTheme="majorHAnsi" w:hAnsiTheme="majorHAnsi" w:cstheme="majorHAnsi"/>
+                <w:b w:val="0"/>
+                <w:bCs w:val="0"/>
+              </w:rPr>
+              <w:t>N</w:t>
+            </w:r>
+            <w:r>
+              <w:rPr>
+                <w:rFonts w:asciiTheme="majorHAnsi" w:hAnsiTheme="majorHAnsi" w:cstheme="majorHAnsi"/>
+                <w:b w:val="0"/>
+                <w:bCs w:val="0"/>
+              </w:rPr>
+              <w:t>F_</w:t>
+            </w:r>
+            <w:r>
+              <w:rPr>
+                <w:rFonts w:asciiTheme="majorHAnsi" w:hAnsiTheme="majorHAnsi" w:cstheme="majorHAnsi"/>
+                <w:b w:val="0"/>
+                <w:bCs w:val="0"/>
+              </w:rPr>
+              <w:t>PR</w:t>
+            </w:r>
+            <w:r>
+              <w:rPr>
+                <w:rFonts w:asciiTheme="majorHAnsi" w:hAnsiTheme="majorHAnsi" w:cstheme="majorHAnsi"/>
+                <w:b w:val="0"/>
+                <w:bCs w:val="0"/>
+              </w:rPr>
+              <w:t>_0</w:t>
+            </w:r>
+            <w:r>
+              <w:rPr>
+                <w:rFonts w:asciiTheme="majorHAnsi" w:hAnsiTheme="majorHAnsi" w:cstheme="majorHAnsi"/>
+                <w:b w:val="0"/>
+                <w:bCs w:val="0"/>
+              </w:rPr>
+              <w:t>4</w:t>
+            </w:r>
+          </w:p>
+        </w:tc>
+        <w:tc>
+          <w:tcPr>
+            <w:tcW w:w="2258" w:type="dxa"/>
+          </w:tcPr>
+          <w:p>
+            <w:pPr>
+              <w:jc w:val="center"/>
+              <w:cnfStyle w:val="000000000000" w:firstRow="0" w:lastRow="0" w:firstColumn="0" w:lastColumn="0" w:oddVBand="0" w:evenVBand="0" w:oddHBand="0" w:evenHBand="0" w:firstRowFirstColumn="0" w:firstRowLastColumn="0" w:lastRowFirstColumn="0" w:lastRowLastColumn="0"/>
+              <w:rPr>
+                <w:rFonts w:asciiTheme="majorHAnsi" w:hAnsiTheme="majorHAnsi" w:cstheme="majorHAnsi"/>
+              </w:rPr>
+            </w:pPr>
+            <w:r>
+              <w:rPr>
+                <w:rFonts w:asciiTheme="majorHAnsi" w:hAnsiTheme="majorHAnsi" w:cstheme="majorHAnsi"/>
+              </w:rPr>
+              <w:t>Prestazioni</w:t>
+            </w:r>
+          </w:p>
+        </w:tc>
+        <w:tc>
+          <w:tcPr>
+            <w:tcW w:w="3906" w:type="dxa"/>
+          </w:tcPr>
+          <w:p>
+            <w:pPr>
+              <w:jc w:val="center"/>
+              <w:cnfStyle w:val="000000000000" w:firstRow="0" w:lastRow="0" w:firstColumn="0" w:lastColumn="0" w:oddVBand="0" w:evenVBand="0" w:oddHBand="0" w:evenHBand="0" w:firstRowFirstColumn="0" w:firstRowLastColumn="0" w:lastRowFirstColumn="0" w:lastRowLastColumn="0"/>
+              <w:rPr>
+                <w:rFonts w:asciiTheme="majorHAnsi" w:hAnsiTheme="majorHAnsi" w:cstheme="majorHAnsi"/>
+              </w:rPr>
+            </w:pPr>
+            <w:commentRangeStart w:id="35"/>
+            <w:r>
+              <w:rPr>
+                <w:rFonts w:asciiTheme="majorHAnsi" w:hAnsiTheme="majorHAnsi" w:cstheme="majorHAnsi"/>
+              </w:rPr>
+              <w:t>Il sistema deve svolgere compiti semplici</w:t>
+            </w:r>
+            <w:commentRangeEnd w:id="35"/>
+            <w:r>
+              <w:rPr>
+                <w:rStyle w:val="Rimandocommento"/>
+              </w:rPr>
+              <w:commentReference w:id="35"/>
+            </w:r>
+          </w:p>
+        </w:tc>
+        <w:tc>
+          <w:tcPr>
+            <w:tcW w:w="2356" w:type="dxa"/>
+          </w:tcPr>
+          <w:p>
+            <w:pPr>
+              <w:jc w:val="center"/>
+              <w:cnfStyle w:val="000000000000" w:firstRow="0" w:lastRow="0" w:firstColumn="0" w:lastColumn="0" w:oddVBand="0" w:evenVBand="0" w:oddHBand="0" w:evenHBand="0" w:firstRowFirstColumn="0" w:firstRowLastColumn="0" w:lastRowFirstColumn="0" w:lastRowLastColumn="0"/>
+              <w:rPr>
+                <w:rFonts w:asciiTheme="majorHAnsi" w:hAnsiTheme="majorHAnsi" w:cstheme="majorHAnsi"/>
+              </w:rPr>
+            </w:pPr>
+            <w:r>
+              <w:rPr>
+                <w:rFonts w:asciiTheme="majorHAnsi" w:hAnsiTheme="majorHAnsi" w:cstheme="majorHAnsi"/>
+              </w:rPr>
+              <w:t>Media</w:t>
             </w:r>
           </w:p>
         </w:tc>
@@ -14630,7 +13011,7 @@
           <w:color w:val="000000" w:themeColor="text1"/>
         </w:rPr>
       </w:pPr>
-      <w:bookmarkStart w:id="33" w:name="_Toc116584814"/>
+      <w:bookmarkStart w:id="36" w:name="_Toc116584809"/>
       <w:r>
         <w:rPr>
           <w:b/>
@@ -14639,9 +13020,9 @@
           <w:iCs/>
           <w:color w:val="000000" w:themeColor="text1"/>
         </w:rPr>
-        <w:t>Legali</w:t>
-      </w:r>
-      <w:bookmarkEnd w:id="33"/>
+        <w:t>Sostenibilità</w:t>
+      </w:r>
+      <w:bookmarkEnd w:id="36"/>
     </w:p>
     <w:p/>
     <w:tbl>
@@ -14746,23 +13127,31 @@
                 <w:b w:val="0"/>
                 <w:bCs w:val="0"/>
               </w:rPr>
-              <w:t>PR</w:t>
-            </w:r>
-            <w:r>
-              <w:rPr>
-                <w:rFonts w:asciiTheme="majorHAnsi" w:hAnsiTheme="majorHAnsi" w:cstheme="majorHAnsi"/>
-                <w:b w:val="0"/>
-                <w:bCs w:val="0"/>
-              </w:rPr>
-              <w:t>_</w:t>
-            </w:r>
-            <w:r>
-              <w:rPr>
-                <w:rFonts w:asciiTheme="majorHAnsi" w:hAnsiTheme="majorHAnsi" w:cstheme="majorHAnsi"/>
-                <w:b w:val="0"/>
-                <w:bCs w:val="0"/>
-              </w:rPr>
-              <w:t>LE</w:t>
+              <w:t>R</w:t>
+            </w:r>
+            <w:r>
+              <w:rPr>
+                <w:rFonts w:asciiTheme="majorHAnsi" w:hAnsiTheme="majorHAnsi" w:cstheme="majorHAnsi"/>
+                <w:b w:val="0"/>
+                <w:bCs w:val="0"/>
+              </w:rPr>
+              <w:t>N</w:t>
+            </w:r>
+            <w:r>
+              <w:rPr>
+                <w:rFonts w:asciiTheme="majorHAnsi" w:hAnsiTheme="majorHAnsi" w:cstheme="majorHAnsi"/>
+                <w:b w:val="0"/>
+                <w:bCs w:val="0"/>
+              </w:rPr>
+              <w:t>F_</w:t>
+            </w:r>
+            <w:r>
+              <w:rPr>
+                <w:rFonts w:asciiTheme="majorHAnsi" w:hAnsiTheme="majorHAnsi" w:cstheme="majorHAnsi"/>
+                <w:b w:val="0"/>
+                <w:bCs w:val="0"/>
+              </w:rPr>
+              <w:t>SU</w:t>
             </w:r>
             <w:r>
               <w:rPr>
@@ -14790,7 +13179,7 @@
               <w:rPr>
                 <w:rFonts w:asciiTheme="majorHAnsi" w:hAnsiTheme="majorHAnsi" w:cstheme="majorHAnsi"/>
               </w:rPr>
-              <w:t>Legali</w:t>
+              <w:t>Sostenibilità</w:t>
             </w:r>
           </w:p>
         </w:tc>
@@ -14806,44 +13195,66 @@
                 <w:rFonts w:asciiTheme="majorHAnsi" w:hAnsiTheme="majorHAnsi" w:cstheme="majorHAnsi"/>
               </w:rPr>
             </w:pPr>
-            <w:commentRangeStart w:id="34"/>
-            <w:r>
-              <w:rPr>
-                <w:rFonts w:asciiTheme="majorHAnsi" w:hAnsiTheme="majorHAnsi" w:cstheme="majorHAnsi"/>
-              </w:rPr>
-              <w:t xml:space="preserve">Il sistema </w:t>
-            </w:r>
-            <w:r>
-              <w:rPr>
-                <w:rFonts w:asciiTheme="majorHAnsi" w:hAnsiTheme="majorHAnsi" w:cstheme="majorHAnsi"/>
-              </w:rPr>
-              <w:t>deve garantire</w:t>
-            </w:r>
-            <w:r>
-              <w:rPr>
-                <w:rFonts w:asciiTheme="majorHAnsi" w:hAnsiTheme="majorHAnsi" w:cstheme="majorHAnsi"/>
-              </w:rPr>
-              <w:t xml:space="preserve"> le norme sulla privacy </w:t>
-            </w:r>
-            <w:r>
-              <w:rPr>
-                <w:rFonts w:asciiTheme="majorHAnsi" w:hAnsiTheme="majorHAnsi" w:cstheme="majorHAnsi"/>
-              </w:rPr>
-              <w:t xml:space="preserve">secondo il </w:t>
-            </w:r>
-            <w:r>
-              <w:rPr>
-                <w:rFonts w:asciiTheme="majorHAnsi" w:hAnsiTheme="majorHAnsi" w:cstheme="majorHAnsi"/>
-              </w:rPr>
-              <w:t>GDPR 2016/679</w:t>
-            </w:r>
-            <w:commentRangeEnd w:id="34"/>
-            <w:r>
-              <w:rPr>
-                <w:rStyle w:val="Rimandocommento"/>
-              </w:rPr>
-              <w:commentReference w:id="34"/>
-            </w:r>
+            <w:r>
+              <w:rPr>
+                <w:rFonts w:asciiTheme="majorHAnsi" w:hAnsiTheme="majorHAnsi" w:cstheme="majorHAnsi"/>
+              </w:rPr>
+              <w:t xml:space="preserve">Il sistema deve </w:t>
+            </w:r>
+            <w:r>
+              <w:rPr>
+                <w:rStyle w:val="normaltextrun"/>
+                <w:rFonts w:asciiTheme="majorHAnsi" w:hAnsiTheme="majorHAnsi" w:cstheme="majorHAnsi"/>
+                <w:color w:val="000000"/>
+              </w:rPr>
+              <w:t xml:space="preserve">avere un’architettura in tre livelli con separazione di presentazione, </w:t>
+            </w:r>
+            <w:proofErr w:type="spellStart"/>
+            <w:r>
+              <w:rPr>
+                <w:rStyle w:val="normaltextrun"/>
+                <w:rFonts w:asciiTheme="majorHAnsi" w:hAnsiTheme="majorHAnsi" w:cstheme="majorHAnsi"/>
+                <w:color w:val="000000"/>
+              </w:rPr>
+              <w:t>application</w:t>
+            </w:r>
+            <w:proofErr w:type="spellEnd"/>
+            <w:r>
+              <w:rPr>
+                <w:rStyle w:val="normaltextrun"/>
+                <w:rFonts w:asciiTheme="majorHAnsi" w:hAnsiTheme="majorHAnsi" w:cstheme="majorHAnsi"/>
+                <w:color w:val="000000"/>
+              </w:rPr>
+              <w:t xml:space="preserve"> </w:t>
+            </w:r>
+            <w:proofErr w:type="spellStart"/>
+            <w:r>
+              <w:rPr>
+                <w:rStyle w:val="normaltextrun"/>
+                <w:rFonts w:asciiTheme="majorHAnsi" w:hAnsiTheme="majorHAnsi" w:cstheme="majorHAnsi"/>
+                <w:color w:val="000000"/>
+              </w:rPr>
+              <w:t>logic</w:t>
+            </w:r>
+            <w:proofErr w:type="spellEnd"/>
+            <w:r>
+              <w:rPr>
+                <w:rStyle w:val="normaltextrun"/>
+                <w:rFonts w:asciiTheme="majorHAnsi" w:hAnsiTheme="majorHAnsi" w:cstheme="majorHAnsi"/>
+                <w:color w:val="000000"/>
+              </w:rPr>
+              <w:t xml:space="preserve"> e data </w:t>
+            </w:r>
+            <w:proofErr w:type="spellStart"/>
+            <w:r>
+              <w:rPr>
+                <w:rStyle w:val="normaltextrun"/>
+                <w:rFonts w:asciiTheme="majorHAnsi" w:hAnsiTheme="majorHAnsi" w:cstheme="majorHAnsi"/>
+                <w:color w:val="000000"/>
+              </w:rPr>
+              <w:t>layer</w:t>
+            </w:r>
+            <w:proofErr w:type="spellEnd"/>
           </w:p>
         </w:tc>
         <w:tc>
@@ -14890,6 +13301,401 @@
                 <w:b w:val="0"/>
                 <w:bCs w:val="0"/>
               </w:rPr>
+              <w:t>R</w:t>
+            </w:r>
+            <w:r>
+              <w:rPr>
+                <w:rFonts w:asciiTheme="majorHAnsi" w:hAnsiTheme="majorHAnsi" w:cstheme="majorHAnsi"/>
+                <w:b w:val="0"/>
+                <w:bCs w:val="0"/>
+              </w:rPr>
+              <w:t>N</w:t>
+            </w:r>
+            <w:r>
+              <w:rPr>
+                <w:rFonts w:asciiTheme="majorHAnsi" w:hAnsiTheme="majorHAnsi" w:cstheme="majorHAnsi"/>
+                <w:b w:val="0"/>
+                <w:bCs w:val="0"/>
+              </w:rPr>
+              <w:t>F_</w:t>
+            </w:r>
+            <w:r>
+              <w:rPr>
+                <w:rFonts w:asciiTheme="majorHAnsi" w:hAnsiTheme="majorHAnsi" w:cstheme="majorHAnsi"/>
+                <w:b w:val="0"/>
+                <w:bCs w:val="0"/>
+              </w:rPr>
+              <w:t>SU</w:t>
+            </w:r>
+            <w:r>
+              <w:rPr>
+                <w:rFonts w:asciiTheme="majorHAnsi" w:hAnsiTheme="majorHAnsi" w:cstheme="majorHAnsi"/>
+                <w:b w:val="0"/>
+                <w:bCs w:val="0"/>
+              </w:rPr>
+              <w:t>_0</w:t>
+            </w:r>
+            <w:r>
+              <w:rPr>
+                <w:rFonts w:asciiTheme="majorHAnsi" w:hAnsiTheme="majorHAnsi" w:cstheme="majorHAnsi"/>
+                <w:b w:val="0"/>
+                <w:bCs w:val="0"/>
+              </w:rPr>
+              <w:t>2</w:t>
+            </w:r>
+          </w:p>
+        </w:tc>
+        <w:tc>
+          <w:tcPr>
+            <w:tcW w:w="2258" w:type="dxa"/>
+          </w:tcPr>
+          <w:p>
+            <w:pPr>
+              <w:jc w:val="center"/>
+              <w:cnfStyle w:val="000000000000" w:firstRow="0" w:lastRow="0" w:firstColumn="0" w:lastColumn="0" w:oddVBand="0" w:evenVBand="0" w:oddHBand="0" w:evenHBand="0" w:firstRowFirstColumn="0" w:firstRowLastColumn="0" w:lastRowFirstColumn="0" w:lastRowLastColumn="0"/>
+              <w:rPr>
+                <w:rFonts w:asciiTheme="majorHAnsi" w:hAnsiTheme="majorHAnsi" w:cstheme="majorHAnsi"/>
+              </w:rPr>
+            </w:pPr>
+            <w:r>
+              <w:rPr>
+                <w:rFonts w:asciiTheme="majorHAnsi" w:hAnsiTheme="majorHAnsi" w:cstheme="majorHAnsi"/>
+              </w:rPr>
+              <w:t>Sostenibilità</w:t>
+            </w:r>
+          </w:p>
+        </w:tc>
+        <w:tc>
+          <w:tcPr>
+            <w:tcW w:w="3906" w:type="dxa"/>
+          </w:tcPr>
+          <w:p>
+            <w:pPr>
+              <w:jc w:val="center"/>
+              <w:cnfStyle w:val="000000000000" w:firstRow="0" w:lastRow="0" w:firstColumn="0" w:lastColumn="0" w:oddVBand="0" w:evenVBand="0" w:oddHBand="0" w:evenHBand="0" w:firstRowFirstColumn="0" w:firstRowLastColumn="0" w:lastRowFirstColumn="0" w:lastRowLastColumn="0"/>
+              <w:rPr>
+                <w:rFonts w:asciiTheme="majorHAnsi" w:hAnsiTheme="majorHAnsi" w:cstheme="majorHAnsi"/>
+              </w:rPr>
+            </w:pPr>
+            <w:commentRangeStart w:id="37"/>
+            <w:r>
+              <w:rPr>
+                <w:rFonts w:asciiTheme="majorHAnsi" w:hAnsiTheme="majorHAnsi" w:cstheme="majorHAnsi"/>
+              </w:rPr>
+              <w:t>Il sistema deve essere modulare</w:t>
+            </w:r>
+            <w:commentRangeEnd w:id="37"/>
+            <w:r>
+              <w:rPr>
+                <w:rStyle w:val="Rimandocommento"/>
+              </w:rPr>
+              <w:commentReference w:id="37"/>
+            </w:r>
+          </w:p>
+        </w:tc>
+        <w:tc>
+          <w:tcPr>
+            <w:tcW w:w="2356" w:type="dxa"/>
+          </w:tcPr>
+          <w:p>
+            <w:pPr>
+              <w:jc w:val="center"/>
+              <w:cnfStyle w:val="000000000000" w:firstRow="0" w:lastRow="0" w:firstColumn="0" w:lastColumn="0" w:oddVBand="0" w:evenVBand="0" w:oddHBand="0" w:evenHBand="0" w:firstRowFirstColumn="0" w:firstRowLastColumn="0" w:lastRowFirstColumn="0" w:lastRowLastColumn="0"/>
+              <w:rPr>
+                <w:rFonts w:asciiTheme="majorHAnsi" w:hAnsiTheme="majorHAnsi" w:cstheme="majorHAnsi"/>
+              </w:rPr>
+            </w:pPr>
+            <w:r>
+              <w:rPr>
+                <w:rFonts w:asciiTheme="majorHAnsi" w:hAnsiTheme="majorHAnsi" w:cstheme="majorHAnsi"/>
+              </w:rPr>
+              <w:t>Alta</w:t>
+            </w:r>
+          </w:p>
+        </w:tc>
+      </w:tr>
+      <w:tr>
+        <w:trPr>
+          <w:cnfStyle w:val="000000100000" w:firstRow="0" w:lastRow="0" w:firstColumn="0" w:lastColumn="0" w:oddVBand="0" w:evenVBand="0" w:oddHBand="1" w:evenHBand="0" w:firstRowFirstColumn="0" w:firstRowLastColumn="0" w:lastRowFirstColumn="0" w:lastRowLastColumn="0"/>
+          <w:trHeight w:val="581"/>
+          <w:jc w:val="center"/>
+        </w:trPr>
+        <w:tc>
+          <w:tcPr>
+            <w:cnfStyle w:val="001000000000" w:firstRow="0" w:lastRow="0" w:firstColumn="1" w:lastColumn="0" w:oddVBand="0" w:evenVBand="0" w:oddHBand="0" w:evenHBand="0" w:firstRowFirstColumn="0" w:firstRowLastColumn="0" w:lastRowFirstColumn="0" w:lastRowLastColumn="0"/>
+            <w:tcW w:w="1521" w:type="dxa"/>
+          </w:tcPr>
+          <w:p>
+            <w:pPr>
+              <w:jc w:val="center"/>
+              <w:rPr>
+                <w:rFonts w:asciiTheme="majorHAnsi" w:hAnsiTheme="majorHAnsi" w:cstheme="majorHAnsi"/>
+              </w:rPr>
+            </w:pPr>
+            <w:r>
+              <w:rPr>
+                <w:rFonts w:asciiTheme="majorHAnsi" w:hAnsiTheme="majorHAnsi" w:cstheme="majorHAnsi"/>
+                <w:b w:val="0"/>
+                <w:bCs w:val="0"/>
+              </w:rPr>
+              <w:t>R</w:t>
+            </w:r>
+            <w:r>
+              <w:rPr>
+                <w:rFonts w:asciiTheme="majorHAnsi" w:hAnsiTheme="majorHAnsi" w:cstheme="majorHAnsi"/>
+                <w:b w:val="0"/>
+                <w:bCs w:val="0"/>
+              </w:rPr>
+              <w:t>N</w:t>
+            </w:r>
+            <w:r>
+              <w:rPr>
+                <w:rFonts w:asciiTheme="majorHAnsi" w:hAnsiTheme="majorHAnsi" w:cstheme="majorHAnsi"/>
+                <w:b w:val="0"/>
+                <w:bCs w:val="0"/>
+              </w:rPr>
+              <w:t>F_</w:t>
+            </w:r>
+            <w:r>
+              <w:rPr>
+                <w:rFonts w:asciiTheme="majorHAnsi" w:hAnsiTheme="majorHAnsi" w:cstheme="majorHAnsi"/>
+                <w:b w:val="0"/>
+                <w:bCs w:val="0"/>
+              </w:rPr>
+              <w:t>SU</w:t>
+            </w:r>
+            <w:r>
+              <w:rPr>
+                <w:rFonts w:asciiTheme="majorHAnsi" w:hAnsiTheme="majorHAnsi" w:cstheme="majorHAnsi"/>
+                <w:b w:val="0"/>
+                <w:bCs w:val="0"/>
+              </w:rPr>
+              <w:t>_0</w:t>
+            </w:r>
+            <w:r>
+              <w:rPr>
+                <w:rFonts w:asciiTheme="majorHAnsi" w:hAnsiTheme="majorHAnsi" w:cstheme="majorHAnsi"/>
+                <w:b w:val="0"/>
+                <w:bCs w:val="0"/>
+              </w:rPr>
+              <w:t>3</w:t>
+            </w:r>
+          </w:p>
+        </w:tc>
+        <w:tc>
+          <w:tcPr>
+            <w:tcW w:w="2258" w:type="dxa"/>
+          </w:tcPr>
+          <w:p>
+            <w:pPr>
+              <w:jc w:val="center"/>
+              <w:cnfStyle w:val="000000100000" w:firstRow="0" w:lastRow="0" w:firstColumn="0" w:lastColumn="0" w:oddVBand="0" w:evenVBand="0" w:oddHBand="1" w:evenHBand="0" w:firstRowFirstColumn="0" w:firstRowLastColumn="0" w:lastRowFirstColumn="0" w:lastRowLastColumn="0"/>
+              <w:rPr>
+                <w:rFonts w:asciiTheme="majorHAnsi" w:hAnsiTheme="majorHAnsi" w:cstheme="majorHAnsi"/>
+              </w:rPr>
+            </w:pPr>
+            <w:r>
+              <w:rPr>
+                <w:rFonts w:asciiTheme="majorHAnsi" w:hAnsiTheme="majorHAnsi" w:cstheme="majorHAnsi"/>
+              </w:rPr>
+              <w:t>Sostenibilità</w:t>
+            </w:r>
+          </w:p>
+        </w:tc>
+        <w:tc>
+          <w:tcPr>
+            <w:tcW w:w="3906" w:type="dxa"/>
+          </w:tcPr>
+          <w:p>
+            <w:pPr>
+              <w:jc w:val="center"/>
+              <w:cnfStyle w:val="000000100000" w:firstRow="0" w:lastRow="0" w:firstColumn="0" w:lastColumn="0" w:oddVBand="0" w:evenVBand="0" w:oddHBand="1" w:evenHBand="0" w:firstRowFirstColumn="0" w:firstRowLastColumn="0" w:lastRowFirstColumn="0" w:lastRowLastColumn="0"/>
+              <w:rPr>
+                <w:rFonts w:asciiTheme="majorHAnsi" w:hAnsiTheme="majorHAnsi" w:cstheme="majorHAnsi"/>
+              </w:rPr>
+            </w:pPr>
+            <w:commentRangeStart w:id="38"/>
+            <w:r>
+              <w:rPr>
+                <w:rFonts w:asciiTheme="majorHAnsi" w:hAnsiTheme="majorHAnsi" w:cstheme="majorHAnsi"/>
+              </w:rPr>
+              <w:t>Il sistema deve essere poter supportato si diversi dispositivi</w:t>
+            </w:r>
+            <w:commentRangeEnd w:id="38"/>
+            <w:r>
+              <w:rPr>
+                <w:rStyle w:val="Rimandocommento"/>
+              </w:rPr>
+              <w:commentReference w:id="38"/>
+            </w:r>
+          </w:p>
+        </w:tc>
+        <w:tc>
+          <w:tcPr>
+            <w:tcW w:w="2356" w:type="dxa"/>
+          </w:tcPr>
+          <w:p>
+            <w:pPr>
+              <w:jc w:val="center"/>
+              <w:cnfStyle w:val="000000100000" w:firstRow="0" w:lastRow="0" w:firstColumn="0" w:lastColumn="0" w:oddVBand="0" w:evenVBand="0" w:oddHBand="1" w:evenHBand="0" w:firstRowFirstColumn="0" w:firstRowLastColumn="0" w:lastRowFirstColumn="0" w:lastRowLastColumn="0"/>
+              <w:rPr>
+                <w:rFonts w:asciiTheme="majorHAnsi" w:hAnsiTheme="majorHAnsi" w:cstheme="majorHAnsi"/>
+              </w:rPr>
+            </w:pPr>
+            <w:r>
+              <w:rPr>
+                <w:rFonts w:asciiTheme="majorHAnsi" w:hAnsiTheme="majorHAnsi" w:cstheme="majorHAnsi"/>
+              </w:rPr>
+              <w:t>Alta</w:t>
+            </w:r>
+          </w:p>
+        </w:tc>
+      </w:tr>
+    </w:tbl>
+    <w:p>
+      <w:pPr>
+        <w:pStyle w:val="Paragrafoelenco"/>
+        <w:ind w:left="0"/>
+      </w:pPr>
+    </w:p>
+    <w:p>
+      <w:pPr>
+        <w:pStyle w:val="Titolo2"/>
+        <w:numPr>
+          <w:ilvl w:val="1"/>
+          <w:numId w:val="15"/>
+        </w:numPr>
+        <w:rPr>
+          <w:b/>
+          <w:bCs/>
+          <w:i/>
+          <w:iCs/>
+          <w:color w:val="000000" w:themeColor="text1"/>
+        </w:rPr>
+      </w:pPr>
+      <w:bookmarkStart w:id="39" w:name="_Toc116584810"/>
+      <w:r>
+        <w:rPr>
+          <w:b/>
+          <w:bCs/>
+          <w:i/>
+          <w:iCs/>
+          <w:color w:val="000000" w:themeColor="text1"/>
+        </w:rPr>
+        <w:t>Implementazioni</w:t>
+      </w:r>
+      <w:bookmarkEnd w:id="39"/>
+    </w:p>
+    <w:p>
+      <w:pPr>
+        <w:pStyle w:val="Titolo2"/>
+        <w:rPr>
+          <w:color w:val="000000" w:themeColor="text1"/>
+        </w:rPr>
+      </w:pPr>
+    </w:p>
+    <w:tbl>
+      <w:tblPr>
+        <w:tblStyle w:val="Tabellagriglia4-colore1"/>
+        <w:tblW w:w="10041" w:type="dxa"/>
+        <w:jc w:val="center"/>
+        <w:tblLook w:val="04A0" w:firstRow="1" w:lastRow="0" w:firstColumn="1" w:lastColumn="0" w:noHBand="0" w:noVBand="1"/>
+      </w:tblPr>
+      <w:tblGrid>
+        <w:gridCol w:w="1521"/>
+        <w:gridCol w:w="2258"/>
+        <w:gridCol w:w="3906"/>
+        <w:gridCol w:w="2356"/>
+      </w:tblGrid>
+      <w:tr>
+        <w:trPr>
+          <w:cnfStyle w:val="100000000000" w:firstRow="1" w:lastRow="0" w:firstColumn="0" w:lastColumn="0" w:oddVBand="0" w:evenVBand="0" w:oddHBand="0" w:evenHBand="0" w:firstRowFirstColumn="0" w:firstRowLastColumn="0" w:lastRowFirstColumn="0" w:lastRowLastColumn="0"/>
+          <w:trHeight w:val="112"/>
+          <w:jc w:val="center"/>
+        </w:trPr>
+        <w:tc>
+          <w:tcPr>
+            <w:cnfStyle w:val="001000000000" w:firstRow="0" w:lastRow="0" w:firstColumn="1" w:lastColumn="0" w:oddVBand="0" w:evenVBand="0" w:oddHBand="0" w:evenHBand="0" w:firstRowFirstColumn="0" w:firstRowLastColumn="0" w:lastRowFirstColumn="0" w:lastRowLastColumn="0"/>
+            <w:tcW w:w="1521" w:type="dxa"/>
+          </w:tcPr>
+          <w:p>
+            <w:pPr>
+              <w:jc w:val="center"/>
+            </w:pPr>
+            <w:r>
+              <w:t>ID</w:t>
+            </w:r>
+          </w:p>
+        </w:tc>
+        <w:tc>
+          <w:tcPr>
+            <w:tcW w:w="2258" w:type="dxa"/>
+          </w:tcPr>
+          <w:p>
+            <w:pPr>
+              <w:jc w:val="center"/>
+              <w:cnfStyle w:val="100000000000" w:firstRow="1" w:lastRow="0" w:firstColumn="0" w:lastColumn="0" w:oddVBand="0" w:evenVBand="0" w:oddHBand="0" w:evenHBand="0" w:firstRowFirstColumn="0" w:firstRowLastColumn="0" w:lastRowFirstColumn="0" w:lastRowLastColumn="0"/>
+            </w:pPr>
+            <w:r>
+              <w:t>Nome</w:t>
+            </w:r>
+          </w:p>
+        </w:tc>
+        <w:tc>
+          <w:tcPr>
+            <w:tcW w:w="3906" w:type="dxa"/>
+          </w:tcPr>
+          <w:p>
+            <w:pPr>
+              <w:jc w:val="center"/>
+              <w:cnfStyle w:val="100000000000" w:firstRow="1" w:lastRow="0" w:firstColumn="0" w:lastColumn="0" w:oddVBand="0" w:evenVBand="0" w:oddHBand="0" w:evenHBand="0" w:firstRowFirstColumn="0" w:firstRowLastColumn="0" w:lastRowFirstColumn="0" w:lastRowLastColumn="0"/>
+            </w:pPr>
+            <w:r>
+              <w:t>Descrizione</w:t>
+            </w:r>
+          </w:p>
+        </w:tc>
+        <w:tc>
+          <w:tcPr>
+            <w:tcW w:w="2356" w:type="dxa"/>
+          </w:tcPr>
+          <w:p>
+            <w:pPr>
+              <w:jc w:val="center"/>
+              <w:cnfStyle w:val="100000000000" w:firstRow="1" w:lastRow="0" w:firstColumn="0" w:lastColumn="0" w:oddVBand="0" w:evenVBand="0" w:oddHBand="0" w:evenHBand="0" w:firstRowFirstColumn="0" w:firstRowLastColumn="0" w:lastRowFirstColumn="0" w:lastRowLastColumn="0"/>
+            </w:pPr>
+            <w:r>
+              <w:t>Priorità</w:t>
+            </w:r>
+          </w:p>
+        </w:tc>
+      </w:tr>
+      <w:tr>
+        <w:trPr>
+          <w:cnfStyle w:val="000000100000" w:firstRow="0" w:lastRow="0" w:firstColumn="0" w:lastColumn="0" w:oddVBand="0" w:evenVBand="0" w:oddHBand="1" w:evenHBand="0" w:firstRowFirstColumn="0" w:firstRowLastColumn="0" w:lastRowFirstColumn="0" w:lastRowLastColumn="0"/>
+          <w:trHeight w:val="581"/>
+          <w:jc w:val="center"/>
+        </w:trPr>
+        <w:tc>
+          <w:tcPr>
+            <w:cnfStyle w:val="001000000000" w:firstRow="0" w:lastRow="0" w:firstColumn="1" w:lastColumn="0" w:oddVBand="0" w:evenVBand="0" w:oddHBand="0" w:evenHBand="0" w:firstRowFirstColumn="0" w:firstRowLastColumn="0" w:lastRowFirstColumn="0" w:lastRowLastColumn="0"/>
+            <w:tcW w:w="1521" w:type="dxa"/>
+          </w:tcPr>
+          <w:p>
+            <w:pPr>
+              <w:jc w:val="center"/>
+              <w:rPr>
+                <w:rFonts w:asciiTheme="majorHAnsi" w:hAnsiTheme="majorHAnsi" w:cstheme="majorHAnsi"/>
+                <w:b w:val="0"/>
+                <w:bCs w:val="0"/>
+              </w:rPr>
+            </w:pPr>
+            <w:r>
+              <w:rPr>
+                <w:rFonts w:asciiTheme="majorHAnsi" w:hAnsiTheme="majorHAnsi" w:cstheme="majorHAnsi"/>
+                <w:b w:val="0"/>
+                <w:bCs w:val="0"/>
+              </w:rPr>
               <w:t>PR</w:t>
             </w:r>
             <w:r>
@@ -14906,6 +13712,1437 @@
                 <w:b w:val="0"/>
                 <w:bCs w:val="0"/>
               </w:rPr>
+              <w:t>IM</w:t>
+            </w:r>
+            <w:r>
+              <w:rPr>
+                <w:rFonts w:asciiTheme="majorHAnsi" w:hAnsiTheme="majorHAnsi" w:cstheme="majorHAnsi"/>
+                <w:b w:val="0"/>
+                <w:bCs w:val="0"/>
+              </w:rPr>
+              <w:t>_01</w:t>
+            </w:r>
+          </w:p>
+        </w:tc>
+        <w:tc>
+          <w:tcPr>
+            <w:tcW w:w="2258" w:type="dxa"/>
+          </w:tcPr>
+          <w:p>
+            <w:pPr>
+              <w:jc w:val="center"/>
+              <w:cnfStyle w:val="000000100000" w:firstRow="0" w:lastRow="0" w:firstColumn="0" w:lastColumn="0" w:oddVBand="0" w:evenVBand="0" w:oddHBand="1" w:evenHBand="0" w:firstRowFirstColumn="0" w:firstRowLastColumn="0" w:lastRowFirstColumn="0" w:lastRowLastColumn="0"/>
+              <w:rPr>
+                <w:rFonts w:asciiTheme="majorHAnsi" w:hAnsiTheme="majorHAnsi" w:cstheme="majorHAnsi"/>
+              </w:rPr>
+            </w:pPr>
+            <w:r>
+              <w:rPr>
+                <w:rFonts w:asciiTheme="majorHAnsi" w:hAnsiTheme="majorHAnsi" w:cstheme="majorHAnsi"/>
+              </w:rPr>
+              <w:t>Implementazioni</w:t>
+            </w:r>
+          </w:p>
+        </w:tc>
+        <w:tc>
+          <w:tcPr>
+            <w:tcW w:w="3906" w:type="dxa"/>
+          </w:tcPr>
+          <w:p>
+            <w:pPr>
+              <w:jc w:val="center"/>
+              <w:cnfStyle w:val="000000100000" w:firstRow="0" w:lastRow="0" w:firstColumn="0" w:lastColumn="0" w:oddVBand="0" w:evenVBand="0" w:oddHBand="1" w:evenHBand="0" w:firstRowFirstColumn="0" w:firstRowLastColumn="0" w:lastRowFirstColumn="0" w:lastRowLastColumn="0"/>
+              <w:rPr>
+                <w:rFonts w:asciiTheme="majorHAnsi" w:hAnsiTheme="majorHAnsi" w:cstheme="majorHAnsi"/>
+              </w:rPr>
+            </w:pPr>
+            <w:r>
+              <w:rPr>
+                <w:rFonts w:asciiTheme="majorHAnsi" w:hAnsiTheme="majorHAnsi" w:cstheme="majorHAnsi"/>
+              </w:rPr>
+              <w:t>Il sistema deve essere accessibile tramite qualsiasi browser, senza l’ausilio di nessun’altra applicazione</w:t>
+            </w:r>
+          </w:p>
+        </w:tc>
+        <w:tc>
+          <w:tcPr>
+            <w:tcW w:w="2356" w:type="dxa"/>
+          </w:tcPr>
+          <w:p>
+            <w:pPr>
+              <w:jc w:val="center"/>
+              <w:cnfStyle w:val="000000100000" w:firstRow="0" w:lastRow="0" w:firstColumn="0" w:lastColumn="0" w:oddVBand="0" w:evenVBand="0" w:oddHBand="1" w:evenHBand="0" w:firstRowFirstColumn="0" w:firstRowLastColumn="0" w:lastRowFirstColumn="0" w:lastRowLastColumn="0"/>
+              <w:rPr>
+                <w:rFonts w:asciiTheme="majorHAnsi" w:hAnsiTheme="majorHAnsi" w:cstheme="majorHAnsi"/>
+              </w:rPr>
+            </w:pPr>
+            <w:r>
+              <w:rPr>
+                <w:rFonts w:asciiTheme="majorHAnsi" w:hAnsiTheme="majorHAnsi" w:cstheme="majorHAnsi"/>
+              </w:rPr>
+              <w:t>Alta</w:t>
+            </w:r>
+          </w:p>
+        </w:tc>
+      </w:tr>
+      <w:tr>
+        <w:trPr>
+          <w:trHeight w:val="581"/>
+          <w:jc w:val="center"/>
+        </w:trPr>
+        <w:tc>
+          <w:tcPr>
+            <w:cnfStyle w:val="001000000000" w:firstRow="0" w:lastRow="0" w:firstColumn="1" w:lastColumn="0" w:oddVBand="0" w:evenVBand="0" w:oddHBand="0" w:evenHBand="0" w:firstRowFirstColumn="0" w:firstRowLastColumn="0" w:lastRowFirstColumn="0" w:lastRowLastColumn="0"/>
+            <w:tcW w:w="1521" w:type="dxa"/>
+          </w:tcPr>
+          <w:p>
+            <w:pPr>
+              <w:jc w:val="center"/>
+              <w:rPr>
+                <w:rFonts w:asciiTheme="majorHAnsi" w:hAnsiTheme="majorHAnsi" w:cstheme="majorHAnsi"/>
+                <w:b w:val="0"/>
+                <w:bCs w:val="0"/>
+              </w:rPr>
+            </w:pPr>
+            <w:r>
+              <w:rPr>
+                <w:rFonts w:asciiTheme="majorHAnsi" w:hAnsiTheme="majorHAnsi" w:cstheme="majorHAnsi"/>
+                <w:b w:val="0"/>
+                <w:bCs w:val="0"/>
+              </w:rPr>
+              <w:t>PR_IM_02</w:t>
+            </w:r>
+          </w:p>
+        </w:tc>
+        <w:tc>
+          <w:tcPr>
+            <w:tcW w:w="2258" w:type="dxa"/>
+          </w:tcPr>
+          <w:p>
+            <w:pPr>
+              <w:jc w:val="center"/>
+              <w:cnfStyle w:val="000000000000" w:firstRow="0" w:lastRow="0" w:firstColumn="0" w:lastColumn="0" w:oddVBand="0" w:evenVBand="0" w:oddHBand="0" w:evenHBand="0" w:firstRowFirstColumn="0" w:firstRowLastColumn="0" w:lastRowFirstColumn="0" w:lastRowLastColumn="0"/>
+              <w:rPr>
+                <w:rFonts w:asciiTheme="majorHAnsi" w:hAnsiTheme="majorHAnsi" w:cstheme="majorHAnsi"/>
+              </w:rPr>
+            </w:pPr>
+            <w:r>
+              <w:rPr>
+                <w:rFonts w:asciiTheme="majorHAnsi" w:hAnsiTheme="majorHAnsi" w:cstheme="majorHAnsi"/>
+              </w:rPr>
+              <w:t>Implementazioni</w:t>
+            </w:r>
+          </w:p>
+        </w:tc>
+        <w:tc>
+          <w:tcPr>
+            <w:tcW w:w="3906" w:type="dxa"/>
+          </w:tcPr>
+          <w:p>
+            <w:pPr>
+              <w:jc w:val="center"/>
+              <w:cnfStyle w:val="000000000000" w:firstRow="0" w:lastRow="0" w:firstColumn="0" w:lastColumn="0" w:oddVBand="0" w:evenVBand="0" w:oddHBand="0" w:evenHBand="0" w:firstRowFirstColumn="0" w:firstRowLastColumn="0" w:lastRowFirstColumn="0" w:lastRowLastColumn="0"/>
+              <w:rPr>
+                <w:rFonts w:asciiTheme="majorHAnsi" w:hAnsiTheme="majorHAnsi" w:cstheme="majorHAnsi"/>
+              </w:rPr>
+            </w:pPr>
+            <w:commentRangeStart w:id="40"/>
+            <w:commentRangeStart w:id="41"/>
+            <w:commentRangeStart w:id="42"/>
+            <w:commentRangeStart w:id="43"/>
+            <w:commentRangeStart w:id="44"/>
+            <w:r>
+              <w:rPr>
+                <w:rFonts w:asciiTheme="majorHAnsi" w:hAnsiTheme="majorHAnsi" w:cstheme="majorHAnsi"/>
+              </w:rPr>
+              <w:t>Il sistema deve essere implementato in Java, JS, HTML, CSS, AJAX</w:t>
+            </w:r>
+            <w:commentRangeEnd w:id="40"/>
+            <w:r>
+              <w:rPr>
+                <w:rStyle w:val="Rimandocommento"/>
+              </w:rPr>
+              <w:commentReference w:id="40"/>
+            </w:r>
+            <w:commentRangeEnd w:id="41"/>
+            <w:r>
+              <w:rPr>
+                <w:rStyle w:val="Rimandocommento"/>
+              </w:rPr>
+              <w:commentReference w:id="41"/>
+            </w:r>
+            <w:commentRangeEnd w:id="42"/>
+            <w:r>
+              <w:rPr>
+                <w:rStyle w:val="Rimandocommento"/>
+              </w:rPr>
+              <w:commentReference w:id="42"/>
+            </w:r>
+            <w:commentRangeEnd w:id="43"/>
+            <w:r>
+              <w:rPr>
+                <w:rStyle w:val="Rimandocommento"/>
+              </w:rPr>
+              <w:commentReference w:id="43"/>
+            </w:r>
+            <w:commentRangeEnd w:id="44"/>
+            <w:r>
+              <w:rPr>
+                <w:rStyle w:val="Rimandocommento"/>
+              </w:rPr>
+              <w:commentReference w:id="44"/>
+            </w:r>
+          </w:p>
+        </w:tc>
+        <w:tc>
+          <w:tcPr>
+            <w:tcW w:w="2356" w:type="dxa"/>
+          </w:tcPr>
+          <w:p>
+            <w:pPr>
+              <w:jc w:val="center"/>
+              <w:cnfStyle w:val="000000000000" w:firstRow="0" w:lastRow="0" w:firstColumn="0" w:lastColumn="0" w:oddVBand="0" w:evenVBand="0" w:oddHBand="0" w:evenHBand="0" w:firstRowFirstColumn="0" w:firstRowLastColumn="0" w:lastRowFirstColumn="0" w:lastRowLastColumn="0"/>
+              <w:rPr>
+                <w:rFonts w:asciiTheme="majorHAnsi" w:hAnsiTheme="majorHAnsi" w:cstheme="majorHAnsi"/>
+              </w:rPr>
+            </w:pPr>
+            <w:r>
+              <w:rPr>
+                <w:rFonts w:asciiTheme="majorHAnsi" w:hAnsiTheme="majorHAnsi" w:cstheme="majorHAnsi"/>
+              </w:rPr>
+              <w:t>Alta</w:t>
+            </w:r>
+          </w:p>
+        </w:tc>
+      </w:tr>
+    </w:tbl>
+    <w:p/>
+    <w:p>
+      <w:pPr>
+        <w:pStyle w:val="Titolo2"/>
+        <w:numPr>
+          <w:ilvl w:val="1"/>
+          <w:numId w:val="15"/>
+        </w:numPr>
+        <w:rPr>
+          <w:b/>
+          <w:bCs/>
+          <w:i/>
+          <w:iCs/>
+          <w:color w:val="000000" w:themeColor="text1"/>
+        </w:rPr>
+      </w:pPr>
+      <w:bookmarkStart w:id="45" w:name="_Toc116584811"/>
+      <w:r>
+        <w:rPr>
+          <w:b/>
+          <w:bCs/>
+          <w:i/>
+          <w:iCs/>
+          <w:color w:val="000000" w:themeColor="text1"/>
+        </w:rPr>
+        <w:t>Interfaccia</w:t>
+      </w:r>
+      <w:bookmarkEnd w:id="45"/>
+    </w:p>
+    <w:p/>
+    <w:tbl>
+      <w:tblPr>
+        <w:tblStyle w:val="Tabellagriglia4-colore1"/>
+        <w:tblW w:w="10041" w:type="dxa"/>
+        <w:jc w:val="center"/>
+        <w:tblLook w:val="04A0" w:firstRow="1" w:lastRow="0" w:firstColumn="1" w:lastColumn="0" w:noHBand="0" w:noVBand="1"/>
+      </w:tblPr>
+      <w:tblGrid>
+        <w:gridCol w:w="1521"/>
+        <w:gridCol w:w="2258"/>
+        <w:gridCol w:w="3906"/>
+        <w:gridCol w:w="2356"/>
+      </w:tblGrid>
+      <w:tr>
+        <w:trPr>
+          <w:cnfStyle w:val="100000000000" w:firstRow="1" w:lastRow="0" w:firstColumn="0" w:lastColumn="0" w:oddVBand="0" w:evenVBand="0" w:oddHBand="0" w:evenHBand="0" w:firstRowFirstColumn="0" w:firstRowLastColumn="0" w:lastRowFirstColumn="0" w:lastRowLastColumn="0"/>
+          <w:trHeight w:val="112"/>
+          <w:jc w:val="center"/>
+        </w:trPr>
+        <w:tc>
+          <w:tcPr>
+            <w:cnfStyle w:val="001000000000" w:firstRow="0" w:lastRow="0" w:firstColumn="1" w:lastColumn="0" w:oddVBand="0" w:evenVBand="0" w:oddHBand="0" w:evenHBand="0" w:firstRowFirstColumn="0" w:firstRowLastColumn="0" w:lastRowFirstColumn="0" w:lastRowLastColumn="0"/>
+            <w:tcW w:w="1521" w:type="dxa"/>
+          </w:tcPr>
+          <w:p>
+            <w:pPr>
+              <w:jc w:val="center"/>
+            </w:pPr>
+            <w:r>
+              <w:t>ID</w:t>
+            </w:r>
+          </w:p>
+        </w:tc>
+        <w:tc>
+          <w:tcPr>
+            <w:tcW w:w="2258" w:type="dxa"/>
+          </w:tcPr>
+          <w:p>
+            <w:pPr>
+              <w:jc w:val="center"/>
+              <w:cnfStyle w:val="100000000000" w:firstRow="1" w:lastRow="0" w:firstColumn="0" w:lastColumn="0" w:oddVBand="0" w:evenVBand="0" w:oddHBand="0" w:evenHBand="0" w:firstRowFirstColumn="0" w:firstRowLastColumn="0" w:lastRowFirstColumn="0" w:lastRowLastColumn="0"/>
+            </w:pPr>
+            <w:r>
+              <w:t>Nome</w:t>
+            </w:r>
+          </w:p>
+        </w:tc>
+        <w:tc>
+          <w:tcPr>
+            <w:tcW w:w="3906" w:type="dxa"/>
+          </w:tcPr>
+          <w:p>
+            <w:pPr>
+              <w:jc w:val="center"/>
+              <w:cnfStyle w:val="100000000000" w:firstRow="1" w:lastRow="0" w:firstColumn="0" w:lastColumn="0" w:oddVBand="0" w:evenVBand="0" w:oddHBand="0" w:evenHBand="0" w:firstRowFirstColumn="0" w:firstRowLastColumn="0" w:lastRowFirstColumn="0" w:lastRowLastColumn="0"/>
+            </w:pPr>
+            <w:r>
+              <w:t>Descrizione</w:t>
+            </w:r>
+          </w:p>
+        </w:tc>
+        <w:tc>
+          <w:tcPr>
+            <w:tcW w:w="2356" w:type="dxa"/>
+          </w:tcPr>
+          <w:p>
+            <w:pPr>
+              <w:jc w:val="center"/>
+              <w:cnfStyle w:val="100000000000" w:firstRow="1" w:lastRow="0" w:firstColumn="0" w:lastColumn="0" w:oddVBand="0" w:evenVBand="0" w:oddHBand="0" w:evenHBand="0" w:firstRowFirstColumn="0" w:firstRowLastColumn="0" w:lastRowFirstColumn="0" w:lastRowLastColumn="0"/>
+            </w:pPr>
+            <w:r>
+              <w:t>Priorità</w:t>
+            </w:r>
+          </w:p>
+        </w:tc>
+      </w:tr>
+      <w:tr>
+        <w:trPr>
+          <w:cnfStyle w:val="000000100000" w:firstRow="0" w:lastRow="0" w:firstColumn="0" w:lastColumn="0" w:oddVBand="0" w:evenVBand="0" w:oddHBand="1" w:evenHBand="0" w:firstRowFirstColumn="0" w:firstRowLastColumn="0" w:lastRowFirstColumn="0" w:lastRowLastColumn="0"/>
+          <w:trHeight w:val="581"/>
+          <w:jc w:val="center"/>
+        </w:trPr>
+        <w:tc>
+          <w:tcPr>
+            <w:cnfStyle w:val="001000000000" w:firstRow="0" w:lastRow="0" w:firstColumn="1" w:lastColumn="0" w:oddVBand="0" w:evenVBand="0" w:oddHBand="0" w:evenHBand="0" w:firstRowFirstColumn="0" w:firstRowLastColumn="0" w:lastRowFirstColumn="0" w:lastRowLastColumn="0"/>
+            <w:tcW w:w="1521" w:type="dxa"/>
+          </w:tcPr>
+          <w:p>
+            <w:pPr>
+              <w:jc w:val="center"/>
+              <w:rPr>
+                <w:rFonts w:asciiTheme="majorHAnsi" w:hAnsiTheme="majorHAnsi" w:cstheme="majorHAnsi"/>
+                <w:b w:val="0"/>
+                <w:bCs w:val="0"/>
+              </w:rPr>
+            </w:pPr>
+            <w:r>
+              <w:rPr>
+                <w:rFonts w:asciiTheme="majorHAnsi" w:hAnsiTheme="majorHAnsi" w:cstheme="majorHAnsi"/>
+                <w:b w:val="0"/>
+                <w:bCs w:val="0"/>
+              </w:rPr>
+              <w:t>PR</w:t>
+            </w:r>
+            <w:r>
+              <w:rPr>
+                <w:rFonts w:asciiTheme="majorHAnsi" w:hAnsiTheme="majorHAnsi" w:cstheme="majorHAnsi"/>
+                <w:b w:val="0"/>
+                <w:bCs w:val="0"/>
+              </w:rPr>
+              <w:t>_</w:t>
+            </w:r>
+            <w:r>
+              <w:rPr>
+                <w:rFonts w:asciiTheme="majorHAnsi" w:hAnsiTheme="majorHAnsi" w:cstheme="majorHAnsi"/>
+                <w:b w:val="0"/>
+                <w:bCs w:val="0"/>
+              </w:rPr>
+              <w:t>IN</w:t>
+            </w:r>
+            <w:r>
+              <w:rPr>
+                <w:rFonts w:asciiTheme="majorHAnsi" w:hAnsiTheme="majorHAnsi" w:cstheme="majorHAnsi"/>
+                <w:b w:val="0"/>
+                <w:bCs w:val="0"/>
+              </w:rPr>
+              <w:t>_01</w:t>
+            </w:r>
+          </w:p>
+        </w:tc>
+        <w:tc>
+          <w:tcPr>
+            <w:tcW w:w="2258" w:type="dxa"/>
+          </w:tcPr>
+          <w:p>
+            <w:pPr>
+              <w:jc w:val="center"/>
+              <w:cnfStyle w:val="000000100000" w:firstRow="0" w:lastRow="0" w:firstColumn="0" w:lastColumn="0" w:oddVBand="0" w:evenVBand="0" w:oddHBand="1" w:evenHBand="0" w:firstRowFirstColumn="0" w:firstRowLastColumn="0" w:lastRowFirstColumn="0" w:lastRowLastColumn="0"/>
+              <w:rPr>
+                <w:rFonts w:asciiTheme="majorHAnsi" w:hAnsiTheme="majorHAnsi" w:cstheme="majorHAnsi"/>
+              </w:rPr>
+            </w:pPr>
+            <w:r>
+              <w:rPr>
+                <w:rFonts w:asciiTheme="majorHAnsi" w:hAnsiTheme="majorHAnsi" w:cstheme="majorHAnsi"/>
+              </w:rPr>
+              <w:t>Interfaccia</w:t>
+            </w:r>
+          </w:p>
+        </w:tc>
+        <w:tc>
+          <w:tcPr>
+            <w:tcW w:w="3906" w:type="dxa"/>
+          </w:tcPr>
+          <w:p>
+            <w:pPr>
+              <w:jc w:val="center"/>
+              <w:cnfStyle w:val="000000100000" w:firstRow="0" w:lastRow="0" w:firstColumn="0" w:lastColumn="0" w:oddVBand="0" w:evenVBand="0" w:oddHBand="1" w:evenHBand="0" w:firstRowFirstColumn="0" w:firstRowLastColumn="0" w:lastRowFirstColumn="0" w:lastRowLastColumn="0"/>
+              <w:rPr>
+                <w:rFonts w:asciiTheme="majorHAnsi" w:hAnsiTheme="majorHAnsi" w:cstheme="majorHAnsi"/>
+              </w:rPr>
+            </w:pPr>
+            <w:r>
+              <w:rPr>
+                <w:rFonts w:asciiTheme="majorHAnsi" w:hAnsiTheme="majorHAnsi" w:cstheme="majorHAnsi"/>
+              </w:rPr>
+              <w:t>La gestione della sessione consentirà lo scambio dati fra logica di business e front-end</w:t>
+            </w:r>
+          </w:p>
+        </w:tc>
+        <w:tc>
+          <w:tcPr>
+            <w:tcW w:w="2356" w:type="dxa"/>
+          </w:tcPr>
+          <w:p>
+            <w:pPr>
+              <w:jc w:val="center"/>
+              <w:cnfStyle w:val="000000100000" w:firstRow="0" w:lastRow="0" w:firstColumn="0" w:lastColumn="0" w:oddVBand="0" w:evenVBand="0" w:oddHBand="1" w:evenHBand="0" w:firstRowFirstColumn="0" w:firstRowLastColumn="0" w:lastRowFirstColumn="0" w:lastRowLastColumn="0"/>
+              <w:rPr>
+                <w:rFonts w:asciiTheme="majorHAnsi" w:hAnsiTheme="majorHAnsi" w:cstheme="majorHAnsi"/>
+              </w:rPr>
+            </w:pPr>
+            <w:r>
+              <w:rPr>
+                <w:rFonts w:asciiTheme="majorHAnsi" w:hAnsiTheme="majorHAnsi" w:cstheme="majorHAnsi"/>
+              </w:rPr>
+              <w:t>Alta</w:t>
+            </w:r>
+          </w:p>
+        </w:tc>
+      </w:tr>
+      <w:tr>
+        <w:trPr>
+          <w:trHeight w:val="581"/>
+          <w:jc w:val="center"/>
+        </w:trPr>
+        <w:tc>
+          <w:tcPr>
+            <w:cnfStyle w:val="001000000000" w:firstRow="0" w:lastRow="0" w:firstColumn="1" w:lastColumn="0" w:oddVBand="0" w:evenVBand="0" w:oddHBand="0" w:evenHBand="0" w:firstRowFirstColumn="0" w:firstRowLastColumn="0" w:lastRowFirstColumn="0" w:lastRowLastColumn="0"/>
+            <w:tcW w:w="1521" w:type="dxa"/>
+          </w:tcPr>
+          <w:p>
+            <w:pPr>
+              <w:jc w:val="center"/>
+              <w:rPr>
+                <w:rFonts w:asciiTheme="majorHAnsi" w:hAnsiTheme="majorHAnsi" w:cstheme="majorHAnsi"/>
+              </w:rPr>
+            </w:pPr>
+            <w:r>
+              <w:rPr>
+                <w:rFonts w:asciiTheme="majorHAnsi" w:hAnsiTheme="majorHAnsi" w:cstheme="majorHAnsi"/>
+                <w:b w:val="0"/>
+                <w:bCs w:val="0"/>
+              </w:rPr>
+              <w:t>PR</w:t>
+            </w:r>
+            <w:r>
+              <w:rPr>
+                <w:rFonts w:asciiTheme="majorHAnsi" w:hAnsiTheme="majorHAnsi" w:cstheme="majorHAnsi"/>
+                <w:b w:val="0"/>
+                <w:bCs w:val="0"/>
+              </w:rPr>
+              <w:t>_</w:t>
+            </w:r>
+            <w:r>
+              <w:rPr>
+                <w:rFonts w:asciiTheme="majorHAnsi" w:hAnsiTheme="majorHAnsi" w:cstheme="majorHAnsi"/>
+                <w:b w:val="0"/>
+                <w:bCs w:val="0"/>
+              </w:rPr>
+              <w:t>IN</w:t>
+            </w:r>
+            <w:r>
+              <w:rPr>
+                <w:rFonts w:asciiTheme="majorHAnsi" w:hAnsiTheme="majorHAnsi" w:cstheme="majorHAnsi"/>
+                <w:b w:val="0"/>
+                <w:bCs w:val="0"/>
+              </w:rPr>
+              <w:t>_0</w:t>
+            </w:r>
+            <w:r>
+              <w:rPr>
+                <w:rFonts w:asciiTheme="majorHAnsi" w:hAnsiTheme="majorHAnsi" w:cstheme="majorHAnsi"/>
+                <w:b w:val="0"/>
+                <w:bCs w:val="0"/>
+              </w:rPr>
+              <w:t>2</w:t>
+            </w:r>
+          </w:p>
+        </w:tc>
+        <w:tc>
+          <w:tcPr>
+            <w:tcW w:w="2258" w:type="dxa"/>
+          </w:tcPr>
+          <w:p>
+            <w:pPr>
+              <w:jc w:val="center"/>
+              <w:cnfStyle w:val="000000000000" w:firstRow="0" w:lastRow="0" w:firstColumn="0" w:lastColumn="0" w:oddVBand="0" w:evenVBand="0" w:oddHBand="0" w:evenHBand="0" w:firstRowFirstColumn="0" w:firstRowLastColumn="0" w:lastRowFirstColumn="0" w:lastRowLastColumn="0"/>
+              <w:rPr>
+                <w:rFonts w:asciiTheme="majorHAnsi" w:hAnsiTheme="majorHAnsi" w:cstheme="majorHAnsi"/>
+              </w:rPr>
+            </w:pPr>
+            <w:r>
+              <w:rPr>
+                <w:rFonts w:asciiTheme="majorHAnsi" w:hAnsiTheme="majorHAnsi" w:cstheme="majorHAnsi"/>
+              </w:rPr>
+              <w:t>Interfaccia</w:t>
+            </w:r>
+          </w:p>
+        </w:tc>
+        <w:tc>
+          <w:tcPr>
+            <w:tcW w:w="3906" w:type="dxa"/>
+          </w:tcPr>
+          <w:p>
+            <w:pPr>
+              <w:jc w:val="center"/>
+              <w:cnfStyle w:val="000000000000" w:firstRow="0" w:lastRow="0" w:firstColumn="0" w:lastColumn="0" w:oddVBand="0" w:evenVBand="0" w:oddHBand="0" w:evenHBand="0" w:firstRowFirstColumn="0" w:firstRowLastColumn="0" w:lastRowFirstColumn="0" w:lastRowLastColumn="0"/>
+              <w:rPr>
+                <w:rFonts w:asciiTheme="majorHAnsi" w:hAnsiTheme="majorHAnsi" w:cstheme="majorHAnsi"/>
+              </w:rPr>
+            </w:pPr>
+            <w:r>
+              <w:rPr>
+                <w:rFonts w:asciiTheme="majorHAnsi" w:hAnsiTheme="majorHAnsi" w:cstheme="majorHAnsi"/>
+              </w:rPr>
+              <w:t>L’approccio classico di query sul DB sarà applicato per l’interfaccia tra logica di business e logica persistente</w:t>
+            </w:r>
+          </w:p>
+        </w:tc>
+        <w:tc>
+          <w:tcPr>
+            <w:tcW w:w="2356" w:type="dxa"/>
+          </w:tcPr>
+          <w:p>
+            <w:pPr>
+              <w:jc w:val="center"/>
+              <w:cnfStyle w:val="000000000000" w:firstRow="0" w:lastRow="0" w:firstColumn="0" w:lastColumn="0" w:oddVBand="0" w:evenVBand="0" w:oddHBand="0" w:evenHBand="0" w:firstRowFirstColumn="0" w:firstRowLastColumn="0" w:lastRowFirstColumn="0" w:lastRowLastColumn="0"/>
+              <w:rPr>
+                <w:rFonts w:asciiTheme="majorHAnsi" w:hAnsiTheme="majorHAnsi" w:cstheme="majorHAnsi"/>
+              </w:rPr>
+            </w:pPr>
+            <w:r>
+              <w:rPr>
+                <w:rFonts w:asciiTheme="majorHAnsi" w:hAnsiTheme="majorHAnsi" w:cstheme="majorHAnsi"/>
+              </w:rPr>
+              <w:t>Alta</w:t>
+            </w:r>
+          </w:p>
+        </w:tc>
+      </w:tr>
+    </w:tbl>
+    <w:p>
+      <w:pPr>
+        <w:pStyle w:val="Paragrafoelenco"/>
+        <w:ind w:left="0"/>
+      </w:pPr>
+    </w:p>
+    <w:p>
+      <w:pPr>
+        <w:pStyle w:val="Titolo2"/>
+        <w:numPr>
+          <w:ilvl w:val="1"/>
+          <w:numId w:val="15"/>
+        </w:numPr>
+        <w:rPr>
+          <w:b/>
+          <w:bCs/>
+          <w:i/>
+          <w:iCs/>
+          <w:color w:val="000000" w:themeColor="text1"/>
+        </w:rPr>
+      </w:pPr>
+      <w:bookmarkStart w:id="46" w:name="_Toc116584812"/>
+      <w:r>
+        <w:rPr>
+          <w:b/>
+          <w:bCs/>
+          <w:i/>
+          <w:iCs/>
+          <w:color w:val="000000" w:themeColor="text1"/>
+        </w:rPr>
+        <w:t>Packaging</w:t>
+      </w:r>
+      <w:bookmarkEnd w:id="46"/>
+    </w:p>
+    <w:p/>
+    <w:tbl>
+      <w:tblPr>
+        <w:tblStyle w:val="Tabellagriglia4-colore1"/>
+        <w:tblW w:w="10041" w:type="dxa"/>
+        <w:jc w:val="center"/>
+        <w:tblLook w:val="04A0" w:firstRow="1" w:lastRow="0" w:firstColumn="1" w:lastColumn="0" w:noHBand="0" w:noVBand="1"/>
+      </w:tblPr>
+      <w:tblGrid>
+        <w:gridCol w:w="1521"/>
+        <w:gridCol w:w="2258"/>
+        <w:gridCol w:w="3906"/>
+        <w:gridCol w:w="2356"/>
+      </w:tblGrid>
+      <w:tr>
+        <w:trPr>
+          <w:cnfStyle w:val="100000000000" w:firstRow="1" w:lastRow="0" w:firstColumn="0" w:lastColumn="0" w:oddVBand="0" w:evenVBand="0" w:oddHBand="0" w:evenHBand="0" w:firstRowFirstColumn="0" w:firstRowLastColumn="0" w:lastRowFirstColumn="0" w:lastRowLastColumn="0"/>
+          <w:trHeight w:val="112"/>
+          <w:jc w:val="center"/>
+        </w:trPr>
+        <w:tc>
+          <w:tcPr>
+            <w:cnfStyle w:val="001000000000" w:firstRow="0" w:lastRow="0" w:firstColumn="1" w:lastColumn="0" w:oddVBand="0" w:evenVBand="0" w:oddHBand="0" w:evenHBand="0" w:firstRowFirstColumn="0" w:firstRowLastColumn="0" w:lastRowFirstColumn="0" w:lastRowLastColumn="0"/>
+            <w:tcW w:w="1521" w:type="dxa"/>
+          </w:tcPr>
+          <w:p>
+            <w:pPr>
+              <w:jc w:val="center"/>
+            </w:pPr>
+            <w:r>
+              <w:t>ID</w:t>
+            </w:r>
+          </w:p>
+        </w:tc>
+        <w:tc>
+          <w:tcPr>
+            <w:tcW w:w="2258" w:type="dxa"/>
+          </w:tcPr>
+          <w:p>
+            <w:pPr>
+              <w:jc w:val="center"/>
+              <w:cnfStyle w:val="100000000000" w:firstRow="1" w:lastRow="0" w:firstColumn="0" w:lastColumn="0" w:oddVBand="0" w:evenVBand="0" w:oddHBand="0" w:evenHBand="0" w:firstRowFirstColumn="0" w:firstRowLastColumn="0" w:lastRowFirstColumn="0" w:lastRowLastColumn="0"/>
+            </w:pPr>
+            <w:r>
+              <w:t>Nome</w:t>
+            </w:r>
+          </w:p>
+        </w:tc>
+        <w:tc>
+          <w:tcPr>
+            <w:tcW w:w="3906" w:type="dxa"/>
+          </w:tcPr>
+          <w:p>
+            <w:pPr>
+              <w:jc w:val="center"/>
+              <w:cnfStyle w:val="100000000000" w:firstRow="1" w:lastRow="0" w:firstColumn="0" w:lastColumn="0" w:oddVBand="0" w:evenVBand="0" w:oddHBand="0" w:evenHBand="0" w:firstRowFirstColumn="0" w:firstRowLastColumn="0" w:lastRowFirstColumn="0" w:lastRowLastColumn="0"/>
+            </w:pPr>
+            <w:r>
+              <w:t>Descrizione</w:t>
+            </w:r>
+          </w:p>
+        </w:tc>
+        <w:tc>
+          <w:tcPr>
+            <w:tcW w:w="2356" w:type="dxa"/>
+          </w:tcPr>
+          <w:p>
+            <w:pPr>
+              <w:jc w:val="center"/>
+              <w:cnfStyle w:val="100000000000" w:firstRow="1" w:lastRow="0" w:firstColumn="0" w:lastColumn="0" w:oddVBand="0" w:evenVBand="0" w:oddHBand="0" w:evenHBand="0" w:firstRowFirstColumn="0" w:firstRowLastColumn="0" w:lastRowFirstColumn="0" w:lastRowLastColumn="0"/>
+            </w:pPr>
+            <w:r>
+              <w:t>Priorità</w:t>
+            </w:r>
+          </w:p>
+        </w:tc>
+      </w:tr>
+      <w:tr>
+        <w:trPr>
+          <w:cnfStyle w:val="000000100000" w:firstRow="0" w:lastRow="0" w:firstColumn="0" w:lastColumn="0" w:oddVBand="0" w:evenVBand="0" w:oddHBand="1" w:evenHBand="0" w:firstRowFirstColumn="0" w:firstRowLastColumn="0" w:lastRowFirstColumn="0" w:lastRowLastColumn="0"/>
+          <w:trHeight w:val="581"/>
+          <w:jc w:val="center"/>
+        </w:trPr>
+        <w:tc>
+          <w:tcPr>
+            <w:cnfStyle w:val="001000000000" w:firstRow="0" w:lastRow="0" w:firstColumn="1" w:lastColumn="0" w:oddVBand="0" w:evenVBand="0" w:oddHBand="0" w:evenHBand="0" w:firstRowFirstColumn="0" w:firstRowLastColumn="0" w:lastRowFirstColumn="0" w:lastRowLastColumn="0"/>
+            <w:tcW w:w="1521" w:type="dxa"/>
+          </w:tcPr>
+          <w:p>
+            <w:pPr>
+              <w:jc w:val="center"/>
+              <w:rPr>
+                <w:rFonts w:asciiTheme="majorHAnsi" w:hAnsiTheme="majorHAnsi" w:cstheme="majorHAnsi"/>
+                <w:b w:val="0"/>
+                <w:bCs w:val="0"/>
+              </w:rPr>
+            </w:pPr>
+            <w:r>
+              <w:rPr>
+                <w:rFonts w:asciiTheme="majorHAnsi" w:hAnsiTheme="majorHAnsi" w:cstheme="majorHAnsi"/>
+                <w:b w:val="0"/>
+                <w:bCs w:val="0"/>
+              </w:rPr>
+              <w:lastRenderedPageBreak/>
+              <w:t>PR</w:t>
+            </w:r>
+            <w:r>
+              <w:rPr>
+                <w:rFonts w:asciiTheme="majorHAnsi" w:hAnsiTheme="majorHAnsi" w:cstheme="majorHAnsi"/>
+                <w:b w:val="0"/>
+                <w:bCs w:val="0"/>
+              </w:rPr>
+              <w:t>_</w:t>
+            </w:r>
+            <w:r>
+              <w:rPr>
+                <w:rFonts w:asciiTheme="majorHAnsi" w:hAnsiTheme="majorHAnsi" w:cstheme="majorHAnsi"/>
+                <w:b w:val="0"/>
+                <w:bCs w:val="0"/>
+              </w:rPr>
+              <w:t>PA</w:t>
+            </w:r>
+            <w:r>
+              <w:rPr>
+                <w:rFonts w:asciiTheme="majorHAnsi" w:hAnsiTheme="majorHAnsi" w:cstheme="majorHAnsi"/>
+                <w:b w:val="0"/>
+                <w:bCs w:val="0"/>
+              </w:rPr>
+              <w:t>_01</w:t>
+            </w:r>
+          </w:p>
+        </w:tc>
+        <w:tc>
+          <w:tcPr>
+            <w:tcW w:w="2258" w:type="dxa"/>
+          </w:tcPr>
+          <w:p>
+            <w:pPr>
+              <w:jc w:val="center"/>
+              <w:cnfStyle w:val="000000100000" w:firstRow="0" w:lastRow="0" w:firstColumn="0" w:lastColumn="0" w:oddVBand="0" w:evenVBand="0" w:oddHBand="1" w:evenHBand="0" w:firstRowFirstColumn="0" w:firstRowLastColumn="0" w:lastRowFirstColumn="0" w:lastRowLastColumn="0"/>
+              <w:rPr>
+                <w:rFonts w:asciiTheme="majorHAnsi" w:hAnsiTheme="majorHAnsi" w:cstheme="majorHAnsi"/>
+              </w:rPr>
+            </w:pPr>
+            <w:r>
+              <w:rPr>
+                <w:rFonts w:asciiTheme="majorHAnsi" w:hAnsiTheme="majorHAnsi" w:cstheme="majorHAnsi"/>
+              </w:rPr>
+              <w:t>Packaging</w:t>
+            </w:r>
+          </w:p>
+        </w:tc>
+        <w:tc>
+          <w:tcPr>
+            <w:tcW w:w="3906" w:type="dxa"/>
+          </w:tcPr>
+          <w:p>
+            <w:pPr>
+              <w:jc w:val="center"/>
+              <w:cnfStyle w:val="000000100000" w:firstRow="0" w:lastRow="0" w:firstColumn="0" w:lastColumn="0" w:oddVBand="0" w:evenVBand="0" w:oddHBand="1" w:evenHBand="0" w:firstRowFirstColumn="0" w:firstRowLastColumn="0" w:lastRowFirstColumn="0" w:lastRowLastColumn="0"/>
+              <w:rPr>
+                <w:rFonts w:asciiTheme="majorHAnsi" w:hAnsiTheme="majorHAnsi" w:cstheme="majorHAnsi"/>
+              </w:rPr>
+            </w:pPr>
+            <w:commentRangeStart w:id="47"/>
+            <w:r>
+              <w:rPr>
+                <w:rFonts w:asciiTheme="majorHAnsi" w:hAnsiTheme="majorHAnsi" w:cstheme="majorHAnsi"/>
+              </w:rPr>
+              <w:t xml:space="preserve">Il sistema </w:t>
+            </w:r>
+            <w:r>
+              <w:rPr>
+                <w:rFonts w:asciiTheme="majorHAnsi" w:hAnsiTheme="majorHAnsi" w:cstheme="majorHAnsi"/>
+              </w:rPr>
+              <w:t>deve essere</w:t>
+            </w:r>
+            <w:r>
+              <w:rPr>
+                <w:rFonts w:asciiTheme="majorHAnsi" w:hAnsiTheme="majorHAnsi" w:cstheme="majorHAnsi"/>
+              </w:rPr>
+              <w:t xml:space="preserve"> usufruibile attraverso browser web senza necessità d’installazioni da parte dell’utente</w:t>
+            </w:r>
+            <w:commentRangeEnd w:id="47"/>
+            <w:r>
+              <w:rPr>
+                <w:rStyle w:val="Rimandocommento"/>
+              </w:rPr>
+              <w:commentReference w:id="47"/>
+            </w:r>
+          </w:p>
+        </w:tc>
+        <w:tc>
+          <w:tcPr>
+            <w:tcW w:w="2356" w:type="dxa"/>
+          </w:tcPr>
+          <w:p>
+            <w:pPr>
+              <w:jc w:val="center"/>
+              <w:cnfStyle w:val="000000100000" w:firstRow="0" w:lastRow="0" w:firstColumn="0" w:lastColumn="0" w:oddVBand="0" w:evenVBand="0" w:oddHBand="1" w:evenHBand="0" w:firstRowFirstColumn="0" w:firstRowLastColumn="0" w:lastRowFirstColumn="0" w:lastRowLastColumn="0"/>
+              <w:rPr>
+                <w:rFonts w:asciiTheme="majorHAnsi" w:hAnsiTheme="majorHAnsi" w:cstheme="majorHAnsi"/>
+              </w:rPr>
+            </w:pPr>
+            <w:r>
+              <w:rPr>
+                <w:rFonts w:asciiTheme="majorHAnsi" w:hAnsiTheme="majorHAnsi" w:cstheme="majorHAnsi"/>
+              </w:rPr>
+              <w:t>Alta</w:t>
+            </w:r>
+          </w:p>
+        </w:tc>
+      </w:tr>
+      <w:tr>
+        <w:trPr>
+          <w:trHeight w:val="581"/>
+          <w:jc w:val="center"/>
+        </w:trPr>
+        <w:tc>
+          <w:tcPr>
+            <w:cnfStyle w:val="001000000000" w:firstRow="0" w:lastRow="0" w:firstColumn="1" w:lastColumn="0" w:oddVBand="0" w:evenVBand="0" w:oddHBand="0" w:evenHBand="0" w:firstRowFirstColumn="0" w:firstRowLastColumn="0" w:lastRowFirstColumn="0" w:lastRowLastColumn="0"/>
+            <w:tcW w:w="1521" w:type="dxa"/>
+          </w:tcPr>
+          <w:p>
+            <w:pPr>
+              <w:jc w:val="center"/>
+              <w:rPr>
+                <w:rFonts w:asciiTheme="majorHAnsi" w:hAnsiTheme="majorHAnsi" w:cstheme="majorHAnsi"/>
+              </w:rPr>
+            </w:pPr>
+            <w:r>
+              <w:rPr>
+                <w:rFonts w:asciiTheme="majorHAnsi" w:hAnsiTheme="majorHAnsi" w:cstheme="majorHAnsi"/>
+                <w:b w:val="0"/>
+                <w:bCs w:val="0"/>
+              </w:rPr>
+              <w:t>PR</w:t>
+            </w:r>
+            <w:r>
+              <w:rPr>
+                <w:rFonts w:asciiTheme="majorHAnsi" w:hAnsiTheme="majorHAnsi" w:cstheme="majorHAnsi"/>
+                <w:b w:val="0"/>
+                <w:bCs w:val="0"/>
+              </w:rPr>
+              <w:t>_</w:t>
+            </w:r>
+            <w:r>
+              <w:rPr>
+                <w:rFonts w:asciiTheme="majorHAnsi" w:hAnsiTheme="majorHAnsi" w:cstheme="majorHAnsi"/>
+                <w:b w:val="0"/>
+                <w:bCs w:val="0"/>
+              </w:rPr>
+              <w:t>PA</w:t>
+            </w:r>
+            <w:r>
+              <w:rPr>
+                <w:rFonts w:asciiTheme="majorHAnsi" w:hAnsiTheme="majorHAnsi" w:cstheme="majorHAnsi"/>
+                <w:b w:val="0"/>
+                <w:bCs w:val="0"/>
+              </w:rPr>
+              <w:t>_0</w:t>
+            </w:r>
+            <w:r>
+              <w:rPr>
+                <w:rFonts w:asciiTheme="majorHAnsi" w:hAnsiTheme="majorHAnsi" w:cstheme="majorHAnsi"/>
+                <w:b w:val="0"/>
+                <w:bCs w:val="0"/>
+              </w:rPr>
+              <w:t>2</w:t>
+            </w:r>
+          </w:p>
+        </w:tc>
+        <w:tc>
+          <w:tcPr>
+            <w:tcW w:w="2258" w:type="dxa"/>
+          </w:tcPr>
+          <w:p>
+            <w:pPr>
+              <w:jc w:val="center"/>
+              <w:cnfStyle w:val="000000000000" w:firstRow="0" w:lastRow="0" w:firstColumn="0" w:lastColumn="0" w:oddVBand="0" w:evenVBand="0" w:oddHBand="0" w:evenHBand="0" w:firstRowFirstColumn="0" w:firstRowLastColumn="0" w:lastRowFirstColumn="0" w:lastRowLastColumn="0"/>
+              <w:rPr>
+                <w:rFonts w:asciiTheme="majorHAnsi" w:hAnsiTheme="majorHAnsi" w:cstheme="majorHAnsi"/>
+              </w:rPr>
+            </w:pPr>
+            <w:r>
+              <w:rPr>
+                <w:rFonts w:asciiTheme="majorHAnsi" w:hAnsiTheme="majorHAnsi" w:cstheme="majorHAnsi"/>
+              </w:rPr>
+              <w:t>Packaging</w:t>
+            </w:r>
+          </w:p>
+        </w:tc>
+        <w:tc>
+          <w:tcPr>
+            <w:tcW w:w="3906" w:type="dxa"/>
+          </w:tcPr>
+          <w:p>
+            <w:pPr>
+              <w:jc w:val="center"/>
+              <w:cnfStyle w:val="000000000000" w:firstRow="0" w:lastRow="0" w:firstColumn="0" w:lastColumn="0" w:oddVBand="0" w:evenVBand="0" w:oddHBand="0" w:evenHBand="0" w:firstRowFirstColumn="0" w:firstRowLastColumn="0" w:lastRowFirstColumn="0" w:lastRowLastColumn="0"/>
+              <w:rPr>
+                <w:rFonts w:asciiTheme="majorHAnsi" w:hAnsiTheme="majorHAnsi" w:cstheme="majorHAnsi"/>
+              </w:rPr>
+            </w:pPr>
+            <w:commentRangeStart w:id="48"/>
+            <w:r>
+              <w:rPr>
+                <w:rFonts w:asciiTheme="majorHAnsi" w:hAnsiTheme="majorHAnsi" w:cstheme="majorHAnsi"/>
+              </w:rPr>
+              <w:t>Il sistema deve interagire con il DB tramite script dedicati</w:t>
+            </w:r>
+            <w:commentRangeStart w:id="49"/>
+            <w:commentRangeEnd w:id="49"/>
+            <w:r>
+              <w:rPr>
+                <w:rStyle w:val="Rimandocommento"/>
+              </w:rPr>
+              <w:commentReference w:id="49"/>
+            </w:r>
+            <w:commentRangeEnd w:id="48"/>
+            <w:r>
+              <w:rPr>
+                <w:rStyle w:val="Rimandocommento"/>
+              </w:rPr>
+              <w:commentReference w:id="48"/>
+            </w:r>
+          </w:p>
+        </w:tc>
+        <w:tc>
+          <w:tcPr>
+            <w:tcW w:w="2356" w:type="dxa"/>
+          </w:tcPr>
+          <w:p>
+            <w:pPr>
+              <w:jc w:val="center"/>
+              <w:cnfStyle w:val="000000000000" w:firstRow="0" w:lastRow="0" w:firstColumn="0" w:lastColumn="0" w:oddVBand="0" w:evenVBand="0" w:oddHBand="0" w:evenHBand="0" w:firstRowFirstColumn="0" w:firstRowLastColumn="0" w:lastRowFirstColumn="0" w:lastRowLastColumn="0"/>
+              <w:rPr>
+                <w:rFonts w:asciiTheme="majorHAnsi" w:hAnsiTheme="majorHAnsi" w:cstheme="majorHAnsi"/>
+              </w:rPr>
+            </w:pPr>
+            <w:r>
+              <w:rPr>
+                <w:rFonts w:asciiTheme="majorHAnsi" w:hAnsiTheme="majorHAnsi" w:cstheme="majorHAnsi"/>
+              </w:rPr>
+              <w:t>Alta</w:t>
+            </w:r>
+          </w:p>
+        </w:tc>
+      </w:tr>
+      <w:tr>
+        <w:trPr>
+          <w:cnfStyle w:val="000000100000" w:firstRow="0" w:lastRow="0" w:firstColumn="0" w:lastColumn="0" w:oddVBand="0" w:evenVBand="0" w:oddHBand="1" w:evenHBand="0" w:firstRowFirstColumn="0" w:firstRowLastColumn="0" w:lastRowFirstColumn="0" w:lastRowLastColumn="0"/>
+          <w:trHeight w:val="581"/>
+          <w:jc w:val="center"/>
+        </w:trPr>
+        <w:tc>
+          <w:tcPr>
+            <w:cnfStyle w:val="001000000000" w:firstRow="0" w:lastRow="0" w:firstColumn="1" w:lastColumn="0" w:oddVBand="0" w:evenVBand="0" w:oddHBand="0" w:evenHBand="0" w:firstRowFirstColumn="0" w:firstRowLastColumn="0" w:lastRowFirstColumn="0" w:lastRowLastColumn="0"/>
+            <w:tcW w:w="1521" w:type="dxa"/>
+          </w:tcPr>
+          <w:p>
+            <w:pPr>
+              <w:jc w:val="center"/>
+              <w:rPr>
+                <w:rFonts w:asciiTheme="majorHAnsi" w:hAnsiTheme="majorHAnsi" w:cstheme="majorHAnsi"/>
+              </w:rPr>
+            </w:pPr>
+            <w:r>
+              <w:rPr>
+                <w:rFonts w:asciiTheme="majorHAnsi" w:hAnsiTheme="majorHAnsi" w:cstheme="majorHAnsi"/>
+                <w:b w:val="0"/>
+                <w:bCs w:val="0"/>
+              </w:rPr>
+              <w:t>PR</w:t>
+            </w:r>
+            <w:r>
+              <w:rPr>
+                <w:rFonts w:asciiTheme="majorHAnsi" w:hAnsiTheme="majorHAnsi" w:cstheme="majorHAnsi"/>
+                <w:b w:val="0"/>
+                <w:bCs w:val="0"/>
+              </w:rPr>
+              <w:t>_</w:t>
+            </w:r>
+            <w:r>
+              <w:rPr>
+                <w:rFonts w:asciiTheme="majorHAnsi" w:hAnsiTheme="majorHAnsi" w:cstheme="majorHAnsi"/>
+                <w:b w:val="0"/>
+                <w:bCs w:val="0"/>
+              </w:rPr>
+              <w:t>PA</w:t>
+            </w:r>
+            <w:r>
+              <w:rPr>
+                <w:rFonts w:asciiTheme="majorHAnsi" w:hAnsiTheme="majorHAnsi" w:cstheme="majorHAnsi"/>
+                <w:b w:val="0"/>
+                <w:bCs w:val="0"/>
+              </w:rPr>
+              <w:t>_0</w:t>
+            </w:r>
+            <w:r>
+              <w:rPr>
+                <w:rFonts w:asciiTheme="majorHAnsi" w:hAnsiTheme="majorHAnsi" w:cstheme="majorHAnsi"/>
+                <w:b w:val="0"/>
+                <w:bCs w:val="0"/>
+              </w:rPr>
+              <w:t>3</w:t>
+            </w:r>
+          </w:p>
+        </w:tc>
+        <w:tc>
+          <w:tcPr>
+            <w:tcW w:w="2258" w:type="dxa"/>
+          </w:tcPr>
+          <w:p>
+            <w:pPr>
+              <w:jc w:val="center"/>
+              <w:cnfStyle w:val="000000100000" w:firstRow="0" w:lastRow="0" w:firstColumn="0" w:lastColumn="0" w:oddVBand="0" w:evenVBand="0" w:oddHBand="1" w:evenHBand="0" w:firstRowFirstColumn="0" w:firstRowLastColumn="0" w:lastRowFirstColumn="0" w:lastRowLastColumn="0"/>
+              <w:rPr>
+                <w:rFonts w:asciiTheme="majorHAnsi" w:hAnsiTheme="majorHAnsi" w:cstheme="majorHAnsi"/>
+              </w:rPr>
+            </w:pPr>
+            <w:r>
+              <w:rPr>
+                <w:rFonts w:asciiTheme="majorHAnsi" w:hAnsiTheme="majorHAnsi" w:cstheme="majorHAnsi"/>
+              </w:rPr>
+              <w:t>Packaging</w:t>
+            </w:r>
+          </w:p>
+        </w:tc>
+        <w:tc>
+          <w:tcPr>
+            <w:tcW w:w="3906" w:type="dxa"/>
+          </w:tcPr>
+          <w:p>
+            <w:pPr>
+              <w:jc w:val="center"/>
+              <w:cnfStyle w:val="000000100000" w:firstRow="0" w:lastRow="0" w:firstColumn="0" w:lastColumn="0" w:oddVBand="0" w:evenVBand="0" w:oddHBand="1" w:evenHBand="0" w:firstRowFirstColumn="0" w:firstRowLastColumn="0" w:lastRowFirstColumn="0" w:lastRowLastColumn="0"/>
+              <w:rPr>
+                <w:rFonts w:asciiTheme="majorHAnsi" w:hAnsiTheme="majorHAnsi" w:cstheme="majorHAnsi"/>
+              </w:rPr>
+            </w:pPr>
+            <w:r>
+              <w:rPr>
+                <w:rFonts w:asciiTheme="majorHAnsi" w:hAnsiTheme="majorHAnsi" w:cstheme="majorHAnsi"/>
+              </w:rPr>
+              <w:t>L’utilizzo del sistema necessita di una connessione ad internet</w:t>
+            </w:r>
+          </w:p>
+        </w:tc>
+        <w:tc>
+          <w:tcPr>
+            <w:tcW w:w="2356" w:type="dxa"/>
+          </w:tcPr>
+          <w:p>
+            <w:pPr>
+              <w:jc w:val="center"/>
+              <w:cnfStyle w:val="000000100000" w:firstRow="0" w:lastRow="0" w:firstColumn="0" w:lastColumn="0" w:oddVBand="0" w:evenVBand="0" w:oddHBand="1" w:evenHBand="0" w:firstRowFirstColumn="0" w:firstRowLastColumn="0" w:lastRowFirstColumn="0" w:lastRowLastColumn="0"/>
+              <w:rPr>
+                <w:rFonts w:asciiTheme="majorHAnsi" w:hAnsiTheme="majorHAnsi" w:cstheme="majorHAnsi"/>
+              </w:rPr>
+            </w:pPr>
+            <w:r>
+              <w:rPr>
+                <w:rFonts w:asciiTheme="majorHAnsi" w:hAnsiTheme="majorHAnsi" w:cstheme="majorHAnsi"/>
+              </w:rPr>
+              <w:t>Alta</w:t>
+            </w:r>
+          </w:p>
+        </w:tc>
+      </w:tr>
+    </w:tbl>
+    <w:p>
+      <w:pPr>
+        <w:pStyle w:val="Paragrafoelenco"/>
+        <w:ind w:left="0"/>
+      </w:pPr>
+    </w:p>
+    <w:p>
+      <w:pPr>
+        <w:pStyle w:val="Titolo2"/>
+        <w:numPr>
+          <w:ilvl w:val="1"/>
+          <w:numId w:val="15"/>
+        </w:numPr>
+        <w:rPr>
+          <w:b/>
+          <w:bCs/>
+          <w:i/>
+          <w:iCs/>
+          <w:color w:val="000000" w:themeColor="text1"/>
+        </w:rPr>
+      </w:pPr>
+      <w:bookmarkStart w:id="50" w:name="_Toc116584813"/>
+      <w:r>
+        <w:rPr>
+          <w:b/>
+          <w:bCs/>
+          <w:i/>
+          <w:iCs/>
+          <w:color w:val="000000" w:themeColor="text1"/>
+        </w:rPr>
+        <w:t>Operazioni</w:t>
+      </w:r>
+      <w:bookmarkEnd w:id="50"/>
+    </w:p>
+    <w:p/>
+    <w:tbl>
+      <w:tblPr>
+        <w:tblStyle w:val="Tabellagriglia4-colore1"/>
+        <w:tblW w:w="10041" w:type="dxa"/>
+        <w:jc w:val="center"/>
+        <w:tblLook w:val="04A0" w:firstRow="1" w:lastRow="0" w:firstColumn="1" w:lastColumn="0" w:noHBand="0" w:noVBand="1"/>
+      </w:tblPr>
+      <w:tblGrid>
+        <w:gridCol w:w="1521"/>
+        <w:gridCol w:w="2258"/>
+        <w:gridCol w:w="3906"/>
+        <w:gridCol w:w="2356"/>
+      </w:tblGrid>
+      <w:tr>
+        <w:trPr>
+          <w:cnfStyle w:val="100000000000" w:firstRow="1" w:lastRow="0" w:firstColumn="0" w:lastColumn="0" w:oddVBand="0" w:evenVBand="0" w:oddHBand="0" w:evenHBand="0" w:firstRowFirstColumn="0" w:firstRowLastColumn="0" w:lastRowFirstColumn="0" w:lastRowLastColumn="0"/>
+          <w:trHeight w:val="112"/>
+          <w:jc w:val="center"/>
+        </w:trPr>
+        <w:tc>
+          <w:tcPr>
+            <w:cnfStyle w:val="001000000000" w:firstRow="0" w:lastRow="0" w:firstColumn="1" w:lastColumn="0" w:oddVBand="0" w:evenVBand="0" w:oddHBand="0" w:evenHBand="0" w:firstRowFirstColumn="0" w:firstRowLastColumn="0" w:lastRowFirstColumn="0" w:lastRowLastColumn="0"/>
+            <w:tcW w:w="1521" w:type="dxa"/>
+          </w:tcPr>
+          <w:p>
+            <w:pPr>
+              <w:jc w:val="center"/>
+            </w:pPr>
+            <w:r>
+              <w:t>ID</w:t>
+            </w:r>
+          </w:p>
+        </w:tc>
+        <w:tc>
+          <w:tcPr>
+            <w:tcW w:w="2258" w:type="dxa"/>
+          </w:tcPr>
+          <w:p>
+            <w:pPr>
+              <w:jc w:val="center"/>
+              <w:cnfStyle w:val="100000000000" w:firstRow="1" w:lastRow="0" w:firstColumn="0" w:lastColumn="0" w:oddVBand="0" w:evenVBand="0" w:oddHBand="0" w:evenHBand="0" w:firstRowFirstColumn="0" w:firstRowLastColumn="0" w:lastRowFirstColumn="0" w:lastRowLastColumn="0"/>
+            </w:pPr>
+            <w:r>
+              <w:t>Nome</w:t>
+            </w:r>
+          </w:p>
+        </w:tc>
+        <w:tc>
+          <w:tcPr>
+            <w:tcW w:w="3906" w:type="dxa"/>
+          </w:tcPr>
+          <w:p>
+            <w:pPr>
+              <w:jc w:val="center"/>
+              <w:cnfStyle w:val="100000000000" w:firstRow="1" w:lastRow="0" w:firstColumn="0" w:lastColumn="0" w:oddVBand="0" w:evenVBand="0" w:oddHBand="0" w:evenHBand="0" w:firstRowFirstColumn="0" w:firstRowLastColumn="0" w:lastRowFirstColumn="0" w:lastRowLastColumn="0"/>
+            </w:pPr>
+            <w:r>
+              <w:t>Descrizione</w:t>
+            </w:r>
+          </w:p>
+        </w:tc>
+        <w:tc>
+          <w:tcPr>
+            <w:tcW w:w="2356" w:type="dxa"/>
+          </w:tcPr>
+          <w:p>
+            <w:pPr>
+              <w:jc w:val="center"/>
+              <w:cnfStyle w:val="100000000000" w:firstRow="1" w:lastRow="0" w:firstColumn="0" w:lastColumn="0" w:oddVBand="0" w:evenVBand="0" w:oddHBand="0" w:evenHBand="0" w:firstRowFirstColumn="0" w:firstRowLastColumn="0" w:lastRowFirstColumn="0" w:lastRowLastColumn="0"/>
+            </w:pPr>
+            <w:r>
+              <w:t>Priorità</w:t>
+            </w:r>
+          </w:p>
+        </w:tc>
+      </w:tr>
+      <w:tr>
+        <w:trPr>
+          <w:cnfStyle w:val="000000100000" w:firstRow="0" w:lastRow="0" w:firstColumn="0" w:lastColumn="0" w:oddVBand="0" w:evenVBand="0" w:oddHBand="1" w:evenHBand="0" w:firstRowFirstColumn="0" w:firstRowLastColumn="0" w:lastRowFirstColumn="0" w:lastRowLastColumn="0"/>
+          <w:trHeight w:val="581"/>
+          <w:jc w:val="center"/>
+        </w:trPr>
+        <w:tc>
+          <w:tcPr>
+            <w:cnfStyle w:val="001000000000" w:firstRow="0" w:lastRow="0" w:firstColumn="1" w:lastColumn="0" w:oddVBand="0" w:evenVBand="0" w:oddHBand="0" w:evenHBand="0" w:firstRowFirstColumn="0" w:firstRowLastColumn="0" w:lastRowFirstColumn="0" w:lastRowLastColumn="0"/>
+            <w:tcW w:w="1521" w:type="dxa"/>
+          </w:tcPr>
+          <w:p>
+            <w:pPr>
+              <w:jc w:val="center"/>
+              <w:rPr>
+                <w:rFonts w:asciiTheme="majorHAnsi" w:hAnsiTheme="majorHAnsi" w:cstheme="majorHAnsi"/>
+                <w:b w:val="0"/>
+                <w:bCs w:val="0"/>
+              </w:rPr>
+            </w:pPr>
+            <w:r>
+              <w:rPr>
+                <w:rFonts w:asciiTheme="majorHAnsi" w:hAnsiTheme="majorHAnsi" w:cstheme="majorHAnsi"/>
+                <w:b w:val="0"/>
+                <w:bCs w:val="0"/>
+              </w:rPr>
+              <w:t>PR</w:t>
+            </w:r>
+            <w:r>
+              <w:rPr>
+                <w:rFonts w:asciiTheme="majorHAnsi" w:hAnsiTheme="majorHAnsi" w:cstheme="majorHAnsi"/>
+                <w:b w:val="0"/>
+                <w:bCs w:val="0"/>
+              </w:rPr>
+              <w:t>_</w:t>
+            </w:r>
+            <w:r>
+              <w:rPr>
+                <w:rFonts w:asciiTheme="majorHAnsi" w:hAnsiTheme="majorHAnsi" w:cstheme="majorHAnsi"/>
+                <w:b w:val="0"/>
+                <w:bCs w:val="0"/>
+              </w:rPr>
+              <w:t>OP</w:t>
+            </w:r>
+            <w:r>
+              <w:rPr>
+                <w:rFonts w:asciiTheme="majorHAnsi" w:hAnsiTheme="majorHAnsi" w:cstheme="majorHAnsi"/>
+                <w:b w:val="0"/>
+                <w:bCs w:val="0"/>
+              </w:rPr>
+              <w:t>_01</w:t>
+            </w:r>
+          </w:p>
+        </w:tc>
+        <w:tc>
+          <w:tcPr>
+            <w:tcW w:w="2258" w:type="dxa"/>
+          </w:tcPr>
+          <w:p>
+            <w:pPr>
+              <w:jc w:val="center"/>
+              <w:cnfStyle w:val="000000100000" w:firstRow="0" w:lastRow="0" w:firstColumn="0" w:lastColumn="0" w:oddVBand="0" w:evenVBand="0" w:oddHBand="1" w:evenHBand="0" w:firstRowFirstColumn="0" w:firstRowLastColumn="0" w:lastRowFirstColumn="0" w:lastRowLastColumn="0"/>
+              <w:rPr>
+                <w:rFonts w:asciiTheme="majorHAnsi" w:hAnsiTheme="majorHAnsi" w:cstheme="majorHAnsi"/>
+              </w:rPr>
+            </w:pPr>
+            <w:r>
+              <w:rPr>
+                <w:rFonts w:asciiTheme="majorHAnsi" w:hAnsiTheme="majorHAnsi" w:cstheme="majorHAnsi"/>
+              </w:rPr>
+              <w:t>Operazioni</w:t>
+            </w:r>
+          </w:p>
+        </w:tc>
+        <w:tc>
+          <w:tcPr>
+            <w:tcW w:w="3906" w:type="dxa"/>
+          </w:tcPr>
+          <w:p>
+            <w:pPr>
+              <w:jc w:val="center"/>
+              <w:cnfStyle w:val="000000100000" w:firstRow="0" w:lastRow="0" w:firstColumn="0" w:lastColumn="0" w:oddVBand="0" w:evenVBand="0" w:oddHBand="1" w:evenHBand="0" w:firstRowFirstColumn="0" w:firstRowLastColumn="0" w:lastRowFirstColumn="0" w:lastRowLastColumn="0"/>
+              <w:rPr>
+                <w:rFonts w:asciiTheme="majorHAnsi" w:hAnsiTheme="majorHAnsi" w:cstheme="majorHAnsi"/>
+              </w:rPr>
+            </w:pPr>
+            <w:r>
+              <w:rPr>
+                <w:rFonts w:asciiTheme="majorHAnsi" w:hAnsiTheme="majorHAnsi" w:cstheme="majorHAnsi"/>
+              </w:rPr>
+              <w:t>Il sito deve prevedere permessi di accesso a funzionalità specifiche</w:t>
+            </w:r>
+          </w:p>
+        </w:tc>
+        <w:tc>
+          <w:tcPr>
+            <w:tcW w:w="2356" w:type="dxa"/>
+          </w:tcPr>
+          <w:p>
+            <w:pPr>
+              <w:jc w:val="center"/>
+              <w:cnfStyle w:val="000000100000" w:firstRow="0" w:lastRow="0" w:firstColumn="0" w:lastColumn="0" w:oddVBand="0" w:evenVBand="0" w:oddHBand="1" w:evenHBand="0" w:firstRowFirstColumn="0" w:firstRowLastColumn="0" w:lastRowFirstColumn="0" w:lastRowLastColumn="0"/>
+              <w:rPr>
+                <w:rFonts w:asciiTheme="majorHAnsi" w:hAnsiTheme="majorHAnsi" w:cstheme="majorHAnsi"/>
+              </w:rPr>
+            </w:pPr>
+            <w:r>
+              <w:rPr>
+                <w:rFonts w:asciiTheme="majorHAnsi" w:hAnsiTheme="majorHAnsi" w:cstheme="majorHAnsi"/>
+              </w:rPr>
+              <w:t>Alta</w:t>
+            </w:r>
+          </w:p>
+        </w:tc>
+      </w:tr>
+    </w:tbl>
+    <w:p>
+      <w:pPr>
+        <w:pStyle w:val="Paragrafoelenco"/>
+        <w:ind w:left="0"/>
+      </w:pPr>
+    </w:p>
+    <w:p>
+      <w:pPr>
+        <w:pStyle w:val="Titolo2"/>
+        <w:numPr>
+          <w:ilvl w:val="1"/>
+          <w:numId w:val="15"/>
+        </w:numPr>
+        <w:rPr>
+          <w:b/>
+          <w:bCs/>
+          <w:i/>
+          <w:iCs/>
+          <w:color w:val="000000" w:themeColor="text1"/>
+        </w:rPr>
+      </w:pPr>
+      <w:bookmarkStart w:id="51" w:name="_Toc116584814"/>
+      <w:r>
+        <w:rPr>
+          <w:b/>
+          <w:bCs/>
+          <w:i/>
+          <w:iCs/>
+          <w:color w:val="000000" w:themeColor="text1"/>
+        </w:rPr>
+        <w:t>Legali</w:t>
+      </w:r>
+      <w:bookmarkEnd w:id="51"/>
+    </w:p>
+    <w:p/>
+    <w:tbl>
+      <w:tblPr>
+        <w:tblStyle w:val="Tabellagriglia4-colore1"/>
+        <w:tblW w:w="10041" w:type="dxa"/>
+        <w:jc w:val="center"/>
+        <w:tblLook w:val="04A0" w:firstRow="1" w:lastRow="0" w:firstColumn="1" w:lastColumn="0" w:noHBand="0" w:noVBand="1"/>
+      </w:tblPr>
+      <w:tblGrid>
+        <w:gridCol w:w="1521"/>
+        <w:gridCol w:w="2258"/>
+        <w:gridCol w:w="3906"/>
+        <w:gridCol w:w="2356"/>
+      </w:tblGrid>
+      <w:tr>
+        <w:trPr>
+          <w:cnfStyle w:val="100000000000" w:firstRow="1" w:lastRow="0" w:firstColumn="0" w:lastColumn="0" w:oddVBand="0" w:evenVBand="0" w:oddHBand="0" w:evenHBand="0" w:firstRowFirstColumn="0" w:firstRowLastColumn="0" w:lastRowFirstColumn="0" w:lastRowLastColumn="0"/>
+          <w:trHeight w:val="112"/>
+          <w:jc w:val="center"/>
+        </w:trPr>
+        <w:tc>
+          <w:tcPr>
+            <w:cnfStyle w:val="001000000000" w:firstRow="0" w:lastRow="0" w:firstColumn="1" w:lastColumn="0" w:oddVBand="0" w:evenVBand="0" w:oddHBand="0" w:evenHBand="0" w:firstRowFirstColumn="0" w:firstRowLastColumn="0" w:lastRowFirstColumn="0" w:lastRowLastColumn="0"/>
+            <w:tcW w:w="1521" w:type="dxa"/>
+          </w:tcPr>
+          <w:p>
+            <w:pPr>
+              <w:jc w:val="center"/>
+            </w:pPr>
+            <w:r>
+              <w:t>ID</w:t>
+            </w:r>
+          </w:p>
+        </w:tc>
+        <w:tc>
+          <w:tcPr>
+            <w:tcW w:w="2258" w:type="dxa"/>
+          </w:tcPr>
+          <w:p>
+            <w:pPr>
+              <w:jc w:val="center"/>
+              <w:cnfStyle w:val="100000000000" w:firstRow="1" w:lastRow="0" w:firstColumn="0" w:lastColumn="0" w:oddVBand="0" w:evenVBand="0" w:oddHBand="0" w:evenHBand="0" w:firstRowFirstColumn="0" w:firstRowLastColumn="0" w:lastRowFirstColumn="0" w:lastRowLastColumn="0"/>
+            </w:pPr>
+            <w:r>
+              <w:t>Nome</w:t>
+            </w:r>
+          </w:p>
+        </w:tc>
+        <w:tc>
+          <w:tcPr>
+            <w:tcW w:w="3906" w:type="dxa"/>
+          </w:tcPr>
+          <w:p>
+            <w:pPr>
+              <w:jc w:val="center"/>
+              <w:cnfStyle w:val="100000000000" w:firstRow="1" w:lastRow="0" w:firstColumn="0" w:lastColumn="0" w:oddVBand="0" w:evenVBand="0" w:oddHBand="0" w:evenHBand="0" w:firstRowFirstColumn="0" w:firstRowLastColumn="0" w:lastRowFirstColumn="0" w:lastRowLastColumn="0"/>
+            </w:pPr>
+            <w:r>
+              <w:t>Descrizione</w:t>
+            </w:r>
+          </w:p>
+        </w:tc>
+        <w:tc>
+          <w:tcPr>
+            <w:tcW w:w="2356" w:type="dxa"/>
+          </w:tcPr>
+          <w:p>
+            <w:pPr>
+              <w:jc w:val="center"/>
+              <w:cnfStyle w:val="100000000000" w:firstRow="1" w:lastRow="0" w:firstColumn="0" w:lastColumn="0" w:oddVBand="0" w:evenVBand="0" w:oddHBand="0" w:evenHBand="0" w:firstRowFirstColumn="0" w:firstRowLastColumn="0" w:lastRowFirstColumn="0" w:lastRowLastColumn="0"/>
+            </w:pPr>
+            <w:r>
+              <w:t>Priorità</w:t>
+            </w:r>
+          </w:p>
+        </w:tc>
+      </w:tr>
+      <w:tr>
+        <w:trPr>
+          <w:cnfStyle w:val="000000100000" w:firstRow="0" w:lastRow="0" w:firstColumn="0" w:lastColumn="0" w:oddVBand="0" w:evenVBand="0" w:oddHBand="1" w:evenHBand="0" w:firstRowFirstColumn="0" w:firstRowLastColumn="0" w:lastRowFirstColumn="0" w:lastRowLastColumn="0"/>
+          <w:trHeight w:val="581"/>
+          <w:jc w:val="center"/>
+        </w:trPr>
+        <w:tc>
+          <w:tcPr>
+            <w:cnfStyle w:val="001000000000" w:firstRow="0" w:lastRow="0" w:firstColumn="1" w:lastColumn="0" w:oddVBand="0" w:evenVBand="0" w:oddHBand="0" w:evenHBand="0" w:firstRowFirstColumn="0" w:firstRowLastColumn="0" w:lastRowFirstColumn="0" w:lastRowLastColumn="0"/>
+            <w:tcW w:w="1521" w:type="dxa"/>
+          </w:tcPr>
+          <w:p>
+            <w:pPr>
+              <w:jc w:val="center"/>
+              <w:rPr>
+                <w:rFonts w:asciiTheme="majorHAnsi" w:hAnsiTheme="majorHAnsi" w:cstheme="majorHAnsi"/>
+                <w:b w:val="0"/>
+                <w:bCs w:val="0"/>
+              </w:rPr>
+            </w:pPr>
+            <w:r>
+              <w:rPr>
+                <w:rFonts w:asciiTheme="majorHAnsi" w:hAnsiTheme="majorHAnsi" w:cstheme="majorHAnsi"/>
+                <w:b w:val="0"/>
+                <w:bCs w:val="0"/>
+              </w:rPr>
+              <w:t>PR</w:t>
+            </w:r>
+            <w:r>
+              <w:rPr>
+                <w:rFonts w:asciiTheme="majorHAnsi" w:hAnsiTheme="majorHAnsi" w:cstheme="majorHAnsi"/>
+                <w:b w:val="0"/>
+                <w:bCs w:val="0"/>
+              </w:rPr>
+              <w:t>_</w:t>
+            </w:r>
+            <w:r>
+              <w:rPr>
+                <w:rFonts w:asciiTheme="majorHAnsi" w:hAnsiTheme="majorHAnsi" w:cstheme="majorHAnsi"/>
+                <w:b w:val="0"/>
+                <w:bCs w:val="0"/>
+              </w:rPr>
               <w:t>LE</w:t>
             </w:r>
             <w:r>
@@ -14914,6 +15151,150 @@
                 <w:b w:val="0"/>
                 <w:bCs w:val="0"/>
               </w:rPr>
+              <w:t>_01</w:t>
+            </w:r>
+          </w:p>
+        </w:tc>
+        <w:tc>
+          <w:tcPr>
+            <w:tcW w:w="2258" w:type="dxa"/>
+          </w:tcPr>
+          <w:p>
+            <w:pPr>
+              <w:jc w:val="center"/>
+              <w:cnfStyle w:val="000000100000" w:firstRow="0" w:lastRow="0" w:firstColumn="0" w:lastColumn="0" w:oddVBand="0" w:evenVBand="0" w:oddHBand="1" w:evenHBand="0" w:firstRowFirstColumn="0" w:firstRowLastColumn="0" w:lastRowFirstColumn="0" w:lastRowLastColumn="0"/>
+              <w:rPr>
+                <w:rFonts w:asciiTheme="majorHAnsi" w:hAnsiTheme="majorHAnsi" w:cstheme="majorHAnsi"/>
+              </w:rPr>
+            </w:pPr>
+            <w:r>
+              <w:rPr>
+                <w:rFonts w:asciiTheme="majorHAnsi" w:hAnsiTheme="majorHAnsi" w:cstheme="majorHAnsi"/>
+              </w:rPr>
+              <w:t>Legali</w:t>
+            </w:r>
+          </w:p>
+        </w:tc>
+        <w:tc>
+          <w:tcPr>
+            <w:tcW w:w="3906" w:type="dxa"/>
+          </w:tcPr>
+          <w:p>
+            <w:pPr>
+              <w:jc w:val="center"/>
+              <w:cnfStyle w:val="000000100000" w:firstRow="0" w:lastRow="0" w:firstColumn="0" w:lastColumn="0" w:oddVBand="0" w:evenVBand="0" w:oddHBand="1" w:evenHBand="0" w:firstRowFirstColumn="0" w:firstRowLastColumn="0" w:lastRowFirstColumn="0" w:lastRowLastColumn="0"/>
+              <w:rPr>
+                <w:rFonts w:asciiTheme="majorHAnsi" w:hAnsiTheme="majorHAnsi" w:cstheme="majorHAnsi"/>
+              </w:rPr>
+            </w:pPr>
+            <w:commentRangeStart w:id="52"/>
+            <w:r>
+              <w:rPr>
+                <w:rFonts w:asciiTheme="majorHAnsi" w:hAnsiTheme="majorHAnsi" w:cstheme="majorHAnsi"/>
+              </w:rPr>
+              <w:t xml:space="preserve">Il sistema </w:t>
+            </w:r>
+            <w:r>
+              <w:rPr>
+                <w:rFonts w:asciiTheme="majorHAnsi" w:hAnsiTheme="majorHAnsi" w:cstheme="majorHAnsi"/>
+              </w:rPr>
+              <w:t>deve garantire</w:t>
+            </w:r>
+            <w:r>
+              <w:rPr>
+                <w:rFonts w:asciiTheme="majorHAnsi" w:hAnsiTheme="majorHAnsi" w:cstheme="majorHAnsi"/>
+              </w:rPr>
+              <w:t xml:space="preserve"> le norme sulla privacy </w:t>
+            </w:r>
+            <w:r>
+              <w:rPr>
+                <w:rFonts w:asciiTheme="majorHAnsi" w:hAnsiTheme="majorHAnsi" w:cstheme="majorHAnsi"/>
+              </w:rPr>
+              <w:t xml:space="preserve">secondo il </w:t>
+            </w:r>
+            <w:r>
+              <w:rPr>
+                <w:rFonts w:asciiTheme="majorHAnsi" w:hAnsiTheme="majorHAnsi" w:cstheme="majorHAnsi"/>
+              </w:rPr>
+              <w:t>GDPR 2016/679</w:t>
+            </w:r>
+            <w:commentRangeEnd w:id="52"/>
+            <w:r>
+              <w:rPr>
+                <w:rStyle w:val="Rimandocommento"/>
+              </w:rPr>
+              <w:commentReference w:id="52"/>
+            </w:r>
+          </w:p>
+        </w:tc>
+        <w:tc>
+          <w:tcPr>
+            <w:tcW w:w="2356" w:type="dxa"/>
+          </w:tcPr>
+          <w:p>
+            <w:pPr>
+              <w:jc w:val="center"/>
+              <w:cnfStyle w:val="000000100000" w:firstRow="0" w:lastRow="0" w:firstColumn="0" w:lastColumn="0" w:oddVBand="0" w:evenVBand="0" w:oddHBand="1" w:evenHBand="0" w:firstRowFirstColumn="0" w:firstRowLastColumn="0" w:lastRowFirstColumn="0" w:lastRowLastColumn="0"/>
+              <w:rPr>
+                <w:rFonts w:asciiTheme="majorHAnsi" w:hAnsiTheme="majorHAnsi" w:cstheme="majorHAnsi"/>
+              </w:rPr>
+            </w:pPr>
+            <w:r>
+              <w:rPr>
+                <w:rFonts w:asciiTheme="majorHAnsi" w:hAnsiTheme="majorHAnsi" w:cstheme="majorHAnsi"/>
+              </w:rPr>
+              <w:t>Alta</w:t>
+            </w:r>
+          </w:p>
+        </w:tc>
+      </w:tr>
+      <w:tr>
+        <w:trPr>
+          <w:trHeight w:val="581"/>
+          <w:jc w:val="center"/>
+        </w:trPr>
+        <w:tc>
+          <w:tcPr>
+            <w:cnfStyle w:val="001000000000" w:firstRow="0" w:lastRow="0" w:firstColumn="1" w:lastColumn="0" w:oddVBand="0" w:evenVBand="0" w:oddHBand="0" w:evenHBand="0" w:firstRowFirstColumn="0" w:firstRowLastColumn="0" w:lastRowFirstColumn="0" w:lastRowLastColumn="0"/>
+            <w:tcW w:w="1521" w:type="dxa"/>
+          </w:tcPr>
+          <w:p>
+            <w:pPr>
+              <w:jc w:val="center"/>
+              <w:rPr>
+                <w:rFonts w:asciiTheme="majorHAnsi" w:hAnsiTheme="majorHAnsi" w:cstheme="majorHAnsi"/>
+              </w:rPr>
+            </w:pPr>
+            <w:r>
+              <w:rPr>
+                <w:rFonts w:asciiTheme="majorHAnsi" w:hAnsiTheme="majorHAnsi" w:cstheme="majorHAnsi"/>
+                <w:b w:val="0"/>
+                <w:bCs w:val="0"/>
+              </w:rPr>
+              <w:t>PR</w:t>
+            </w:r>
+            <w:r>
+              <w:rPr>
+                <w:rFonts w:asciiTheme="majorHAnsi" w:hAnsiTheme="majorHAnsi" w:cstheme="majorHAnsi"/>
+                <w:b w:val="0"/>
+                <w:bCs w:val="0"/>
+              </w:rPr>
+              <w:t>_</w:t>
+            </w:r>
+            <w:r>
+              <w:rPr>
+                <w:rFonts w:asciiTheme="majorHAnsi" w:hAnsiTheme="majorHAnsi" w:cstheme="majorHAnsi"/>
+                <w:b w:val="0"/>
+                <w:bCs w:val="0"/>
+              </w:rPr>
+              <w:t>LE</w:t>
+            </w:r>
+            <w:r>
+              <w:rPr>
+                <w:rFonts w:asciiTheme="majorHAnsi" w:hAnsiTheme="majorHAnsi" w:cstheme="majorHAnsi"/>
+                <w:b w:val="0"/>
+                <w:bCs w:val="0"/>
+              </w:rPr>
               <w:t>_0</w:t>
             </w:r>
             <w:r>
@@ -14958,7 +15339,7 @@
                 <w:rFonts w:asciiTheme="majorHAnsi" w:hAnsiTheme="majorHAnsi" w:cstheme="majorHAnsi"/>
               </w:rPr>
             </w:pPr>
-            <w:commentRangeStart w:id="35"/>
+            <w:commentRangeStart w:id="53"/>
             <w:r>
               <w:rPr>
                 <w:rFonts w:asciiTheme="majorHAnsi" w:hAnsiTheme="majorHAnsi" w:cstheme="majorHAnsi"/>
@@ -14989,12 +15370,12 @@
               </w:rPr>
               <w:t xml:space="preserve"> politica dei cookie</w:t>
             </w:r>
-            <w:commentRangeEnd w:id="35"/>
+            <w:commentRangeEnd w:id="53"/>
             <w:r>
               <w:rPr>
                 <w:rStyle w:val="Rimandocommento"/>
               </w:rPr>
-              <w:commentReference w:id="35"/>
+              <w:commentReference w:id="53"/>
             </w:r>
           </w:p>
         </w:tc>
@@ -15043,7 +15424,7 @@
 
 <file path=word/comments.xml><?xml version="1.0" encoding="utf-8"?>
 <w:comments xmlns:wpc="http://schemas.microsoft.com/office/word/2010/wordprocessingCanvas" xmlns:cx="http://schemas.microsoft.com/office/drawing/2014/chartex" xmlns:cx1="http://schemas.microsoft.com/office/drawing/2015/9/8/chartex" xmlns:cx2="http://schemas.microsoft.com/office/drawing/2015/10/21/chartex" xmlns:cx3="http://schemas.microsoft.com/office/drawing/2016/5/9/chartex" xmlns:cx4="http://schemas.microsoft.com/office/drawing/2016/5/10/chartex" xmlns:cx5="http://schemas.microsoft.com/office/drawing/2016/5/11/chartex" xmlns:cx6="http://schemas.microsoft.com/office/drawing/2016/5/12/chartex" xmlns:cx7="http://schemas.microsoft.com/office/drawing/2016/5/13/chartex" xmlns:cx8="http://schemas.microsoft.com/office/drawing/2016/5/14/chartex" xmlns:mc="http://schemas.openxmlformats.org/markup-compatibility/2006" xmlns:aink="http://schemas.microsoft.com/office/drawing/2016/ink" xmlns:am3d="http://schemas.microsoft.com/office/drawing/2017/model3d" xmlns:o="urn:schemas-microsoft-com:office:office" xmlns:oel="http://schemas.microsoft.com/office/2019/extlst" xmlns:r="http://schemas.openxmlformats.org/officeDocument/2006/relationships" xmlns:m="http://schemas.openxmlformats.org/officeDocument/2006/math" xmlns:v="urn:schemas-microsoft-com:vml" xmlns:wp14="http://schemas.microsoft.com/office/word/2010/wordprocessingDrawing" xmlns:wp="http://schemas.openxmlformats.org/drawingml/2006/wordprocessingDrawing" xmlns:w10="urn:schemas-microsoft-com:office:word" xmlns:w="http://schemas.openxmlformats.org/wordprocessingml/2006/main" xmlns:w14="http://schemas.microsoft.com/office/word/2010/wordml" xmlns:w15="http://schemas.microsoft.com/office/word/2012/wordml" xmlns:w16cex="http://schemas.microsoft.com/office/word/2018/wordml/cex" xmlns:w16cid="http://schemas.microsoft.com/office/word/2016/wordml/cid" xmlns:w16="http://schemas.microsoft.com/office/word/2018/wordml" xmlns:w16sdtdh="http://schemas.microsoft.com/office/word/2020/wordml/sdtdatahash" xmlns:w16se="http://schemas.microsoft.com/office/word/2015/wordml/symex" xmlns:wpg="http://schemas.microsoft.com/office/word/2010/wordprocessingGroup" xmlns:wpi="http://schemas.microsoft.com/office/word/2010/wordprocessingInk" xmlns:wne="http://schemas.microsoft.com/office/word/2006/wordml" xmlns:wps="http://schemas.microsoft.com/office/word/2010/wordprocessingShape" mc:Ignorable="w14 w15 w16se w16cid w16 w16cex w16sdtdh wp14">
-  <w:comment w:id="22" w:author="RAFFAELLA SPAGNUOLO" w:date="2022-10-13T14:57:00Z" w:initials="RS">
+  <w:comment w:id="20" w:author="RAFFAELLA SPAGNUOLO" w:date="2022-10-14T17:59:00Z" w:initials="RS">
     <w:p>
       <w:r>
         <w:rPr>
@@ -15056,11 +15437,11 @@
           <w:sz w:val="20"/>
           <w:szCs w:val="20"/>
         </w:rPr>
-        <w:t>Da sistemare</w:t>
+        <w:t>Questo deve essere eliminato</w:t>
       </w:r>
     </w:p>
   </w:comment>
-  <w:comment w:id="25" w:author="RAFFAELLA SPAGNUOLO" w:date="2022-10-13T14:57:00Z" w:initials="RS">
+  <w:comment w:id="21" w:author="RAFFAELLA SPAGNUOLO" w:date="2022-10-14T18:01:00Z" w:initials="RS">
     <w:p>
       <w:r>
         <w:rPr>
@@ -15073,15 +15454,12 @@
           <w:sz w:val="20"/>
           <w:szCs w:val="20"/>
         </w:rPr>
-        <w:t>Da sistemare</w:t>
+        <w:t>Deve essere sostituito con dovrà avere</w:t>
       </w:r>
     </w:p>
   </w:comment>
-  <w:comment w:id="26" w:author="Salvatore Di Sanza" w:date="2022-10-13T15:36:00Z" w:initials="SDS">
+  <w:comment w:id="22" w:author="RAFFAELLA SPAGNUOLO" w:date="2022-10-14T18:04:00Z" w:initials="RS">
     <w:p>
-      <w:pPr>
-        <w:pStyle w:val="Testocommento"/>
-      </w:pPr>
       <w:r>
         <w:rPr>
           <w:rStyle w:val="Rimandocommento"/>
@@ -15089,11 +15467,15 @@
         <w:annotationRef/>
       </w:r>
       <w:r>
-        <w:t>Sistemare cosa?!?</w:t>
+        <w:rPr>
+          <w:sz w:val="20"/>
+          <w:szCs w:val="20"/>
+        </w:rPr>
+        <w:t>Devi rielaborare il concetto perché è scritto male</w:t>
       </w:r>
     </w:p>
   </w:comment>
-  <w:comment w:id="27" w:author="RAFFAELLA SPAGNUOLO" w:date="2022-10-14T09:10:00Z" w:initials="RS">
+  <w:comment w:id="23" w:author="RAFFAELLA SPAGNUOLO" w:date="2022-10-14T18:04:00Z" w:initials="RS">
     <w:p>
       <w:r>
         <w:rPr>
@@ -15106,11 +15488,11 @@
           <w:sz w:val="20"/>
           <w:szCs w:val="20"/>
         </w:rPr>
-        <w:t>Avevi scritto due volte essere</w:t>
+        <w:t>Per intenderci il verbo impedire non va bene</w:t>
       </w:r>
     </w:p>
   </w:comment>
-  <w:comment w:id="28" w:author="RAFFAELLA SPAGNUOLO" w:date="2022-10-14T09:10:00Z" w:initials="RS">
+  <w:comment w:id="24" w:author="RAFFAELLA SPAGNUOLO" w:date="2022-10-14T18:05:00Z" w:initials="RS">
     <w:p>
       <w:r>
         <w:rPr>
@@ -15123,11 +15505,11 @@
           <w:sz w:val="20"/>
           <w:szCs w:val="20"/>
         </w:rPr>
-        <w:t>Comunque ora va bene</w:t>
+        <w:t>Va modificato con dovrebbe</w:t>
       </w:r>
     </w:p>
   </w:comment>
-  <w:comment w:id="31" w:author="RAFFAELLA SPAGNUOLO" w:date="2022-10-13T15:04:00Z" w:initials="RS">
+  <w:comment w:id="25" w:author="RAFFAELLA SPAGNUOLO" w:date="2022-10-14T18:06:00Z" w:initials="RS">
     <w:p>
       <w:r>
         <w:rPr>
@@ -15140,11 +15522,11 @@
           <w:sz w:val="20"/>
           <w:szCs w:val="20"/>
         </w:rPr>
-        <w:t>Sistemare utilizzando la forma il sistema deve …</w:t>
+        <w:t>Non chiedere ma fornire</w:t>
       </w:r>
     </w:p>
   </w:comment>
-  <w:comment w:id="34" w:author="RAFFAELLA SPAGNUOLO" w:date="2022-10-13T15:05:00Z" w:initials="RS">
+  <w:comment w:id="26" w:author="RAFFAELLA SPAGNUOLO" w:date="2022-10-14T18:06:00Z" w:initials="RS">
     <w:p>
       <w:r>
         <w:rPr>
@@ -15157,11 +15539,316 @@
           <w:sz w:val="20"/>
           <w:szCs w:val="20"/>
         </w:rPr>
-        <w:t>Sostituire con deve garantire</w:t>
+        <w:t>Elimina alcune</w:t>
       </w:r>
     </w:p>
   </w:comment>
-  <w:comment w:id="35" w:author="RAFFAELLA SPAGNUOLO" w:date="2022-10-13T15:06:00Z" w:initials="RS">
+  <w:comment w:id="28" w:author="RAFFAELLA SPAGNUOLO" w:date="2022-10-14T18:08:00Z" w:initials="RS">
+    <w:p>
+      <w:r>
+        <w:rPr>
+          <w:rStyle w:val="Rimandocommento"/>
+        </w:rPr>
+        <w:annotationRef/>
+      </w:r>
+      <w:r>
+        <w:rPr>
+          <w:sz w:val="20"/>
+          <w:szCs w:val="20"/>
+        </w:rPr>
+        <w:t>Devi scrivere tutto quello che ti aveva dato Alessia!!!!</w:t>
+      </w:r>
+    </w:p>
+  </w:comment>
+  <w:comment w:id="29" w:author="RAFFAELLA SPAGNUOLO" w:date="2022-10-14T18:09:00Z" w:initials="RS">
+    <w:p>
+      <w:r>
+        <w:rPr>
+          <w:rStyle w:val="Rimandocommento"/>
+        </w:rPr>
+        <w:annotationRef/>
+      </w:r>
+      <w:r>
+        <w:rPr>
+          <w:sz w:val="20"/>
+          <w:szCs w:val="20"/>
+        </w:rPr>
+        <w:t>Scrivi come ti ha detto Alessia!!!!</w:t>
+      </w:r>
+    </w:p>
+  </w:comment>
+  <w:comment w:id="30" w:author="RAFFAELLA SPAGNUOLO" w:date="2022-10-14T18:12:00Z" w:initials="RS">
+    <w:p>
+      <w:r>
+        <w:rPr>
+          <w:rStyle w:val="Rimandocommento"/>
+        </w:rPr>
+        <w:annotationRef/>
+      </w:r>
+      <w:r>
+        <w:rPr>
+          <w:sz w:val="20"/>
+          <w:szCs w:val="20"/>
+        </w:rPr>
+        <w:t>Specificare il quando e correggere deve in dovrebbe</w:t>
+      </w:r>
+    </w:p>
+  </w:comment>
+  <w:comment w:id="31" w:author="RAFFAELLA SPAGNUOLO" w:date="2022-10-14T18:13:00Z" w:initials="RS">
+    <w:p>
+      <w:r>
+        <w:rPr>
+          <w:rStyle w:val="Rimandocommento"/>
+        </w:rPr>
+        <w:annotationRef/>
+      </w:r>
+      <w:r>
+        <w:rPr>
+          <w:sz w:val="20"/>
+          <w:szCs w:val="20"/>
+        </w:rPr>
+        <w:t>Cambiare in dovrà</w:t>
+      </w:r>
+    </w:p>
+  </w:comment>
+  <w:comment w:id="33" w:author="RAFFAELLA SPAGNUOLO" w:date="2022-10-13T14:57:00Z" w:initials="RS">
+    <w:p>
+      <w:r>
+        <w:rPr>
+          <w:rStyle w:val="Rimandocommento"/>
+        </w:rPr>
+        <w:annotationRef/>
+      </w:r>
+      <w:r>
+        <w:rPr>
+          <w:sz w:val="20"/>
+          <w:szCs w:val="20"/>
+        </w:rPr>
+        <w:t>Da sistemare</w:t>
+      </w:r>
+    </w:p>
+  </w:comment>
+  <w:comment w:id="34" w:author="RAFFAELLA SPAGNUOLO" w:date="2022-10-14T18:13:00Z" w:initials="RS">
+    <w:p>
+      <w:r>
+        <w:rPr>
+          <w:rStyle w:val="Rimandocommento"/>
+        </w:rPr>
+        <w:annotationRef/>
+      </w:r>
+      <w:r>
+        <w:rPr>
+          <w:sz w:val="20"/>
+          <w:szCs w:val="20"/>
+        </w:rPr>
+        <w:t>eliminare</w:t>
+      </w:r>
+    </w:p>
+  </w:comment>
+  <w:comment w:id="35" w:author="RAFFAELLA SPAGNUOLO" w:date="2022-10-14T18:13:00Z" w:initials="RS">
+    <w:p>
+      <w:r>
+        <w:rPr>
+          <w:rStyle w:val="Rimandocommento"/>
+        </w:rPr>
+        <w:annotationRef/>
+      </w:r>
+      <w:r>
+        <w:rPr>
+          <w:sz w:val="20"/>
+          <w:szCs w:val="20"/>
+        </w:rPr>
+        <w:t>Eliminare</w:t>
+      </w:r>
+    </w:p>
+  </w:comment>
+  <w:comment w:id="37" w:author="RAFFAELLA SPAGNUOLO" w:date="2022-10-14T18:16:00Z" w:initials="RS">
+    <w:p>
+      <w:r>
+        <w:rPr>
+          <w:rStyle w:val="Rimandocommento"/>
+        </w:rPr>
+        <w:annotationRef/>
+      </w:r>
+      <w:r>
+        <w:rPr>
+          <w:sz w:val="20"/>
+          <w:szCs w:val="20"/>
+        </w:rPr>
+        <w:t>Modificare in il sistema dovrebbe adottare un’architettura modularizzabile per migliorare gli aspetti riguardo la manutenzione. PRIORITA’ Media</w:t>
+      </w:r>
+    </w:p>
+  </w:comment>
+  <w:comment w:id="38" w:author="RAFFAELLA SPAGNUOLO" w:date="2022-10-14T18:18:00Z" w:initials="RS">
+    <w:p>
+      <w:r>
+        <w:rPr>
+          <w:rStyle w:val="Rimandocommento"/>
+        </w:rPr>
+        <w:annotationRef/>
+      </w:r>
+      <w:r>
+        <w:rPr>
+          <w:sz w:val="20"/>
+          <w:szCs w:val="20"/>
+        </w:rPr>
+        <w:t>Modificare in: Il sistema deve supportare l’utilizzo su diversi dispositivi</w:t>
+      </w:r>
+    </w:p>
+  </w:comment>
+  <w:comment w:id="40" w:author="RAFFAELLA SPAGNUOLO" w:date="2022-10-13T14:57:00Z" w:initials="RS">
+    <w:p>
+      <w:r>
+        <w:rPr>
+          <w:rStyle w:val="Rimandocommento"/>
+        </w:rPr>
+        <w:annotationRef/>
+      </w:r>
+      <w:r>
+        <w:rPr>
+          <w:sz w:val="20"/>
+          <w:szCs w:val="20"/>
+        </w:rPr>
+        <w:t>Da sistemare</w:t>
+      </w:r>
+    </w:p>
+  </w:comment>
+  <w:comment w:id="41" w:author="Salvatore Di Sanza" w:date="2022-10-13T15:36:00Z" w:initials="SDS">
+    <w:p>
+      <w:pPr>
+        <w:pStyle w:val="Testocommento"/>
+      </w:pPr>
+      <w:r>
+        <w:rPr>
+          <w:rStyle w:val="Rimandocommento"/>
+        </w:rPr>
+        <w:annotationRef/>
+      </w:r>
+      <w:r>
+        <w:t>Sistemare cosa?!?</w:t>
+      </w:r>
+    </w:p>
+  </w:comment>
+  <w:comment w:id="42" w:author="RAFFAELLA SPAGNUOLO" w:date="2022-10-14T09:10:00Z" w:initials="RS">
+    <w:p>
+      <w:r>
+        <w:rPr>
+          <w:rStyle w:val="Rimandocommento"/>
+        </w:rPr>
+        <w:annotationRef/>
+      </w:r>
+      <w:r>
+        <w:rPr>
+          <w:sz w:val="20"/>
+          <w:szCs w:val="20"/>
+        </w:rPr>
+        <w:t>Avevi scritto due volte essere</w:t>
+      </w:r>
+    </w:p>
+  </w:comment>
+  <w:comment w:id="43" w:author="RAFFAELLA SPAGNUOLO" w:date="2022-10-14T09:10:00Z" w:initials="RS">
+    <w:p>
+      <w:r>
+        <w:rPr>
+          <w:rStyle w:val="Rimandocommento"/>
+        </w:rPr>
+        <w:annotationRef/>
+      </w:r>
+      <w:r>
+        <w:rPr>
+          <w:sz w:val="20"/>
+          <w:szCs w:val="20"/>
+        </w:rPr>
+        <w:t>Comunque ora va bene</w:t>
+      </w:r>
+    </w:p>
+  </w:comment>
+  <w:comment w:id="44" w:author="RAFFAELLA SPAGNUOLO" w:date="2022-10-14T18:19:00Z" w:initials="RS">
+    <w:p>
+      <w:r>
+        <w:rPr>
+          <w:rStyle w:val="Rimandocommento"/>
+        </w:rPr>
+        <w:annotationRef/>
+      </w:r>
+      <w:r>
+        <w:rPr>
+          <w:sz w:val="20"/>
+          <w:szCs w:val="20"/>
+        </w:rPr>
+        <w:t>Eliminare perché questo non lo abbiamo ancora deciso</w:t>
+      </w:r>
+    </w:p>
+  </w:comment>
+  <w:comment w:id="47" w:author="RAFFAELLA SPAGNUOLO" w:date="2022-10-14T18:20:00Z" w:initials="RS">
+    <w:p>
+      <w:r>
+        <w:rPr>
+          <w:rStyle w:val="Rimandocommento"/>
+        </w:rPr>
+        <w:annotationRef/>
+      </w:r>
+      <w:r>
+        <w:rPr>
+          <w:sz w:val="20"/>
+          <w:szCs w:val="20"/>
+        </w:rPr>
+        <w:t>Eliminare</w:t>
+      </w:r>
+    </w:p>
+  </w:comment>
+  <w:comment w:id="49" w:author="RAFFAELLA SPAGNUOLO" w:date="2022-10-13T15:04:00Z" w:initials="RS">
+    <w:p>
+      <w:r>
+        <w:rPr>
+          <w:rStyle w:val="Rimandocommento"/>
+        </w:rPr>
+        <w:annotationRef/>
+      </w:r>
+      <w:r>
+        <w:rPr>
+          <w:sz w:val="20"/>
+          <w:szCs w:val="20"/>
+        </w:rPr>
+        <w:t>Sistemare utilizzando la forma il sistema deve …</w:t>
+      </w:r>
+    </w:p>
+  </w:comment>
+  <w:comment w:id="48" w:author="RAFFAELLA SPAGNUOLO" w:date="2022-10-14T18:23:00Z" w:initials="RS">
+    <w:p>
+      <w:r>
+        <w:rPr>
+          <w:rStyle w:val="Rimandocommento"/>
+        </w:rPr>
+        <w:annotationRef/>
+      </w:r>
+      <w:r>
+        <w:rPr>
+          <w:sz w:val="20"/>
+          <w:szCs w:val="20"/>
+        </w:rPr>
+        <w:t>Devi cambiare in: Il Database deve essere instancabile tramite script SQL dedicato</w:t>
+      </w:r>
+    </w:p>
+  </w:comment>
+  <w:comment w:id="52" w:author="RAFFAELLA SPAGNUOLO" w:date="2022-10-13T15:05:00Z" w:initials="RS">
+    <w:p>
+      <w:r>
+        <w:rPr>
+          <w:rStyle w:val="Rimandocommento"/>
+        </w:rPr>
+        <w:annotationRef/>
+      </w:r>
+      <w:r>
+        <w:rPr>
+          <w:sz w:val="20"/>
+          <w:szCs w:val="20"/>
+        </w:rPr>
+        <w:t>Sostituire con deve garantire</w:t>
+      </w:r>
+    </w:p>
+  </w:comment>
+  <w:comment w:id="53" w:author="RAFFAELLA SPAGNUOLO" w:date="2022-10-13T15:06:00Z" w:initials="RS">
     <w:p>
       <w:r>
         <w:rPr>
@@ -15192,12 +15879,30 @@
 
 <file path=word/commentsExtended.xml><?xml version="1.0" encoding="utf-8"?>
 <w15:commentsEx xmlns:wpc="http://schemas.microsoft.com/office/word/2010/wordprocessingCanvas" xmlns:cx="http://schemas.microsoft.com/office/drawing/2014/chartex" xmlns:cx1="http://schemas.microsoft.com/office/drawing/2015/9/8/chartex" xmlns:cx2="http://schemas.microsoft.com/office/drawing/2015/10/21/chartex" xmlns:cx3="http://schemas.microsoft.com/office/drawing/2016/5/9/chartex" xmlns:cx4="http://schemas.microsoft.com/office/drawing/2016/5/10/chartex" xmlns:cx5="http://schemas.microsoft.com/office/drawing/2016/5/11/chartex" xmlns:cx6="http://schemas.microsoft.com/office/drawing/2016/5/12/chartex" xmlns:cx7="http://schemas.microsoft.com/office/drawing/2016/5/13/chartex" xmlns:cx8="http://schemas.microsoft.com/office/drawing/2016/5/14/chartex" xmlns:mc="http://schemas.openxmlformats.org/markup-compatibility/2006" xmlns:aink="http://schemas.microsoft.com/office/drawing/2016/ink" xmlns:am3d="http://schemas.microsoft.com/office/drawing/2017/model3d" xmlns:o="urn:schemas-microsoft-com:office:office" xmlns:oel="http://schemas.microsoft.com/office/2019/extlst" xmlns:r="http://schemas.openxmlformats.org/officeDocument/2006/relationships" xmlns:m="http://schemas.openxmlformats.org/officeDocument/2006/math" xmlns:v="urn:schemas-microsoft-com:vml" xmlns:wp14="http://schemas.microsoft.com/office/word/2010/wordprocessingDrawing" xmlns:wp="http://schemas.openxmlformats.org/drawingml/2006/wordprocessingDrawing" xmlns:w10="urn:schemas-microsoft-com:office:word" xmlns:w="http://schemas.openxmlformats.org/wordprocessingml/2006/main" xmlns:w14="http://schemas.microsoft.com/office/word/2010/wordml" xmlns:w15="http://schemas.microsoft.com/office/word/2012/wordml" xmlns:w16cex="http://schemas.microsoft.com/office/word/2018/wordml/cex" xmlns:w16cid="http://schemas.microsoft.com/office/word/2016/wordml/cid" xmlns:w16="http://schemas.microsoft.com/office/word/2018/wordml" xmlns:w16sdtdh="http://schemas.microsoft.com/office/word/2020/wordml/sdtdatahash" xmlns:w16se="http://schemas.microsoft.com/office/word/2015/wordml/symex" xmlns:wpg="http://schemas.microsoft.com/office/word/2010/wordprocessingGroup" xmlns:wpi="http://schemas.microsoft.com/office/word/2010/wordprocessingInk" xmlns:wne="http://schemas.microsoft.com/office/word/2006/wordml" xmlns:wps="http://schemas.microsoft.com/office/word/2010/wordprocessingShape" mc:Ignorable="w14 w15 w16se w16cid w16 w16cex w16sdtdh wp14">
+  <w15:commentEx w15:paraId="731B0CDB" w15:done="0"/>
+  <w15:commentEx w15:paraId="510ACC75" w15:done="0"/>
+  <w15:commentEx w15:paraId="64011D7B" w15:done="0"/>
+  <w15:commentEx w15:paraId="79A12380" w15:paraIdParent="64011D7B" w15:done="0"/>
+  <w15:commentEx w15:paraId="1D2D24F5" w15:done="0"/>
+  <w15:commentEx w15:paraId="23D59E86" w15:paraIdParent="1D2D24F5" w15:done="0"/>
+  <w15:commentEx w15:paraId="18D012BA" w15:done="0"/>
+  <w15:commentEx w15:paraId="61BF27C8" w15:done="0"/>
+  <w15:commentEx w15:paraId="1B9BDDBB" w15:done="0"/>
+  <w15:commentEx w15:paraId="3395E892" w15:done="0"/>
+  <w15:commentEx w15:paraId="5BDABED5" w15:done="0"/>
   <w15:commentEx w15:paraId="3577A69D" w15:done="1"/>
+  <w15:commentEx w15:paraId="7A74DF93" w15:done="0"/>
+  <w15:commentEx w15:paraId="69FAD384" w15:done="0"/>
+  <w15:commentEx w15:paraId="0B9C4020" w15:done="0"/>
+  <w15:commentEx w15:paraId="5DB2B5B7" w15:done="0"/>
   <w15:commentEx w15:paraId="1CD29E07" w15:done="1"/>
   <w15:commentEx w15:paraId="0C0AAEA6" w15:paraIdParent="1CD29E07" w15:done="1"/>
   <w15:commentEx w15:paraId="4E8CF8E2" w15:paraIdParent="1CD29E07" w15:done="1"/>
   <w15:commentEx w15:paraId="65EBD1A5" w15:paraIdParent="1CD29E07" w15:done="1"/>
+  <w15:commentEx w15:paraId="084688A6" w15:done="0"/>
+  <w15:commentEx w15:paraId="62927E94" w15:done="0"/>
   <w15:commentEx w15:paraId="1B023626" w15:done="1"/>
+  <w15:commentEx w15:paraId="586F2F6B" w15:done="0"/>
   <w15:commentEx w15:paraId="41178F2D" w15:done="1"/>
   <w15:commentEx w15:paraId="41B77A52" w15:done="1"/>
 </w15:commentsEx>
@@ -15205,12 +15910,30 @@
 
 <file path=word/commentsExtensible.xml><?xml version="1.0" encoding="utf-8"?>
 <w16cex:commentsExtensible xmlns:wpc="http://schemas.microsoft.com/office/word/2010/wordprocessingCanvas" xmlns:cx="http://schemas.microsoft.com/office/drawing/2014/chartex" xmlns:cx1="http://schemas.microsoft.com/office/drawing/2015/9/8/chartex" xmlns:cx2="http://schemas.microsoft.com/office/drawing/2015/10/21/chartex" xmlns:cx3="http://schemas.microsoft.com/office/drawing/2016/5/9/chartex" xmlns:cx4="http://schemas.microsoft.com/office/drawing/2016/5/10/chartex" xmlns:cx5="http://schemas.microsoft.com/office/drawing/2016/5/11/chartex" xmlns:cx6="http://schemas.microsoft.com/office/drawing/2016/5/12/chartex" xmlns:cx7="http://schemas.microsoft.com/office/drawing/2016/5/13/chartex" xmlns:cx8="http://schemas.microsoft.com/office/drawing/2016/5/14/chartex" xmlns:mc="http://schemas.openxmlformats.org/markup-compatibility/2006" xmlns:aink="http://schemas.microsoft.com/office/drawing/2016/ink" xmlns:am3d="http://schemas.microsoft.com/office/drawing/2017/model3d" xmlns:o="urn:schemas-microsoft-com:office:office" xmlns:oel="http://schemas.microsoft.com/office/2019/extlst" xmlns:r="http://schemas.openxmlformats.org/officeDocument/2006/relationships" xmlns:m="http://schemas.openxmlformats.org/officeDocument/2006/math" xmlns:v="urn:schemas-microsoft-com:vml" xmlns:wp14="http://schemas.microsoft.com/office/word/2010/wordprocessingDrawing" xmlns:wp="http://schemas.openxmlformats.org/drawingml/2006/wordprocessingDrawing" xmlns:w10="urn:schemas-microsoft-com:office:word" xmlns:w="http://schemas.openxmlformats.org/wordprocessingml/2006/main" xmlns:w14="http://schemas.microsoft.com/office/word/2010/wordml" xmlns:w15="http://schemas.microsoft.com/office/word/2012/wordml" xmlns:w16cex="http://schemas.microsoft.com/office/word/2018/wordml/cex" xmlns:w16cid="http://schemas.microsoft.com/office/word/2016/wordml/cid" xmlns:w16="http://schemas.microsoft.com/office/word/2018/wordml" xmlns:w16sdtdh="http://schemas.microsoft.com/office/word/2020/wordml/sdtdatahash" xmlns:w16se="http://schemas.microsoft.com/office/word/2015/wordml/symex" xmlns:wpg="http://schemas.microsoft.com/office/word/2010/wordprocessingGroup" xmlns:wpi="http://schemas.microsoft.com/office/word/2010/wordprocessingInk" xmlns:wne="http://schemas.microsoft.com/office/word/2006/wordml" xmlns:wps="http://schemas.microsoft.com/office/word/2010/wordprocessingShape" mc:Ignorable="w14 w15 w16se w16cid w16 w16cex w16sdtdh wp14">
+  <w16cex:commentExtensible w16cex:durableId="26F4220D" w16cex:dateUtc="2022-10-14T15:59:00Z"/>
+  <w16cex:commentExtensible w16cex:durableId="26F42280" w16cex:dateUtc="2022-10-14T16:01:00Z"/>
+  <w16cex:commentExtensible w16cex:durableId="26F4231F" w16cex:dateUtc="2022-10-14T16:04:00Z"/>
+  <w16cex:commentExtensible w16cex:durableId="26F42348" w16cex:dateUtc="2022-10-14T16:04:00Z"/>
+  <w16cex:commentExtensible w16cex:durableId="26F4237A" w16cex:dateUtc="2022-10-14T16:05:00Z"/>
+  <w16cex:commentExtensible w16cex:durableId="26F42389" w16cex:dateUtc="2022-10-14T16:06:00Z"/>
+  <w16cex:commentExtensible w16cex:durableId="26F42399" w16cex:dateUtc="2022-10-14T16:06:00Z"/>
+  <w16cex:commentExtensible w16cex:durableId="26F4240D" w16cex:dateUtc="2022-10-14T16:08:00Z"/>
+  <w16cex:commentExtensible w16cex:durableId="26F4246D" w16cex:dateUtc="2022-10-14T16:09:00Z"/>
+  <w16cex:commentExtensible w16cex:durableId="26F42512" w16cex:dateUtc="2022-10-14T16:12:00Z"/>
+  <w16cex:commentExtensible w16cex:durableId="26F4252F" w16cex:dateUtc="2022-10-14T16:13:00Z"/>
   <w16cex:commentExtensible w16cex:durableId="26F2A5E7" w16cex:dateUtc="2022-10-13T12:57:00Z"/>
+  <w16cex:commentExtensible w16cex:durableId="26F42560" w16cex:dateUtc="2022-10-14T16:13:00Z"/>
+  <w16cex:commentExtensible w16cex:durableId="26F42553" w16cex:dateUtc="2022-10-14T16:13:00Z"/>
+  <w16cex:commentExtensible w16cex:durableId="26F425F9" w16cex:dateUtc="2022-10-14T16:16:00Z"/>
+  <w16cex:commentExtensible w16cex:durableId="26F4266B" w16cex:dateUtc="2022-10-14T16:18:00Z"/>
   <w16cex:commentExtensible w16cex:durableId="26F2A5F6" w16cex:dateUtc="2022-10-13T12:57:00Z"/>
   <w16cex:commentExtensible w16cex:durableId="26F2AEF8" w16cex:dateUtc="2022-10-13T13:36:00Z"/>
   <w16cex:commentExtensible w16cex:durableId="26F3A5FE" w16cex:dateUtc="2022-10-14T07:10:00Z"/>
   <w16cex:commentExtensible w16cex:durableId="26F3A606" w16cex:dateUtc="2022-10-14T07:10:00Z"/>
+  <w16cex:commentExtensible w16cex:durableId="26F426C2" w16cex:dateUtc="2022-10-14T16:19:00Z"/>
+  <w16cex:commentExtensible w16cex:durableId="26F42707" w16cex:dateUtc="2022-10-14T16:20:00Z"/>
   <w16cex:commentExtensible w16cex:durableId="26F2A796" w16cex:dateUtc="2022-10-13T13:04:00Z"/>
+  <w16cex:commentExtensible w16cex:durableId="26F42788" w16cex:dateUtc="2022-10-14T16:23:00Z"/>
   <w16cex:commentExtensible w16cex:durableId="26F2A7B3" w16cex:dateUtc="2022-10-13T13:05:00Z"/>
   <w16cex:commentExtensible w16cex:durableId="26F2A7DC" w16cex:dateUtc="2022-10-13T13:06:00Z"/>
 </w16cex:commentsExtensible>
@@ -15218,12 +15941,30 @@
 
 <file path=word/commentsIds.xml><?xml version="1.0" encoding="utf-8"?>
 <w16cid:commentsIds xmlns:wpc="http://schemas.microsoft.com/office/word/2010/wordprocessingCanvas" xmlns:cx="http://schemas.microsoft.com/office/drawing/2014/chartex" xmlns:cx1="http://schemas.microsoft.com/office/drawing/2015/9/8/chartex" xmlns:cx2="http://schemas.microsoft.com/office/drawing/2015/10/21/chartex" xmlns:cx3="http://schemas.microsoft.com/office/drawing/2016/5/9/chartex" xmlns:cx4="http://schemas.microsoft.com/office/drawing/2016/5/10/chartex" xmlns:cx5="http://schemas.microsoft.com/office/drawing/2016/5/11/chartex" xmlns:cx6="http://schemas.microsoft.com/office/drawing/2016/5/12/chartex" xmlns:cx7="http://schemas.microsoft.com/office/drawing/2016/5/13/chartex" xmlns:cx8="http://schemas.microsoft.com/office/drawing/2016/5/14/chartex" xmlns:mc="http://schemas.openxmlformats.org/markup-compatibility/2006" xmlns:aink="http://schemas.microsoft.com/office/drawing/2016/ink" xmlns:am3d="http://schemas.microsoft.com/office/drawing/2017/model3d" xmlns:o="urn:schemas-microsoft-com:office:office" xmlns:oel="http://schemas.microsoft.com/office/2019/extlst" xmlns:r="http://schemas.openxmlformats.org/officeDocument/2006/relationships" xmlns:m="http://schemas.openxmlformats.org/officeDocument/2006/math" xmlns:v="urn:schemas-microsoft-com:vml" xmlns:wp14="http://schemas.microsoft.com/office/word/2010/wordprocessingDrawing" xmlns:wp="http://schemas.openxmlformats.org/drawingml/2006/wordprocessingDrawing" xmlns:w10="urn:schemas-microsoft-com:office:word" xmlns:w="http://schemas.openxmlformats.org/wordprocessingml/2006/main" xmlns:w14="http://schemas.microsoft.com/office/word/2010/wordml" xmlns:w15="http://schemas.microsoft.com/office/word/2012/wordml" xmlns:w16cex="http://schemas.microsoft.com/office/word/2018/wordml/cex" xmlns:w16cid="http://schemas.microsoft.com/office/word/2016/wordml/cid" xmlns:w16="http://schemas.microsoft.com/office/word/2018/wordml" xmlns:w16sdtdh="http://schemas.microsoft.com/office/word/2020/wordml/sdtdatahash" xmlns:w16se="http://schemas.microsoft.com/office/word/2015/wordml/symex" xmlns:wpg="http://schemas.microsoft.com/office/word/2010/wordprocessingGroup" xmlns:wpi="http://schemas.microsoft.com/office/word/2010/wordprocessingInk" xmlns:wne="http://schemas.microsoft.com/office/word/2006/wordml" xmlns:wps="http://schemas.microsoft.com/office/word/2010/wordprocessingShape" mc:Ignorable="w14 w15 w16se w16cid w16 w16cex w16sdtdh wp14">
+  <w16cid:commentId w16cid:paraId="731B0CDB" w16cid:durableId="26F4220D"/>
+  <w16cid:commentId w16cid:paraId="510ACC75" w16cid:durableId="26F42280"/>
+  <w16cid:commentId w16cid:paraId="64011D7B" w16cid:durableId="26F4231F"/>
+  <w16cid:commentId w16cid:paraId="79A12380" w16cid:durableId="26F42348"/>
+  <w16cid:commentId w16cid:paraId="1D2D24F5" w16cid:durableId="26F4237A"/>
+  <w16cid:commentId w16cid:paraId="23D59E86" w16cid:durableId="26F42389"/>
+  <w16cid:commentId w16cid:paraId="18D012BA" w16cid:durableId="26F42399"/>
+  <w16cid:commentId w16cid:paraId="61BF27C8" w16cid:durableId="26F4240D"/>
+  <w16cid:commentId w16cid:paraId="1B9BDDBB" w16cid:durableId="26F4246D"/>
+  <w16cid:commentId w16cid:paraId="3395E892" w16cid:durableId="26F42512"/>
+  <w16cid:commentId w16cid:paraId="5BDABED5" w16cid:durableId="26F4252F"/>
   <w16cid:commentId w16cid:paraId="3577A69D" w16cid:durableId="26F2A5E7"/>
+  <w16cid:commentId w16cid:paraId="7A74DF93" w16cid:durableId="26F42560"/>
+  <w16cid:commentId w16cid:paraId="69FAD384" w16cid:durableId="26F42553"/>
+  <w16cid:commentId w16cid:paraId="0B9C4020" w16cid:durableId="26F425F9"/>
+  <w16cid:commentId w16cid:paraId="5DB2B5B7" w16cid:durableId="26F4266B"/>
   <w16cid:commentId w16cid:paraId="1CD29E07" w16cid:durableId="26F2A5F6"/>
   <w16cid:commentId w16cid:paraId="0C0AAEA6" w16cid:durableId="26F2AEF8"/>
   <w16cid:commentId w16cid:paraId="4E8CF8E2" w16cid:durableId="26F3A5FE"/>
   <w16cid:commentId w16cid:paraId="65EBD1A5" w16cid:durableId="26F3A606"/>
+  <w16cid:commentId w16cid:paraId="084688A6" w16cid:durableId="26F426C2"/>
+  <w16cid:commentId w16cid:paraId="62927E94" w16cid:durableId="26F42707"/>
   <w16cid:commentId w16cid:paraId="1B023626" w16cid:durableId="26F2A796"/>
+  <w16cid:commentId w16cid:paraId="586F2F6B" w16cid:durableId="26F42788"/>
   <w16cid:commentId w16cid:paraId="41178F2D" w16cid:durableId="26F2A7B3"/>
   <w16cid:commentId w16cid:paraId="41B77A52" w16cid:durableId="26F2A7DC"/>
 </w16cid:commentsIds>
